--- a/428A2.docx
+++ b/428A2.docx
@@ -92,7 +92,25 @@
         <w:t xml:space="preserve"> </w:t>
       </w:r>
       <w:r>
-        <w:t>Attaching one image and sending to recipient</w:t>
+        <w:t>Attaching</w:t>
+      </w:r>
+      <w:r>
+        <w:t xml:space="preserve"> to an email</w:t>
+      </w:r>
+      <w:r>
+        <w:t xml:space="preserve"> one</w:t>
+      </w:r>
+      <w:r>
+        <w:t xml:space="preserve"> (or Many)</w:t>
+      </w:r>
+      <w:r>
+        <w:t xml:space="preserve"> image</w:t>
+      </w:r>
+      <w:r>
+        <w:t>(s)</w:t>
+      </w:r>
+      <w:r>
+        <w:t xml:space="preserve"> and sending to recipient</w:t>
       </w:r>
     </w:p>
     <w:p>
@@ -138,6 +156,18 @@
       </w:r>
       <w:r>
         <w:t xml:space="preserve"> enter a valid email in the ‘to’ section</w:t>
+      </w:r>
+    </w:p>
+    <w:p>
+      <w:pPr>
+        <w:pStyle w:val="ListParagraph"/>
+        <w:numPr>
+          <w:ilvl w:val="1"/>
+          <w:numId w:val="1"/>
+        </w:numPr>
+      </w:pPr>
+      <w:r>
+        <w:t>And I enter text in body (or Subject)</w:t>
       </w:r>
     </w:p>
     <w:p>
@@ -226,7 +256,19 @@
         <w:t xml:space="preserve"> </w:t>
       </w:r>
       <w:r>
-        <w:t>Attaching multiple images and sending to recipient</w:t>
+        <w:t>Sending</w:t>
+      </w:r>
+      <w:r>
+        <w:t xml:space="preserve"> image</w:t>
+      </w:r>
+      <w:r>
+        <w:t>(</w:t>
+      </w:r>
+      <w:r>
+        <w:t>s</w:t>
+      </w:r>
+      <w:r>
+        <w:t xml:space="preserve">) without a subject and body </w:t>
       </w:r>
     </w:p>
     <w:p>
@@ -264,6 +306,8 @@
       <w:r>
         <w:t>And I enter a valid email in the ‘to’ section</w:t>
       </w:r>
+      <w:bookmarkStart w:id="1" w:name="_GoBack"/>
+      <w:bookmarkEnd w:id="1"/>
     </w:p>
     <w:p>
       <w:pPr>
@@ -290,10 +334,7 @@
       </w:r>
       <w:proofErr w:type="gramStart"/>
       <w:r>
-        <w:t>file</w:t>
-      </w:r>
-      <w:r>
-        <w:t>s</w:t>
+        <w:t>files</w:t>
       </w:r>
       <w:proofErr w:type="gramEnd"/>
       <w:r>
@@ -310,6 +351,33 @@
       </w:pPr>
       <w:r>
         <w:t>And I click the ‘Send’ button</w:t>
+      </w:r>
+    </w:p>
+    <w:p>
+      <w:pPr>
+        <w:pStyle w:val="ListParagraph"/>
+        <w:numPr>
+          <w:ilvl w:val="1"/>
+          <w:numId w:val="1"/>
+        </w:numPr>
+      </w:pPr>
+      <w:r>
+        <w:t xml:space="preserve">Then the </w:t>
+      </w:r>
+      <w:r>
+        <w:t>system shall warn me that there is no subject nor body</w:t>
+      </w:r>
+    </w:p>
+    <w:p>
+      <w:pPr>
+        <w:pStyle w:val="ListParagraph"/>
+        <w:numPr>
+          <w:ilvl w:val="1"/>
+          <w:numId w:val="1"/>
+        </w:numPr>
+      </w:pPr>
+      <w:r>
+        <w:t>When I click the ‘Ok’ button</w:t>
       </w:r>
     </w:p>
     <w:p>
@@ -427,57 +495,54 @@
       </w:r>
       <w:proofErr w:type="gramStart"/>
       <w:r>
+        <w:t>files</w:t>
+      </w:r>
+      <w:proofErr w:type="gramEnd"/>
+      <w:r>
+        <w:t xml:space="preserve"> I want to send</w:t>
+      </w:r>
+    </w:p>
+    <w:p>
+      <w:pPr>
+        <w:pStyle w:val="ListParagraph"/>
+        <w:numPr>
+          <w:ilvl w:val="1"/>
+          <w:numId w:val="1"/>
+        </w:numPr>
+      </w:pPr>
+      <w:r>
+        <w:t xml:space="preserve">But the </w:t>
+      </w:r>
+      <w:r>
+        <w:t xml:space="preserve">cumulative size of the </w:t>
+      </w:r>
+      <w:r>
         <w:t>file</w:t>
       </w:r>
       <w:r>
         <w:t>s</w:t>
       </w:r>
+      <w:r>
+        <w:t xml:space="preserve"> </w:t>
+      </w:r>
+      <w:proofErr w:type="gramStart"/>
+      <w:r>
+        <w:t>exceed</w:t>
+      </w:r>
       <w:proofErr w:type="gramEnd"/>
       <w:r>
-        <w:t xml:space="preserve"> I want to send</w:t>
-      </w:r>
-    </w:p>
-    <w:p>
-      <w:pPr>
-        <w:pStyle w:val="ListParagraph"/>
-        <w:numPr>
-          <w:ilvl w:val="1"/>
-          <w:numId w:val="1"/>
-        </w:numPr>
-      </w:pPr>
-      <w:r>
-        <w:t xml:space="preserve">But the </w:t>
-      </w:r>
-      <w:r>
-        <w:t xml:space="preserve">cumulative size of the </w:t>
-      </w:r>
-      <w:r>
-        <w:t>file</w:t>
-      </w:r>
-      <w:r>
-        <w:t>s</w:t>
-      </w:r>
-      <w:r>
-        <w:t xml:space="preserve"> </w:t>
-      </w:r>
-      <w:proofErr w:type="gramStart"/>
-      <w:r>
-        <w:t>exceed</w:t>
-      </w:r>
-      <w:proofErr w:type="gramEnd"/>
-      <w:r>
         <w:t xml:space="preserve"> the </w:t>
       </w:r>
-      <w:commentRangeStart w:id="1"/>
+      <w:commentRangeStart w:id="2"/>
       <w:r>
         <w:t>attachment limit</w:t>
       </w:r>
-      <w:commentRangeEnd w:id="1"/>
+      <w:commentRangeEnd w:id="2"/>
       <w:r>
         <w:rPr>
           <w:rStyle w:val="CommentReference"/>
         </w:rPr>
-        <w:commentReference w:id="1"/>
+        <w:commentReference w:id="2"/>
       </w:r>
     </w:p>
     <w:p>
@@ -558,13 +623,7 @@
         </w:numPr>
       </w:pPr>
       <w:r>
-        <w:t>And I enter a</w:t>
-      </w:r>
-      <w:r>
-        <w:t xml:space="preserve">n invalid </w:t>
-      </w:r>
-      <w:r>
-        <w:t>email in the ‘to’ section</w:t>
+        <w:t>And I enter an invalid email in the ‘to’ section</w:t>
       </w:r>
     </w:p>
     <w:p>
@@ -620,39 +679,24 @@
         </w:numPr>
       </w:pPr>
       <w:r>
-        <w:t xml:space="preserve">Then </w:t>
-      </w:r>
-      <w:r>
-        <w:t>an error message shall be returned</w:t>
-      </w:r>
-    </w:p>
-    <w:p>
-      <w:pPr>
-        <w:pStyle w:val="ListParagraph"/>
-        <w:numPr>
-          <w:ilvl w:val="1"/>
-          <w:numId w:val="1"/>
-        </w:numPr>
-      </w:pPr>
-      <w:r>
-        <w:t xml:space="preserve">And </w:t>
-      </w:r>
-      <w:r>
-        <w:t>the email shall</w:t>
-      </w:r>
-      <w:r>
-        <w:t xml:space="preserve"> not</w:t>
-      </w:r>
-      <w:r>
-        <w:t xml:space="preserve"> be sent</w:t>
+        <w:t>Then an error message shall be returned</w:t>
+      </w:r>
+    </w:p>
+    <w:p>
+      <w:pPr>
+        <w:pStyle w:val="ListParagraph"/>
+        <w:numPr>
+          <w:ilvl w:val="1"/>
+          <w:numId w:val="1"/>
+        </w:numPr>
+      </w:pPr>
+      <w:r>
+        <w:t>And the email shall not be sent</w:t>
       </w:r>
     </w:p>
     <w:p/>
     <w:p/>
-    <w:p>
-      <w:bookmarkStart w:id="2" w:name="_GoBack"/>
-      <w:bookmarkEnd w:id="2"/>
-    </w:p>
+    <w:p/>
     <w:sectPr>
       <w:headerReference w:type="default" r:id="rId10"/>
       <w:pgSz w:w="12240" w:h="15840"/>
@@ -682,7 +726,7 @@
       </w:r>
     </w:p>
   </w:comment>
-  <w:comment w:id="1" w:author="Gabriel Negash" w:date="2019-03-02T16:44:00Z" w:initials="GN">
+  <w:comment w:id="2" w:author="Gabriel Negash" w:date="2019-03-02T16:44:00Z" w:initials="GN">
     <w:p>
       <w:pPr>
         <w:pStyle w:val="CommentText"/>

--- a/428A2.docx
+++ b/428A2.docx
@@ -306,8 +306,6 @@
       <w:r>
         <w:t>And I enter a valid email in the ‘to’ section</w:t>
       </w:r>
-      <w:bookmarkStart w:id="1" w:name="_GoBack"/>
-      <w:bookmarkEnd w:id="1"/>
     </w:p>
     <w:p>
       <w:pPr>
@@ -479,6 +477,18 @@
         </w:numPr>
       </w:pPr>
       <w:r>
+        <w:t>And I enter text in body (or Subject)</w:t>
+      </w:r>
+    </w:p>
+    <w:p>
+      <w:pPr>
+        <w:pStyle w:val="ListParagraph"/>
+        <w:numPr>
+          <w:ilvl w:val="1"/>
+          <w:numId w:val="1"/>
+        </w:numPr>
+      </w:pPr>
+      <w:r>
         <w:t xml:space="preserve">And I click the ‘Attach files’ button </w:t>
       </w:r>
     </w:p>
@@ -533,28 +543,51 @@
       <w:r>
         <w:t xml:space="preserve"> the </w:t>
       </w:r>
-      <w:commentRangeStart w:id="2"/>
+      <w:commentRangeStart w:id="1"/>
       <w:r>
         <w:t>attachment limit</w:t>
       </w:r>
-      <w:commentRangeEnd w:id="2"/>
+      <w:commentRangeEnd w:id="1"/>
       <w:r>
         <w:rPr>
           <w:rStyle w:val="CommentReference"/>
         </w:rPr>
-        <w:commentReference w:id="2"/>
-      </w:r>
-    </w:p>
-    <w:p>
-      <w:pPr>
-        <w:pStyle w:val="ListParagraph"/>
-        <w:numPr>
-          <w:ilvl w:val="1"/>
-          <w:numId w:val="1"/>
-        </w:numPr>
-      </w:pPr>
-      <w:r>
-        <w:t>And I click the ‘Send’ button</w:t>
+        <w:commentReference w:id="1"/>
+      </w:r>
+    </w:p>
+    <w:p>
+      <w:pPr>
+        <w:pStyle w:val="ListParagraph"/>
+        <w:numPr>
+          <w:ilvl w:val="1"/>
+          <w:numId w:val="1"/>
+        </w:numPr>
+      </w:pPr>
+      <w:r>
+        <w:t xml:space="preserve">Then the system </w:t>
+      </w:r>
+      <w:proofErr w:type="gramStart"/>
+      <w:r>
+        <w:t>attach</w:t>
+      </w:r>
+      <w:proofErr w:type="gramEnd"/>
+      <w:r>
+        <w:t xml:space="preserve"> the files as google drive links</w:t>
+      </w:r>
+    </w:p>
+    <w:p>
+      <w:pPr>
+        <w:pStyle w:val="ListParagraph"/>
+        <w:numPr>
+          <w:ilvl w:val="1"/>
+          <w:numId w:val="1"/>
+        </w:numPr>
+      </w:pPr>
+      <w:r>
+        <w:t>When</w:t>
+      </w:r>
+      <w:r>
+        <w:t xml:space="preserve"> I click the ‘Send’ button</w:t>
       </w:r>
     </w:p>
     <w:p>
@@ -635,6 +668,18 @@
         </w:numPr>
       </w:pPr>
       <w:r>
+        <w:t>And I enter text in body (or Subject)</w:t>
+      </w:r>
+    </w:p>
+    <w:p>
+      <w:pPr>
+        <w:pStyle w:val="ListParagraph"/>
+        <w:numPr>
+          <w:ilvl w:val="1"/>
+          <w:numId w:val="1"/>
+        </w:numPr>
+      </w:pPr>
+      <w:r>
         <w:t xml:space="preserve">And I click the ‘Attach files’ button </w:t>
       </w:r>
     </w:p>
@@ -667,18 +712,24 @@
         </w:numPr>
       </w:pPr>
       <w:r>
-        <w:t>And I click the ‘Send’ button</w:t>
-      </w:r>
-    </w:p>
-    <w:p>
-      <w:pPr>
-        <w:pStyle w:val="ListParagraph"/>
-        <w:numPr>
-          <w:ilvl w:val="1"/>
-          <w:numId w:val="1"/>
-        </w:numPr>
-      </w:pPr>
-      <w:r>
+        <w:t>And I click the</w:t>
+      </w:r>
+      <w:bookmarkStart w:id="2" w:name="_GoBack"/>
+      <w:bookmarkEnd w:id="2"/>
+      <w:r>
+        <w:t xml:space="preserve"> ‘Send’ button</w:t>
+      </w:r>
+    </w:p>
+    <w:p>
+      <w:pPr>
+        <w:pStyle w:val="ListParagraph"/>
+        <w:numPr>
+          <w:ilvl w:val="1"/>
+          <w:numId w:val="1"/>
+        </w:numPr>
+      </w:pPr>
+      <w:r>
+        <w:lastRenderedPageBreak/>
         <w:t>Then an error message shall be returned</w:t>
       </w:r>
     </w:p>
@@ -690,8 +741,16 @@
           <w:numId w:val="1"/>
         </w:numPr>
       </w:pPr>
+      <w:commentRangeStart w:id="3"/>
       <w:r>
         <w:t>And the email shall not be sent</w:t>
+      </w:r>
+      <w:commentRangeEnd w:id="3"/>
+      <w:r>
+        <w:rPr>
+          <w:rStyle w:val="CommentReference"/>
+        </w:rPr>
+        <w:commentReference w:id="3"/>
       </w:r>
     </w:p>
     <w:p/>
@@ -726,7 +785,7 @@
       </w:r>
     </w:p>
   </w:comment>
-  <w:comment w:id="2" w:author="Gabriel Negash" w:date="2019-03-02T16:44:00Z" w:initials="GN">
+  <w:comment w:id="1" w:author="Gabriel Negash" w:date="2019-03-02T16:44:00Z" w:initials="GN">
     <w:p>
       <w:pPr>
         <w:pStyle w:val="CommentText"/>
@@ -740,6 +799,27 @@
       <w:r>
         <w:t>Currently 25</w:t>
       </w:r>
+    </w:p>
+  </w:comment>
+  <w:comment w:id="3" w:author="Gabriel Negash" w:date="2019-03-05T14:11:00Z" w:initials="GN">
+    <w:p>
+      <w:pPr>
+        <w:pStyle w:val="CommentText"/>
+      </w:pPr>
+      <w:r>
+        <w:rPr>
+          <w:rStyle w:val="CommentReference"/>
+        </w:rPr>
+        <w:annotationRef/>
+      </w:r>
+      <w:r>
+        <w:t>REMOVE?</w:t>
+      </w:r>
+    </w:p>
+    <w:p>
+      <w:pPr>
+        <w:pStyle w:val="CommentText"/>
+      </w:pPr>
     </w:p>
   </w:comment>
 </w:comments>
@@ -749,6 +829,7 @@
 <w15:commentsEx xmlns:wpc="http://schemas.microsoft.com/office/word/2010/wordprocessingCanvas" xmlns:cx="http://schemas.microsoft.com/office/drawing/2014/chartex" xmlns:cx1="http://schemas.microsoft.com/office/drawing/2015/9/8/chartex" xmlns:cx2="http://schemas.microsoft.com/office/drawing/2015/10/21/chartex" xmlns:cx3="http://schemas.microsoft.com/office/drawing/2016/5/9/chartex" xmlns:cx4="http://schemas.microsoft.com/office/drawing/2016/5/10/chartex" xmlns:cx5="http://schemas.microsoft.com/office/drawing/2016/5/11/chartex" xmlns:cx6="http://schemas.microsoft.com/office/drawing/2016/5/12/chartex" xmlns:cx7="http://schemas.microsoft.com/office/drawing/2016/5/13/chartex" xmlns:cx8="http://schemas.microsoft.com/office/drawing/2016/5/14/chartex" xmlns:mc="http://schemas.openxmlformats.org/markup-compatibility/2006" xmlns:aink="http://schemas.microsoft.com/office/drawing/2016/ink" xmlns:am3d="http://schemas.microsoft.com/office/drawing/2017/model3d" xmlns:o="urn:schemas-microsoft-com:office:office" xmlns:r="http://schemas.openxmlformats.org/officeDocument/2006/relationships" xmlns:m="http://schemas.openxmlformats.org/officeDocument/2006/math" xmlns:v="urn:schemas-microsoft-com:vml" xmlns:wp14="http://schemas.microsoft.com/office/word/2010/wordprocessingDrawing" xmlns:wp="http://schemas.openxmlformats.org/drawingml/2006/wordprocessingDrawing" xmlns:w10="urn:schemas-microsoft-com:office:word" xmlns:w="http://schemas.openxmlformats.org/wordprocessingml/2006/main" xmlns:w14="http://schemas.microsoft.com/office/word/2010/wordml" xmlns:w15="http://schemas.microsoft.com/office/word/2012/wordml" xmlns:w16cid="http://schemas.microsoft.com/office/word/2016/wordml/cid" xmlns:w16se="http://schemas.microsoft.com/office/word/2015/wordml/symex" xmlns:wpg="http://schemas.microsoft.com/office/word/2010/wordprocessingGroup" xmlns:wpi="http://schemas.microsoft.com/office/word/2010/wordprocessingInk" xmlns:wne="http://schemas.microsoft.com/office/word/2006/wordml" xmlns:wps="http://schemas.microsoft.com/office/word/2010/wordprocessingShape" mc:Ignorable="w14 w15 w16se w16cid wp14">
   <w15:commentEx w15:paraId="37CA2270" w15:done="0"/>
   <w15:commentEx w15:paraId="5216C8BD" w15:done="0"/>
+  <w15:commentEx w15:paraId="3896EBCD" w15:done="0"/>
 </w15:commentsEx>
 </file>
 
@@ -756,6 +837,7 @@
 <w16cid:commentsIds xmlns:wpc="http://schemas.microsoft.com/office/word/2010/wordprocessingCanvas" xmlns:cx="http://schemas.microsoft.com/office/drawing/2014/chartex" xmlns:cx1="http://schemas.microsoft.com/office/drawing/2015/9/8/chartex" xmlns:cx2="http://schemas.microsoft.com/office/drawing/2015/10/21/chartex" xmlns:cx3="http://schemas.microsoft.com/office/drawing/2016/5/9/chartex" xmlns:cx4="http://schemas.microsoft.com/office/drawing/2016/5/10/chartex" xmlns:cx5="http://schemas.microsoft.com/office/drawing/2016/5/11/chartex" xmlns:cx6="http://schemas.microsoft.com/office/drawing/2016/5/12/chartex" xmlns:cx7="http://schemas.microsoft.com/office/drawing/2016/5/13/chartex" xmlns:cx8="http://schemas.microsoft.com/office/drawing/2016/5/14/chartex" xmlns:mc="http://schemas.openxmlformats.org/markup-compatibility/2006" xmlns:aink="http://schemas.microsoft.com/office/drawing/2016/ink" xmlns:am3d="http://schemas.microsoft.com/office/drawing/2017/model3d" xmlns:o="urn:schemas-microsoft-com:office:office" xmlns:r="http://schemas.openxmlformats.org/officeDocument/2006/relationships" xmlns:m="http://schemas.openxmlformats.org/officeDocument/2006/math" xmlns:v="urn:schemas-microsoft-com:vml" xmlns:wp14="http://schemas.microsoft.com/office/word/2010/wordprocessingDrawing" xmlns:wp="http://schemas.openxmlformats.org/drawingml/2006/wordprocessingDrawing" xmlns:w10="urn:schemas-microsoft-com:office:word" xmlns:w="http://schemas.openxmlformats.org/wordprocessingml/2006/main" xmlns:w14="http://schemas.microsoft.com/office/word/2010/wordml" xmlns:w15="http://schemas.microsoft.com/office/word/2012/wordml" xmlns:w16cid="http://schemas.microsoft.com/office/word/2016/wordml/cid" xmlns:w16se="http://schemas.microsoft.com/office/word/2015/wordml/symex" xmlns:wpg="http://schemas.microsoft.com/office/word/2010/wordprocessingGroup" xmlns:wpi="http://schemas.microsoft.com/office/word/2010/wordprocessingInk" xmlns:wne="http://schemas.microsoft.com/office/word/2006/wordml" xmlns:wps="http://schemas.microsoft.com/office/word/2010/wordprocessingShape" mc:Ignorable="w14 w15 w16se w16cid wp14">
   <w16cid:commentId w16cid:paraId="37CA2270" w16cid:durableId="20253020"/>
   <w16cid:commentId w16cid:paraId="5216C8BD" w16cid:durableId="20253157"/>
+  <w16cid:commentId w16cid:paraId="3896EBCD" w16cid:durableId="2029022D"/>
 </w16cid:commentsIds>
 </file>
 

--- a/428A2.docx
+++ b/428A2.docx
@@ -4,55 +4,644 @@
   <w:body>
     <w:p>
       <w:pPr>
-        <w:pStyle w:val="Title"/>
-      </w:pPr>
-      <w:r>
-        <w:t>ECSE 428: A2</w:t>
-      </w:r>
-    </w:p>
-    <w:p/>
-    <w:p>
-      <w:pPr>
-        <w:rPr>
-          <w:rFonts w:asciiTheme="majorHAnsi" w:eastAsiaTheme="majorEastAsia" w:hAnsiTheme="majorHAnsi" w:cstheme="majorBidi"/>
+        <w:rPr>
+          <w:rFonts w:ascii="Times New Roman" w:hAnsi="Times New Roman" w:cs="Times New Roman"/>
+        </w:rPr>
+      </w:pPr>
+    </w:p>
+    <w:sdt>
+      <w:sdtPr>
+        <w:id w:val="1541632419"/>
+        <w:docPartObj>
+          <w:docPartGallery w:val="Table of Contents"/>
+          <w:docPartUnique/>
+        </w:docPartObj>
+      </w:sdtPr>
+      <w:sdtEndPr>
+        <w:rPr>
+          <w:rFonts w:asciiTheme="minorHAnsi" w:eastAsiaTheme="minorHAnsi" w:hAnsiTheme="minorHAnsi" w:cstheme="minorBidi"/>
+          <w:b/>
+          <w:bCs/>
+          <w:noProof/>
+          <w:color w:val="auto"/>
+          <w:sz w:val="22"/>
+          <w:szCs w:val="22"/>
+          <w:lang w:val="en-GB"/>
+        </w:rPr>
+      </w:sdtEndPr>
+      <w:sdtContent>
+        <w:p>
+          <w:pPr>
+            <w:pStyle w:val="TOCHeading"/>
+          </w:pPr>
+          <w:r>
+            <w:t>Contents</w:t>
+          </w:r>
+        </w:p>
+        <w:p>
+          <w:pPr>
+            <w:pStyle w:val="TOC1"/>
+            <w:tabs>
+              <w:tab w:val="right" w:leader="dot" w:pos="9350"/>
+            </w:tabs>
+            <w:rPr>
+              <w:rFonts w:eastAsiaTheme="minorEastAsia"/>
+              <w:noProof/>
+              <w:lang w:val="en-US"/>
+            </w:rPr>
+          </w:pPr>
+          <w:r>
+            <w:rPr>
+              <w:b/>
+              <w:bCs/>
+              <w:noProof/>
+            </w:rPr>
+            <w:fldChar w:fldCharType="begin"/>
+          </w:r>
+          <w:r>
+            <w:rPr>
+              <w:b/>
+              <w:bCs/>
+              <w:noProof/>
+            </w:rPr>
+            <w:instrText xml:space="preserve"> TOC \o "1-3" \h \z \u </w:instrText>
+          </w:r>
+          <w:r>
+            <w:rPr>
+              <w:b/>
+              <w:bCs/>
+              <w:noProof/>
+            </w:rPr>
+            <w:fldChar w:fldCharType="separate"/>
+          </w:r>
+          <w:hyperlink w:anchor="_Toc3144354" w:history="1">
+            <w:r>
+              <w:rPr>
+                <w:rStyle w:val="Hyperlink"/>
+                <w:rFonts w:ascii="Times New Roman" w:hAnsi="Times New Roman" w:cs="Times New Roman"/>
+                <w:noProof/>
+              </w:rPr>
+              <w:t>Story Statement</w:t>
+            </w:r>
+            <w:r>
+              <w:rPr>
+                <w:noProof/>
+                <w:webHidden/>
+              </w:rPr>
+              <w:tab/>
+            </w:r>
+            <w:r>
+              <w:rPr>
+                <w:noProof/>
+                <w:webHidden/>
+              </w:rPr>
+              <w:fldChar w:fldCharType="begin"/>
+            </w:r>
+            <w:r>
+              <w:rPr>
+                <w:noProof/>
+                <w:webHidden/>
+              </w:rPr>
+              <w:instrText xml:space="preserve"> PAGEREF _Toc3144354 \h </w:instrText>
+            </w:r>
+            <w:r>
+              <w:rPr>
+                <w:noProof/>
+                <w:webHidden/>
+              </w:rPr>
+            </w:r>
+            <w:r>
+              <w:rPr>
+                <w:noProof/>
+                <w:webHidden/>
+              </w:rPr>
+              <w:fldChar w:fldCharType="separate"/>
+            </w:r>
+            <w:r>
+              <w:rPr>
+                <w:noProof/>
+                <w:webHidden/>
+              </w:rPr>
+              <w:t>2</w:t>
+            </w:r>
+            <w:r>
+              <w:rPr>
+                <w:noProof/>
+                <w:webHidden/>
+              </w:rPr>
+              <w:fldChar w:fldCharType="end"/>
+            </w:r>
+          </w:hyperlink>
+        </w:p>
+        <w:p>
+          <w:pPr>
+            <w:pStyle w:val="TOC1"/>
+            <w:tabs>
+              <w:tab w:val="right" w:leader="dot" w:pos="9350"/>
+            </w:tabs>
+            <w:rPr>
+              <w:rFonts w:eastAsiaTheme="minorEastAsia"/>
+              <w:noProof/>
+              <w:lang w:val="en-US"/>
+            </w:rPr>
+          </w:pPr>
+          <w:hyperlink w:anchor="_Toc3144355" w:history="1">
+            <w:r>
+              <w:rPr>
+                <w:rStyle w:val="Hyperlink"/>
+                <w:noProof/>
+              </w:rPr>
+              <w:t>Acceptance Test Statement (Gherkin)</w:t>
+            </w:r>
+            <w:r>
+              <w:rPr>
+                <w:noProof/>
+                <w:webHidden/>
+              </w:rPr>
+              <w:tab/>
+            </w:r>
+            <w:r>
+              <w:rPr>
+                <w:noProof/>
+                <w:webHidden/>
+              </w:rPr>
+              <w:fldChar w:fldCharType="begin"/>
+            </w:r>
+            <w:r>
+              <w:rPr>
+                <w:noProof/>
+                <w:webHidden/>
+              </w:rPr>
+              <w:instrText xml:space="preserve"> PAGEREF _Toc3144355 \h </w:instrText>
+            </w:r>
+            <w:r>
+              <w:rPr>
+                <w:noProof/>
+                <w:webHidden/>
+              </w:rPr>
+            </w:r>
+            <w:r>
+              <w:rPr>
+                <w:noProof/>
+                <w:webHidden/>
+              </w:rPr>
+              <w:fldChar w:fldCharType="separate"/>
+            </w:r>
+            <w:r>
+              <w:rPr>
+                <w:noProof/>
+                <w:webHidden/>
+              </w:rPr>
+              <w:t>3</w:t>
+            </w:r>
+            <w:r>
+              <w:rPr>
+                <w:noProof/>
+                <w:webHidden/>
+              </w:rPr>
+              <w:fldChar w:fldCharType="end"/>
+            </w:r>
+          </w:hyperlink>
+        </w:p>
+        <w:p>
+          <w:pPr>
+            <w:pStyle w:val="TOC1"/>
+            <w:tabs>
+              <w:tab w:val="right" w:leader="dot" w:pos="9350"/>
+            </w:tabs>
+            <w:rPr>
+              <w:rFonts w:eastAsiaTheme="minorEastAsia"/>
+              <w:noProof/>
+              <w:lang w:val="en-US"/>
+            </w:rPr>
+          </w:pPr>
+          <w:hyperlink w:anchor="_Toc3144356" w:history="1">
+            <w:r>
+              <w:rPr>
+                <w:rStyle w:val="Hyperlink"/>
+                <w:noProof/>
+                <w:lang w:val="en-US"/>
+              </w:rPr>
+              <w:t>Source Code</w:t>
+            </w:r>
+            <w:r>
+              <w:rPr>
+                <w:noProof/>
+                <w:webHidden/>
+              </w:rPr>
+              <w:tab/>
+            </w:r>
+            <w:r>
+              <w:rPr>
+                <w:noProof/>
+                <w:webHidden/>
+              </w:rPr>
+              <w:fldChar w:fldCharType="begin"/>
+            </w:r>
+            <w:r>
+              <w:rPr>
+                <w:noProof/>
+                <w:webHidden/>
+              </w:rPr>
+              <w:instrText xml:space="preserve"> PAGEREF _Toc3144356 \h </w:instrText>
+            </w:r>
+            <w:r>
+              <w:rPr>
+                <w:noProof/>
+                <w:webHidden/>
+              </w:rPr>
+            </w:r>
+            <w:r>
+              <w:rPr>
+                <w:noProof/>
+                <w:webHidden/>
+              </w:rPr>
+              <w:fldChar w:fldCharType="separate"/>
+            </w:r>
+            <w:r>
+              <w:rPr>
+                <w:noProof/>
+                <w:webHidden/>
+              </w:rPr>
+              <w:t>4</w:t>
+            </w:r>
+            <w:r>
+              <w:rPr>
+                <w:noProof/>
+                <w:webHidden/>
+              </w:rPr>
+              <w:fldChar w:fldCharType="end"/>
+            </w:r>
+          </w:hyperlink>
+        </w:p>
+        <w:p>
+          <w:pPr>
+            <w:pStyle w:val="TOC1"/>
+            <w:tabs>
+              <w:tab w:val="right" w:leader="dot" w:pos="9350"/>
+            </w:tabs>
+            <w:rPr>
+              <w:rFonts w:eastAsiaTheme="minorEastAsia"/>
+              <w:noProof/>
+              <w:lang w:val="en-US"/>
+            </w:rPr>
+          </w:pPr>
+          <w:hyperlink w:anchor="_Toc3144357" w:history="1">
+            <w:r>
+              <w:rPr>
+                <w:rStyle w:val="Hyperlink"/>
+                <w:noProof/>
+                <w:lang w:val="en-US"/>
+              </w:rPr>
+              <w:t>Environment Description</w:t>
+            </w:r>
+            <w:r>
+              <w:rPr>
+                <w:noProof/>
+                <w:webHidden/>
+              </w:rPr>
+              <w:tab/>
+            </w:r>
+            <w:r>
+              <w:rPr>
+                <w:noProof/>
+                <w:webHidden/>
+              </w:rPr>
+              <w:fldChar w:fldCharType="begin"/>
+            </w:r>
+            <w:r>
+              <w:rPr>
+                <w:noProof/>
+                <w:webHidden/>
+              </w:rPr>
+              <w:instrText xml:space="preserve"> PAGEREF _Toc3144357 \h </w:instrText>
+            </w:r>
+            <w:r>
+              <w:rPr>
+                <w:noProof/>
+                <w:webHidden/>
+              </w:rPr>
+            </w:r>
+            <w:r>
+              <w:rPr>
+                <w:noProof/>
+                <w:webHidden/>
+              </w:rPr>
+              <w:fldChar w:fldCharType="separate"/>
+            </w:r>
+            <w:r>
+              <w:rPr>
+                <w:noProof/>
+                <w:webHidden/>
+              </w:rPr>
+              <w:t>5</w:t>
+            </w:r>
+            <w:r>
+              <w:rPr>
+                <w:noProof/>
+                <w:webHidden/>
+              </w:rPr>
+              <w:fldChar w:fldCharType="end"/>
+            </w:r>
+          </w:hyperlink>
+        </w:p>
+        <w:p>
+          <w:pPr>
+            <w:pStyle w:val="TOC2"/>
+            <w:tabs>
+              <w:tab w:val="right" w:leader="dot" w:pos="9350"/>
+            </w:tabs>
+            <w:rPr>
+              <w:noProof/>
+            </w:rPr>
+          </w:pPr>
+          <w:hyperlink w:anchor="_Toc3144358" w:history="1">
+            <w:r>
+              <w:rPr>
+                <w:rStyle w:val="Hyperlink"/>
+                <w:noProof/>
+                <w:lang w:val="en-US"/>
+              </w:rPr>
+              <w:t>Personal Environment</w:t>
+            </w:r>
+            <w:r>
+              <w:rPr>
+                <w:noProof/>
+                <w:webHidden/>
+              </w:rPr>
+              <w:tab/>
+            </w:r>
+            <w:r>
+              <w:rPr>
+                <w:noProof/>
+                <w:webHidden/>
+              </w:rPr>
+              <w:fldChar w:fldCharType="begin"/>
+            </w:r>
+            <w:r>
+              <w:rPr>
+                <w:noProof/>
+                <w:webHidden/>
+              </w:rPr>
+              <w:instrText xml:space="preserve"> PAGEREF _Toc3144358 \h </w:instrText>
+            </w:r>
+            <w:r>
+              <w:rPr>
+                <w:noProof/>
+                <w:webHidden/>
+              </w:rPr>
+            </w:r>
+            <w:r>
+              <w:rPr>
+                <w:noProof/>
+                <w:webHidden/>
+              </w:rPr>
+              <w:fldChar w:fldCharType="separate"/>
+            </w:r>
+            <w:r>
+              <w:rPr>
+                <w:noProof/>
+                <w:webHidden/>
+              </w:rPr>
+              <w:t>5</w:t>
+            </w:r>
+            <w:r>
+              <w:rPr>
+                <w:noProof/>
+                <w:webHidden/>
+              </w:rPr>
+              <w:fldChar w:fldCharType="end"/>
+            </w:r>
+          </w:hyperlink>
+        </w:p>
+        <w:p>
+          <w:pPr>
+            <w:pStyle w:val="TOC2"/>
+            <w:tabs>
+              <w:tab w:val="right" w:leader="dot" w:pos="9350"/>
+            </w:tabs>
+            <w:rPr>
+              <w:noProof/>
+            </w:rPr>
+          </w:pPr>
+          <w:hyperlink w:anchor="_Toc3144359" w:history="1">
+            <w:r>
+              <w:rPr>
+                <w:rStyle w:val="Hyperlink"/>
+                <w:noProof/>
+                <w:lang w:val="en-US"/>
+              </w:rPr>
+              <w:t>Maven Setup</w:t>
+            </w:r>
+            <w:r>
+              <w:rPr>
+                <w:noProof/>
+                <w:webHidden/>
+              </w:rPr>
+              <w:tab/>
+            </w:r>
+            <w:r>
+              <w:rPr>
+                <w:noProof/>
+                <w:webHidden/>
+              </w:rPr>
+              <w:fldChar w:fldCharType="begin"/>
+            </w:r>
+            <w:r>
+              <w:rPr>
+                <w:noProof/>
+                <w:webHidden/>
+              </w:rPr>
+              <w:instrText xml:space="preserve"> PAGEREF _Toc3144359 \h </w:instrText>
+            </w:r>
+            <w:r>
+              <w:rPr>
+                <w:noProof/>
+                <w:webHidden/>
+              </w:rPr>
+            </w:r>
+            <w:r>
+              <w:rPr>
+                <w:noProof/>
+                <w:webHidden/>
+              </w:rPr>
+              <w:fldChar w:fldCharType="separate"/>
+            </w:r>
+            <w:r>
+              <w:rPr>
+                <w:noProof/>
+                <w:webHidden/>
+              </w:rPr>
+              <w:t>5</w:t>
+            </w:r>
+            <w:r>
+              <w:rPr>
+                <w:noProof/>
+                <w:webHidden/>
+              </w:rPr>
+              <w:fldChar w:fldCharType="end"/>
+            </w:r>
+          </w:hyperlink>
+        </w:p>
+        <w:p>
+          <w:pPr>
+            <w:pStyle w:val="TOC1"/>
+            <w:tabs>
+              <w:tab w:val="right" w:leader="dot" w:pos="9350"/>
+            </w:tabs>
+            <w:rPr>
+              <w:rFonts w:eastAsiaTheme="minorEastAsia"/>
+              <w:noProof/>
+              <w:lang w:val="en-US"/>
+            </w:rPr>
+          </w:pPr>
+          <w:hyperlink w:anchor="_Toc3144360" w:history="1">
+            <w:r>
+              <w:rPr>
+                <w:rStyle w:val="Hyperlink"/>
+                <w:noProof/>
+                <w:lang w:val="en-US"/>
+              </w:rPr>
+              <w:t>Installation Instructions</w:t>
+            </w:r>
+            <w:r>
+              <w:rPr>
+                <w:noProof/>
+                <w:webHidden/>
+              </w:rPr>
+              <w:tab/>
+            </w:r>
+            <w:r>
+              <w:rPr>
+                <w:noProof/>
+                <w:webHidden/>
+              </w:rPr>
+              <w:fldChar w:fldCharType="begin"/>
+            </w:r>
+            <w:r>
+              <w:rPr>
+                <w:noProof/>
+                <w:webHidden/>
+              </w:rPr>
+              <w:instrText xml:space="preserve"> PAGEREF _Toc3144360 \h </w:instrText>
+            </w:r>
+            <w:r>
+              <w:rPr>
+                <w:noProof/>
+                <w:webHidden/>
+              </w:rPr>
+            </w:r>
+            <w:r>
+              <w:rPr>
+                <w:noProof/>
+                <w:webHidden/>
+              </w:rPr>
+              <w:fldChar w:fldCharType="separate"/>
+            </w:r>
+            <w:r>
+              <w:rPr>
+                <w:noProof/>
+                <w:webHidden/>
+              </w:rPr>
+              <w:t>5</w:t>
+            </w:r>
+            <w:r>
+              <w:rPr>
+                <w:noProof/>
+                <w:webHidden/>
+              </w:rPr>
+              <w:fldChar w:fldCharType="end"/>
+            </w:r>
+          </w:hyperlink>
+        </w:p>
+        <w:p>
+          <w:r>
+            <w:rPr>
+              <w:b/>
+              <w:bCs/>
+              <w:noProof/>
+            </w:rPr>
+            <w:fldChar w:fldCharType="end"/>
+          </w:r>
+        </w:p>
+      </w:sdtContent>
+    </w:sdt>
+    <w:p>
+      <w:pPr>
+        <w:rPr>
+          <w:rFonts w:ascii="Times New Roman" w:eastAsiaTheme="majorEastAsia" w:hAnsi="Times New Roman" w:cs="Times New Roman"/>
           <w:color w:val="2F5496" w:themeColor="accent1" w:themeShade="BF"/>
           <w:sz w:val="32"/>
           <w:szCs w:val="32"/>
         </w:rPr>
       </w:pPr>
       <w:r>
+        <w:rPr>
+          <w:rFonts w:ascii="Times New Roman" w:hAnsi="Times New Roman" w:cs="Times New Roman"/>
+        </w:rPr>
         <w:br w:type="page"/>
       </w:r>
     </w:p>
     <w:p>
       <w:pPr>
         <w:pStyle w:val="Heading1"/>
-      </w:pPr>
-      <w:r>
+        <w:rPr>
+          <w:rFonts w:ascii="Times New Roman" w:hAnsi="Times New Roman" w:cs="Times New Roman"/>
+        </w:rPr>
+      </w:pPr>
+      <w:bookmarkStart w:id="0" w:name="_Toc3144354"/>
+      <w:r>
+        <w:rPr>
+          <w:rFonts w:ascii="Times New Roman" w:hAnsi="Times New Roman" w:cs="Times New Roman"/>
+        </w:rPr>
         <w:lastRenderedPageBreak/>
         <w:t>Story Statement</w:t>
       </w:r>
-    </w:p>
-    <w:p>
-      <w:r>
-        <w:rPr>
+      <w:bookmarkEnd w:id="0"/>
+    </w:p>
+    <w:p>
+      <w:pPr>
+        <w:rPr>
+          <w:rFonts w:ascii="Times New Roman" w:hAnsi="Times New Roman" w:cs="Times New Roman"/>
+        </w:rPr>
+      </w:pPr>
+      <w:r>
+        <w:rPr>
+          <w:rFonts w:ascii="Times New Roman" w:hAnsi="Times New Roman" w:cs="Times New Roman"/>
           <w:b/>
         </w:rPr>
         <w:t>Story:</w:t>
       </w:r>
     </w:p>
     <w:p>
-      <w:r>
+      <w:pPr>
+        <w:rPr>
+          <w:rFonts w:ascii="Times New Roman" w:hAnsi="Times New Roman" w:cs="Times New Roman"/>
+        </w:rPr>
+      </w:pPr>
+      <w:r>
+        <w:rPr>
+          <w:rFonts w:ascii="Times New Roman" w:hAnsi="Times New Roman" w:cs="Times New Roman"/>
+        </w:rPr>
         <w:t xml:space="preserve">As </w:t>
       </w:r>
       <w:r>
+        <w:rPr>
+          <w:rFonts w:ascii="Times New Roman" w:hAnsi="Times New Roman" w:cs="Times New Roman"/>
+        </w:rPr>
         <w:t>a Gmail user,</w:t>
       </w:r>
       <w:r>
+        <w:rPr>
+          <w:rFonts w:ascii="Times New Roman" w:hAnsi="Times New Roman" w:cs="Times New Roman"/>
+        </w:rPr>
         <w:br/>
         <w:t>I would like to send emails with an image attachment,</w:t>
       </w:r>
       <w:r>
+        <w:rPr>
+          <w:rFonts w:ascii="Times New Roman" w:hAnsi="Times New Roman" w:cs="Times New Roman"/>
+        </w:rPr>
         <w:br/>
         <w:t xml:space="preserve">So I can share pertinent images. </w:t>
       </w:r>
@@ -64,53 +653,45 @@
           <w:ilvl w:val="0"/>
           <w:numId w:val="1"/>
         </w:numPr>
-      </w:pPr>
-      <w:commentRangeStart w:id="0"/>
-      <w:r>
-        <w:rPr>
+        <w:rPr>
+          <w:rFonts w:ascii="Times New Roman" w:hAnsi="Times New Roman" w:cs="Times New Roman"/>
+        </w:rPr>
+      </w:pPr>
+      <w:commentRangeStart w:id="1"/>
+      <w:r>
+        <w:rPr>
+          <w:rFonts w:ascii="Times New Roman" w:hAnsi="Times New Roman" w:cs="Times New Roman"/>
           <w:b/>
         </w:rPr>
         <w:t xml:space="preserve">Normal </w:t>
       </w:r>
-      <w:commentRangeEnd w:id="0"/>
+      <w:commentRangeEnd w:id="1"/>
       <w:r>
         <w:rPr>
           <w:rStyle w:val="CommentReference"/>
-        </w:rPr>
-        <w:commentReference w:id="0"/>
-      </w:r>
-      <w:r>
-        <w:rPr>
+          <w:rFonts w:ascii="Times New Roman" w:hAnsi="Times New Roman" w:cs="Times New Roman"/>
+        </w:rPr>
+        <w:commentReference w:id="1"/>
+      </w:r>
+      <w:r>
+        <w:rPr>
+          <w:rFonts w:ascii="Times New Roman" w:hAnsi="Times New Roman" w:cs="Times New Roman"/>
           <w:b/>
         </w:rPr>
         <w:t>Flow:</w:t>
       </w:r>
       <w:r>
         <w:rPr>
+          <w:rFonts w:ascii="Times New Roman" w:hAnsi="Times New Roman" w:cs="Times New Roman"/>
           <w:b/>
         </w:rPr>
         <w:t xml:space="preserve"> </w:t>
       </w:r>
       <w:r>
-        <w:t>Attaching</w:t>
-      </w:r>
-      <w:r>
-        <w:t xml:space="preserve"> to an email</w:t>
-      </w:r>
-      <w:r>
-        <w:t xml:space="preserve"> one</w:t>
-      </w:r>
-      <w:r>
-        <w:t xml:space="preserve"> (or Many)</w:t>
-      </w:r>
-      <w:r>
-        <w:t xml:space="preserve"> image</w:t>
-      </w:r>
-      <w:r>
-        <w:t>(s)</w:t>
-      </w:r>
-      <w:r>
-        <w:t xml:space="preserve"> and sending to recipient</w:t>
+        <w:rPr>
+          <w:rFonts w:ascii="Times New Roman" w:hAnsi="Times New Roman" w:cs="Times New Roman"/>
+        </w:rPr>
+        <w:t>Attaching to an email (with subject) image(s) and sending to recipient</w:t>
       </w:r>
     </w:p>
     <w:p>
@@ -120,12 +701,15 @@
           <w:ilvl w:val="1"/>
           <w:numId w:val="1"/>
         </w:numPr>
-      </w:pPr>
-      <w:r>
-        <w:t xml:space="preserve">Given I am </w:t>
-      </w:r>
-      <w:r>
-        <w:t>logged in</w:t>
+        <w:rPr>
+          <w:rFonts w:ascii="Times New Roman" w:hAnsi="Times New Roman" w:cs="Times New Roman"/>
+        </w:rPr>
+      </w:pPr>
+      <w:r>
+        <w:rPr>
+          <w:rFonts w:ascii="Times New Roman" w:hAnsi="Times New Roman" w:cs="Times New Roman"/>
+        </w:rPr>
+        <w:t xml:space="preserve">    Given I am logged in</w:t>
       </w:r>
     </w:p>
     <w:p>
@@ -135,12 +719,15 @@
           <w:ilvl w:val="1"/>
           <w:numId w:val="1"/>
         </w:numPr>
-      </w:pPr>
-      <w:r>
-        <w:t xml:space="preserve">When I </w:t>
-      </w:r>
-      <w:r>
-        <w:t>click the ‘Compose’ button</w:t>
+        <w:rPr>
+          <w:rFonts w:ascii="Times New Roman" w:hAnsi="Times New Roman" w:cs="Times New Roman"/>
+        </w:rPr>
+      </w:pPr>
+      <w:r>
+        <w:rPr>
+          <w:rFonts w:ascii="Times New Roman" w:hAnsi="Times New Roman" w:cs="Times New Roman"/>
+        </w:rPr>
+        <w:t xml:space="preserve">    When I compose an email</w:t>
       </w:r>
     </w:p>
     <w:p>
@@ -150,12 +737,15 @@
           <w:ilvl w:val="1"/>
           <w:numId w:val="1"/>
         </w:numPr>
-      </w:pPr>
-      <w:r>
-        <w:t>And I</w:t>
-      </w:r>
-      <w:r>
-        <w:t xml:space="preserve"> enter a valid email in the ‘to’ section</w:t>
+        <w:rPr>
+          <w:rFonts w:ascii="Times New Roman" w:hAnsi="Times New Roman" w:cs="Times New Roman"/>
+        </w:rPr>
+      </w:pPr>
+      <w:r>
+        <w:rPr>
+          <w:rFonts w:ascii="Times New Roman" w:hAnsi="Times New Roman" w:cs="Times New Roman"/>
+        </w:rPr>
+        <w:t xml:space="preserve">    And I enter a valid recipient</w:t>
       </w:r>
     </w:p>
     <w:p>
@@ -165,9 +755,15 @@
           <w:ilvl w:val="1"/>
           <w:numId w:val="1"/>
         </w:numPr>
-      </w:pPr>
-      <w:r>
-        <w:t>And I enter text in body (or Subject)</w:t>
+        <w:rPr>
+          <w:rFonts w:ascii="Times New Roman" w:hAnsi="Times New Roman" w:cs="Times New Roman"/>
+        </w:rPr>
+      </w:pPr>
+      <w:r>
+        <w:rPr>
+          <w:rFonts w:ascii="Times New Roman" w:hAnsi="Times New Roman" w:cs="Times New Roman"/>
+        </w:rPr>
+        <w:t xml:space="preserve">    And I enter subject</w:t>
       </w:r>
     </w:p>
     <w:p>
@@ -177,9 +773,29 @@
           <w:ilvl w:val="1"/>
           <w:numId w:val="1"/>
         </w:numPr>
-      </w:pPr>
-      <w:r>
-        <w:t xml:space="preserve">And I click the ‘Attach files’ button </w:t>
+        <w:rPr>
+          <w:rFonts w:ascii="Times New Roman" w:hAnsi="Times New Roman" w:cs="Times New Roman"/>
+        </w:rPr>
+      </w:pPr>
+      <w:r>
+        <w:rPr>
+          <w:rFonts w:ascii="Times New Roman" w:hAnsi="Times New Roman" w:cs="Times New Roman"/>
+        </w:rPr>
+        <w:t xml:space="preserve">    When I select the </w:t>
+      </w:r>
+      <w:proofErr w:type="gramStart"/>
+      <w:r>
+        <w:rPr>
+          <w:rFonts w:ascii="Times New Roman" w:hAnsi="Times New Roman" w:cs="Times New Roman"/>
+        </w:rPr>
+        <w:t>file</w:t>
+      </w:r>
+      <w:proofErr w:type="gramEnd"/>
+      <w:r>
+        <w:rPr>
+          <w:rFonts w:ascii="Times New Roman" w:hAnsi="Times New Roman" w:cs="Times New Roman"/>
+        </w:rPr>
+        <w:t xml:space="preserve"> I want to send</w:t>
       </w:r>
     </w:p>
     <w:p>
@@ -189,23 +805,15 @@
           <w:ilvl w:val="1"/>
           <w:numId w:val="1"/>
         </w:numPr>
-      </w:pPr>
-      <w:r>
-        <w:t xml:space="preserve">When I </w:t>
-      </w:r>
-      <w:r>
-        <w:t xml:space="preserve">select the </w:t>
-      </w:r>
-      <w:proofErr w:type="gramStart"/>
-      <w:r>
-        <w:t>file</w:t>
-      </w:r>
-      <w:proofErr w:type="gramEnd"/>
-      <w:r>
-        <w:t xml:space="preserve"> </w:t>
-      </w:r>
-      <w:r>
-        <w:t>I want to send</w:t>
+        <w:rPr>
+          <w:rFonts w:ascii="Times New Roman" w:hAnsi="Times New Roman" w:cs="Times New Roman"/>
+        </w:rPr>
+      </w:pPr>
+      <w:r>
+        <w:rPr>
+          <w:rFonts w:ascii="Times New Roman" w:hAnsi="Times New Roman" w:cs="Times New Roman"/>
+        </w:rPr>
+        <w:t xml:space="preserve">    And I send the email</w:t>
       </w:r>
     </w:p>
     <w:p>
@@ -215,9 +823,15 @@
           <w:ilvl w:val="1"/>
           <w:numId w:val="1"/>
         </w:numPr>
-      </w:pPr>
-      <w:r>
-        <w:t>And I click the ‘Send’ button</w:t>
+        <w:rPr>
+          <w:rFonts w:ascii="Times New Roman" w:hAnsi="Times New Roman" w:cs="Times New Roman"/>
+        </w:rPr>
+      </w:pPr>
+      <w:r>
+        <w:rPr>
+          <w:rFonts w:ascii="Times New Roman" w:hAnsi="Times New Roman" w:cs="Times New Roman"/>
+        </w:rPr>
+        <w:t xml:space="preserve">    Then the email shall be sent</w:t>
       </w:r>
     </w:p>
     <w:p>
@@ -227,12 +841,15 @@
           <w:ilvl w:val="1"/>
           <w:numId w:val="1"/>
         </w:numPr>
-      </w:pPr>
-      <w:r>
-        <w:t xml:space="preserve">Then </w:t>
-      </w:r>
-      <w:r>
-        <w:t>the email shall be sent</w:t>
+        <w:rPr>
+          <w:rFonts w:ascii="Times New Roman" w:hAnsi="Times New Roman" w:cs="Times New Roman"/>
+        </w:rPr>
+      </w:pPr>
+      <w:r>
+        <w:rPr>
+          <w:rFonts w:ascii="Times New Roman" w:hAnsi="Times New Roman" w:cs="Times New Roman"/>
+        </w:rPr>
+        <w:t xml:space="preserve">    And the email is in the sent folder </w:t>
       </w:r>
     </w:p>
     <w:p>
@@ -242,32 +859,52 @@
           <w:ilvl w:val="0"/>
           <w:numId w:val="1"/>
         </w:numPr>
-      </w:pPr>
-      <w:r>
-        <w:rPr>
+        <w:rPr>
+          <w:rFonts w:ascii="Times New Roman" w:hAnsi="Times New Roman" w:cs="Times New Roman"/>
+        </w:rPr>
+      </w:pPr>
+      <w:r>
+        <w:rPr>
+          <w:rFonts w:ascii="Times New Roman" w:hAnsi="Times New Roman" w:cs="Times New Roman"/>
           <w:b/>
         </w:rPr>
         <w:t>Alternative Flow:</w:t>
       </w:r>
       <w:r>
         <w:rPr>
+          <w:rFonts w:ascii="Times New Roman" w:hAnsi="Times New Roman" w:cs="Times New Roman"/>
           <w:b/>
         </w:rPr>
         <w:t xml:space="preserve"> </w:t>
       </w:r>
       <w:r>
+        <w:rPr>
+          <w:rFonts w:ascii="Times New Roman" w:hAnsi="Times New Roman" w:cs="Times New Roman"/>
+        </w:rPr>
         <w:t>Sending</w:t>
       </w:r>
       <w:r>
+        <w:rPr>
+          <w:rFonts w:ascii="Times New Roman" w:hAnsi="Times New Roman" w:cs="Times New Roman"/>
+        </w:rPr>
         <w:t xml:space="preserve"> image</w:t>
       </w:r>
       <w:r>
+        <w:rPr>
+          <w:rFonts w:ascii="Times New Roman" w:hAnsi="Times New Roman" w:cs="Times New Roman"/>
+        </w:rPr>
         <w:t>(</w:t>
       </w:r>
       <w:r>
+        <w:rPr>
+          <w:rFonts w:ascii="Times New Roman" w:hAnsi="Times New Roman" w:cs="Times New Roman"/>
+        </w:rPr>
         <w:t>s</w:t>
       </w:r>
       <w:r>
+        <w:rPr>
+          <w:rFonts w:ascii="Times New Roman" w:hAnsi="Times New Roman" w:cs="Times New Roman"/>
+        </w:rPr>
         <w:t xml:space="preserve">) without a subject and body </w:t>
       </w:r>
     </w:p>
@@ -278,9 +915,15 @@
           <w:ilvl w:val="1"/>
           <w:numId w:val="1"/>
         </w:numPr>
-      </w:pPr>
-      <w:r>
-        <w:t>Given I am logged in</w:t>
+        <w:rPr>
+          <w:rFonts w:ascii="Times New Roman" w:hAnsi="Times New Roman" w:cs="Times New Roman"/>
+        </w:rPr>
+      </w:pPr>
+      <w:r>
+        <w:rPr>
+          <w:rFonts w:ascii="Times New Roman" w:hAnsi="Times New Roman" w:cs="Times New Roman"/>
+        </w:rPr>
+        <w:t xml:space="preserve">    Given I am logged in</w:t>
       </w:r>
     </w:p>
     <w:p>
@@ -290,9 +933,15 @@
           <w:ilvl w:val="1"/>
           <w:numId w:val="1"/>
         </w:numPr>
-      </w:pPr>
-      <w:r>
-        <w:t>When I click the ‘Compose’ button</w:t>
+        <w:rPr>
+          <w:rFonts w:ascii="Times New Roman" w:hAnsi="Times New Roman" w:cs="Times New Roman"/>
+        </w:rPr>
+      </w:pPr>
+      <w:r>
+        <w:rPr>
+          <w:rFonts w:ascii="Times New Roman" w:hAnsi="Times New Roman" w:cs="Times New Roman"/>
+        </w:rPr>
+        <w:t xml:space="preserve">    When I compose an email</w:t>
       </w:r>
     </w:p>
     <w:p>
@@ -302,9 +951,27 @@
           <w:ilvl w:val="1"/>
           <w:numId w:val="1"/>
         </w:numPr>
-      </w:pPr>
-      <w:r>
-        <w:t>And I enter a valid email in the ‘to’ section</w:t>
+        <w:rPr>
+          <w:rFonts w:ascii="Times New Roman" w:hAnsi="Times New Roman" w:cs="Times New Roman"/>
+        </w:rPr>
+      </w:pPr>
+      <w:r>
+        <w:rPr>
+          <w:rFonts w:ascii="Times New Roman" w:hAnsi="Times New Roman" w:cs="Times New Roman"/>
+        </w:rPr>
+        <w:t xml:space="preserve">    And I enter a valid</w:t>
+      </w:r>
+      <w:r>
+        <w:rPr>
+          <w:rFonts w:ascii="Times New Roman" w:hAnsi="Times New Roman" w:cs="Times New Roman"/>
+        </w:rPr>
+        <w:t xml:space="preserve"> </w:t>
+      </w:r>
+      <w:r>
+        <w:rPr>
+          <w:rFonts w:ascii="Times New Roman" w:hAnsi="Times New Roman" w:cs="Times New Roman"/>
+        </w:rPr>
+        <w:t>recipient</w:t>
       </w:r>
     </w:p>
     <w:p>
@@ -314,9 +981,29 @@
           <w:ilvl w:val="1"/>
           <w:numId w:val="1"/>
         </w:numPr>
-      </w:pPr>
-      <w:r>
-        <w:t xml:space="preserve">And I click the ‘Attach files’ button </w:t>
+        <w:rPr>
+          <w:rFonts w:ascii="Times New Roman" w:hAnsi="Times New Roman" w:cs="Times New Roman"/>
+        </w:rPr>
+      </w:pPr>
+      <w:r>
+        <w:rPr>
+          <w:rFonts w:ascii="Times New Roman" w:hAnsi="Times New Roman" w:cs="Times New Roman"/>
+        </w:rPr>
+        <w:t xml:space="preserve">    When I select the </w:t>
+      </w:r>
+      <w:proofErr w:type="gramStart"/>
+      <w:r>
+        <w:rPr>
+          <w:rFonts w:ascii="Times New Roman" w:hAnsi="Times New Roman" w:cs="Times New Roman"/>
+        </w:rPr>
+        <w:t>file</w:t>
+      </w:r>
+      <w:proofErr w:type="gramEnd"/>
+      <w:r>
+        <w:rPr>
+          <w:rFonts w:ascii="Times New Roman" w:hAnsi="Times New Roman" w:cs="Times New Roman"/>
+        </w:rPr>
+        <w:t xml:space="preserve"> I want to send</w:t>
       </w:r>
     </w:p>
     <w:p>
@@ -326,17 +1013,15 @@
           <w:ilvl w:val="1"/>
           <w:numId w:val="1"/>
         </w:numPr>
-      </w:pPr>
-      <w:r>
-        <w:t xml:space="preserve">When I select the </w:t>
-      </w:r>
-      <w:proofErr w:type="gramStart"/>
-      <w:r>
-        <w:t>files</w:t>
-      </w:r>
-      <w:proofErr w:type="gramEnd"/>
-      <w:r>
-        <w:t xml:space="preserve"> I want to send</w:t>
+        <w:rPr>
+          <w:rFonts w:ascii="Times New Roman" w:hAnsi="Times New Roman" w:cs="Times New Roman"/>
+        </w:rPr>
+      </w:pPr>
+      <w:r>
+        <w:rPr>
+          <w:rFonts w:ascii="Times New Roman" w:hAnsi="Times New Roman" w:cs="Times New Roman"/>
+        </w:rPr>
+        <w:t xml:space="preserve">    And I send the email</w:t>
       </w:r>
     </w:p>
     <w:p>
@@ -346,9 +1031,15 @@
           <w:ilvl w:val="1"/>
           <w:numId w:val="1"/>
         </w:numPr>
-      </w:pPr>
-      <w:r>
-        <w:t>And I click the ‘Send’ button</w:t>
+        <w:rPr>
+          <w:rFonts w:ascii="Times New Roman" w:hAnsi="Times New Roman" w:cs="Times New Roman"/>
+        </w:rPr>
+      </w:pPr>
+      <w:r>
+        <w:rPr>
+          <w:rFonts w:ascii="Times New Roman" w:hAnsi="Times New Roman" w:cs="Times New Roman"/>
+        </w:rPr>
+        <w:t xml:space="preserve">    Then the system shall warn me that there is no subject nor body</w:t>
       </w:r>
     </w:p>
     <w:p>
@@ -358,12 +1049,15 @@
           <w:ilvl w:val="1"/>
           <w:numId w:val="1"/>
         </w:numPr>
-      </w:pPr>
-      <w:r>
-        <w:t xml:space="preserve">Then the </w:t>
-      </w:r>
-      <w:r>
-        <w:t>system shall warn me that there is no subject nor body</w:t>
+        <w:rPr>
+          <w:rFonts w:ascii="Times New Roman" w:hAnsi="Times New Roman" w:cs="Times New Roman"/>
+        </w:rPr>
+      </w:pPr>
+      <w:r>
+        <w:rPr>
+          <w:rFonts w:ascii="Times New Roman" w:hAnsi="Times New Roman" w:cs="Times New Roman"/>
+        </w:rPr>
+        <w:t xml:space="preserve">    When I acknowledge the warning</w:t>
       </w:r>
     </w:p>
     <w:p>
@@ -373,9 +1067,15 @@
           <w:ilvl w:val="1"/>
           <w:numId w:val="1"/>
         </w:numPr>
-      </w:pPr>
-      <w:r>
-        <w:t>When I click the ‘Ok’ button</w:t>
+        <w:rPr>
+          <w:rFonts w:ascii="Times New Roman" w:hAnsi="Times New Roman" w:cs="Times New Roman"/>
+        </w:rPr>
+      </w:pPr>
+      <w:r>
+        <w:rPr>
+          <w:rFonts w:ascii="Times New Roman" w:hAnsi="Times New Roman" w:cs="Times New Roman"/>
+        </w:rPr>
+        <w:t xml:space="preserve">    Then the email shall be sent</w:t>
       </w:r>
     </w:p>
     <w:p>
@@ -385,9 +1085,16 @@
           <w:ilvl w:val="1"/>
           <w:numId w:val="1"/>
         </w:numPr>
-      </w:pPr>
-      <w:r>
-        <w:t>Then the email shall be sent</w:t>
+        <w:rPr>
+          <w:rFonts w:ascii="Times New Roman" w:hAnsi="Times New Roman" w:cs="Times New Roman"/>
+          <w:b/>
+        </w:rPr>
+      </w:pPr>
+      <w:r>
+        <w:rPr>
+          <w:rFonts w:ascii="Times New Roman" w:hAnsi="Times New Roman" w:cs="Times New Roman"/>
+        </w:rPr>
+        <w:t xml:space="preserve">    And the email is in the sent folder </w:t>
       </w:r>
     </w:p>
     <w:p>
@@ -398,37 +1105,41 @@
           <w:numId w:val="1"/>
         </w:numPr>
         <w:rPr>
-          <w:b/>
-        </w:rPr>
-      </w:pPr>
-      <w:r>
-        <w:rPr>
+          <w:rFonts w:ascii="Times New Roman" w:hAnsi="Times New Roman" w:cs="Times New Roman"/>
+          <w:b/>
+        </w:rPr>
+      </w:pPr>
+      <w:r>
+        <w:rPr>
+          <w:rFonts w:ascii="Times New Roman" w:hAnsi="Times New Roman" w:cs="Times New Roman"/>
           <w:b/>
         </w:rPr>
         <w:t>Alternative</w:t>
       </w:r>
       <w:r>
         <w:rPr>
-          <w:b/>
-        </w:rPr>
-        <w:t xml:space="preserve"> Flow</w:t>
-      </w:r>
-      <w:r>
-        <w:rPr>
-          <w:b/>
-        </w:rPr>
-        <w:t>:</w:t>
-      </w:r>
-      <w:r>
-        <w:rPr>
+          <w:rFonts w:ascii="Times New Roman" w:hAnsi="Times New Roman" w:cs="Times New Roman"/>
+          <w:b/>
+        </w:rPr>
+        <w:t xml:space="preserve"> Flow:</w:t>
+      </w:r>
+      <w:r>
+        <w:rPr>
+          <w:rFonts w:ascii="Times New Roman" w:hAnsi="Times New Roman" w:cs="Times New Roman"/>
           <w:b/>
         </w:rPr>
         <w:t xml:space="preserve"> </w:t>
       </w:r>
       <w:r>
+        <w:rPr>
+          <w:rFonts w:ascii="Times New Roman" w:hAnsi="Times New Roman" w:cs="Times New Roman"/>
+        </w:rPr>
         <w:t xml:space="preserve">Attaching an image that is too </w:t>
       </w:r>
       <w:r>
+        <w:rPr>
+          <w:rFonts w:ascii="Times New Roman" w:hAnsi="Times New Roman" w:cs="Times New Roman"/>
+        </w:rPr>
         <w:t>large</w:t>
       </w:r>
     </w:p>
@@ -439,9 +1150,15 @@
           <w:ilvl w:val="1"/>
           <w:numId w:val="1"/>
         </w:numPr>
-      </w:pPr>
-      <w:r>
-        <w:t>Given I am logged in</w:t>
+        <w:rPr>
+          <w:rFonts w:ascii="Times New Roman" w:hAnsi="Times New Roman" w:cs="Times New Roman"/>
+        </w:rPr>
+      </w:pPr>
+      <w:r>
+        <w:rPr>
+          <w:rFonts w:ascii="Times New Roman" w:hAnsi="Times New Roman" w:cs="Times New Roman"/>
+        </w:rPr>
+        <w:t xml:space="preserve">    Given I am logged in</w:t>
       </w:r>
     </w:p>
     <w:p>
@@ -451,9 +1168,15 @@
           <w:ilvl w:val="1"/>
           <w:numId w:val="1"/>
         </w:numPr>
-      </w:pPr>
-      <w:r>
-        <w:t>When I click the ‘Compose’ button</w:t>
+        <w:rPr>
+          <w:rFonts w:ascii="Times New Roman" w:hAnsi="Times New Roman" w:cs="Times New Roman"/>
+        </w:rPr>
+      </w:pPr>
+      <w:r>
+        <w:rPr>
+          <w:rFonts w:ascii="Times New Roman" w:hAnsi="Times New Roman" w:cs="Times New Roman"/>
+        </w:rPr>
+        <w:t xml:space="preserve">    When I compose an email</w:t>
       </w:r>
     </w:p>
     <w:p>
@@ -463,9 +1186,27 @@
           <w:ilvl w:val="1"/>
           <w:numId w:val="1"/>
         </w:numPr>
-      </w:pPr>
-      <w:r>
-        <w:t>And I enter a valid email in the ‘to’ section</w:t>
+        <w:rPr>
+          <w:rFonts w:ascii="Times New Roman" w:hAnsi="Times New Roman" w:cs="Times New Roman"/>
+        </w:rPr>
+      </w:pPr>
+      <w:r>
+        <w:rPr>
+          <w:rFonts w:ascii="Times New Roman" w:hAnsi="Times New Roman" w:cs="Times New Roman"/>
+        </w:rPr>
+        <w:t xml:space="preserve">    And I enter a vali</w:t>
+      </w:r>
+      <w:r>
+        <w:rPr>
+          <w:rFonts w:ascii="Times New Roman" w:hAnsi="Times New Roman" w:cs="Times New Roman"/>
+        </w:rPr>
+        <w:t xml:space="preserve">d </w:t>
+      </w:r>
+      <w:r>
+        <w:rPr>
+          <w:rFonts w:ascii="Times New Roman" w:hAnsi="Times New Roman" w:cs="Times New Roman"/>
+        </w:rPr>
+        <w:t>recipient</w:t>
       </w:r>
     </w:p>
     <w:p>
@@ -475,9 +1216,15 @@
           <w:ilvl w:val="1"/>
           <w:numId w:val="1"/>
         </w:numPr>
-      </w:pPr>
-      <w:r>
-        <w:t>And I enter text in body (or Subject)</w:t>
+        <w:rPr>
+          <w:rFonts w:ascii="Times New Roman" w:hAnsi="Times New Roman" w:cs="Times New Roman"/>
+        </w:rPr>
+      </w:pPr>
+      <w:r>
+        <w:rPr>
+          <w:rFonts w:ascii="Times New Roman" w:hAnsi="Times New Roman" w:cs="Times New Roman"/>
+        </w:rPr>
+        <w:t xml:space="preserve">    And I enter subject</w:t>
       </w:r>
     </w:p>
     <w:p>
@@ -487,9 +1234,29 @@
           <w:ilvl w:val="1"/>
           <w:numId w:val="1"/>
         </w:numPr>
-      </w:pPr>
-      <w:r>
-        <w:t xml:space="preserve">And I click the ‘Attach files’ button </w:t>
+        <w:rPr>
+          <w:rFonts w:ascii="Times New Roman" w:hAnsi="Times New Roman" w:cs="Times New Roman"/>
+        </w:rPr>
+      </w:pPr>
+      <w:r>
+        <w:rPr>
+          <w:rFonts w:ascii="Times New Roman" w:hAnsi="Times New Roman" w:cs="Times New Roman"/>
+        </w:rPr>
+        <w:t xml:space="preserve">    When I select the </w:t>
+      </w:r>
+      <w:proofErr w:type="gramStart"/>
+      <w:r>
+        <w:rPr>
+          <w:rFonts w:ascii="Times New Roman" w:hAnsi="Times New Roman" w:cs="Times New Roman"/>
+        </w:rPr>
+        <w:t>file</w:t>
+      </w:r>
+      <w:proofErr w:type="gramEnd"/>
+      <w:r>
+        <w:rPr>
+          <w:rFonts w:ascii="Times New Roman" w:hAnsi="Times New Roman" w:cs="Times New Roman"/>
+        </w:rPr>
+        <w:t xml:space="preserve"> I want to send</w:t>
       </w:r>
     </w:p>
     <w:p>
@@ -499,17 +1266,29 @@
           <w:ilvl w:val="1"/>
           <w:numId w:val="1"/>
         </w:numPr>
-      </w:pPr>
-      <w:r>
-        <w:t xml:space="preserve">When I select the </w:t>
+        <w:rPr>
+          <w:rFonts w:ascii="Times New Roman" w:hAnsi="Times New Roman" w:cs="Times New Roman"/>
+        </w:rPr>
+      </w:pPr>
+      <w:r>
+        <w:rPr>
+          <w:rFonts w:ascii="Times New Roman" w:hAnsi="Times New Roman" w:cs="Times New Roman"/>
+        </w:rPr>
+        <w:t xml:space="preserve">    But the cumulative size of the files </w:t>
       </w:r>
       <w:proofErr w:type="gramStart"/>
       <w:r>
-        <w:t>files</w:t>
+        <w:rPr>
+          <w:rFonts w:ascii="Times New Roman" w:hAnsi="Times New Roman" w:cs="Times New Roman"/>
+        </w:rPr>
+        <w:t>exceed</w:t>
       </w:r>
       <w:proofErr w:type="gramEnd"/>
       <w:r>
-        <w:t xml:space="preserve"> I want to send</w:t>
+        <w:rPr>
+          <w:rFonts w:ascii="Times New Roman" w:hAnsi="Times New Roman" w:cs="Times New Roman"/>
+        </w:rPr>
+        <w:t xml:space="preserve"> the attachment limit</w:t>
       </w:r>
     </w:p>
     <w:p>
@@ -519,40 +1298,15 @@
           <w:ilvl w:val="1"/>
           <w:numId w:val="1"/>
         </w:numPr>
-      </w:pPr>
-      <w:r>
-        <w:t xml:space="preserve">But the </w:t>
-      </w:r>
-      <w:r>
-        <w:t xml:space="preserve">cumulative size of the </w:t>
-      </w:r>
-      <w:r>
-        <w:t>file</w:t>
-      </w:r>
-      <w:r>
-        <w:t>s</w:t>
-      </w:r>
-      <w:r>
-        <w:t xml:space="preserve"> </w:t>
-      </w:r>
-      <w:proofErr w:type="gramStart"/>
-      <w:r>
-        <w:t>exceed</w:t>
-      </w:r>
-      <w:proofErr w:type="gramEnd"/>
-      <w:r>
-        <w:t xml:space="preserve"> the </w:t>
-      </w:r>
-      <w:commentRangeStart w:id="1"/>
-      <w:r>
-        <w:t>attachment limit</w:t>
-      </w:r>
-      <w:commentRangeEnd w:id="1"/>
-      <w:r>
-        <w:rPr>
-          <w:rStyle w:val="CommentReference"/>
-        </w:rPr>
-        <w:commentReference w:id="1"/>
+        <w:rPr>
+          <w:rFonts w:ascii="Times New Roman" w:hAnsi="Times New Roman" w:cs="Times New Roman"/>
+        </w:rPr>
+      </w:pPr>
+      <w:r>
+        <w:rPr>
+          <w:rFonts w:ascii="Times New Roman" w:hAnsi="Times New Roman" w:cs="Times New Roman"/>
+        </w:rPr>
+        <w:t xml:space="preserve">    Then the system shall attach the file(s) as google drive link(s)</w:t>
       </w:r>
     </w:p>
     <w:p>
@@ -562,17 +1316,15 @@
           <w:ilvl w:val="1"/>
           <w:numId w:val="1"/>
         </w:numPr>
-      </w:pPr>
-      <w:r>
-        <w:t xml:space="preserve">Then the system </w:t>
-      </w:r>
-      <w:proofErr w:type="gramStart"/>
-      <w:r>
-        <w:t>attach</w:t>
-      </w:r>
-      <w:proofErr w:type="gramEnd"/>
-      <w:r>
-        <w:t xml:space="preserve"> the files as google drive links</w:t>
+        <w:rPr>
+          <w:rFonts w:ascii="Times New Roman" w:hAnsi="Times New Roman" w:cs="Times New Roman"/>
+        </w:rPr>
+      </w:pPr>
+      <w:r>
+        <w:rPr>
+          <w:rFonts w:ascii="Times New Roman" w:hAnsi="Times New Roman" w:cs="Times New Roman"/>
+        </w:rPr>
+        <w:t xml:space="preserve">    When I send the email</w:t>
       </w:r>
     </w:p>
     <w:p>
@@ -582,12 +1334,15 @@
           <w:ilvl w:val="1"/>
           <w:numId w:val="1"/>
         </w:numPr>
-      </w:pPr>
-      <w:r>
-        <w:t>When</w:t>
-      </w:r>
-      <w:r>
-        <w:t xml:space="preserve"> I click the ‘Send’ button</w:t>
+        <w:rPr>
+          <w:rFonts w:ascii="Times New Roman" w:hAnsi="Times New Roman" w:cs="Times New Roman"/>
+        </w:rPr>
+      </w:pPr>
+      <w:r>
+        <w:rPr>
+          <w:rFonts w:ascii="Times New Roman" w:hAnsi="Times New Roman" w:cs="Times New Roman"/>
+        </w:rPr>
+        <w:t xml:space="preserve">    And I confirm drive permissions</w:t>
       </w:r>
     </w:p>
     <w:p>
@@ -597,9 +1352,40 @@
           <w:ilvl w:val="1"/>
           <w:numId w:val="1"/>
         </w:numPr>
-      </w:pPr>
-      <w:r>
-        <w:t>Then the email shall be sent</w:t>
+        <w:rPr>
+          <w:rFonts w:ascii="Times New Roman" w:hAnsi="Times New Roman" w:cs="Times New Roman"/>
+        </w:rPr>
+      </w:pPr>
+      <w:r>
+        <w:rPr>
+          <w:rFonts w:ascii="Times New Roman" w:hAnsi="Times New Roman" w:cs="Times New Roman"/>
+        </w:rPr>
+        <w:t xml:space="preserve">    Then the email shall be sent</w:t>
+      </w:r>
+    </w:p>
+    <w:p>
+      <w:pPr>
+        <w:pStyle w:val="ListParagraph"/>
+        <w:numPr>
+          <w:ilvl w:val="1"/>
+          <w:numId w:val="1"/>
+        </w:numPr>
+        <w:rPr>
+          <w:rFonts w:ascii="Times New Roman" w:hAnsi="Times New Roman" w:cs="Times New Roman"/>
+          <w:b/>
+        </w:rPr>
+      </w:pPr>
+      <w:r>
+        <w:rPr>
+          <w:rFonts w:ascii="Times New Roman" w:hAnsi="Times New Roman" w:cs="Times New Roman"/>
+        </w:rPr>
+        <w:t xml:space="preserve">    And the email is in the sent fold</w:t>
+      </w:r>
+      <w:r>
+        <w:rPr>
+          <w:rFonts w:ascii="Times New Roman" w:hAnsi="Times New Roman" w:cs="Times New Roman"/>
+        </w:rPr>
+        <w:t>er</w:t>
       </w:r>
     </w:p>
     <w:p>
@@ -610,16 +1396,21 @@
           <w:numId w:val="1"/>
         </w:numPr>
         <w:rPr>
-          <w:b/>
-        </w:rPr>
-      </w:pPr>
-      <w:r>
-        <w:rPr>
+          <w:rFonts w:ascii="Times New Roman" w:hAnsi="Times New Roman" w:cs="Times New Roman"/>
+          <w:b/>
+        </w:rPr>
+      </w:pPr>
+      <w:r>
+        <w:rPr>
+          <w:rFonts w:ascii="Times New Roman" w:hAnsi="Times New Roman" w:cs="Times New Roman"/>
           <w:b/>
         </w:rPr>
         <w:t xml:space="preserve">Error Flow: </w:t>
       </w:r>
       <w:r>
+        <w:rPr>
+          <w:rFonts w:ascii="Times New Roman" w:hAnsi="Times New Roman" w:cs="Times New Roman"/>
+        </w:rPr>
         <w:t>Attaching an image and sending to an invalid recipient</w:t>
       </w:r>
     </w:p>
@@ -630,8 +1421,14 @@
           <w:ilvl w:val="1"/>
           <w:numId w:val="1"/>
         </w:numPr>
-      </w:pPr>
-      <w:r>
+        <w:rPr>
+          <w:rFonts w:ascii="Times New Roman" w:hAnsi="Times New Roman" w:cs="Times New Roman"/>
+        </w:rPr>
+      </w:pPr>
+      <w:r>
+        <w:rPr>
+          <w:rFonts w:ascii="Times New Roman" w:hAnsi="Times New Roman" w:cs="Times New Roman"/>
+        </w:rPr>
         <w:t>Given I am logged in</w:t>
       </w:r>
     </w:p>
@@ -642,9 +1439,15 @@
           <w:ilvl w:val="1"/>
           <w:numId w:val="1"/>
         </w:numPr>
-      </w:pPr>
-      <w:r>
-        <w:t>When I click the ‘Compose’ button</w:t>
+        <w:rPr>
+          <w:rFonts w:ascii="Times New Roman" w:hAnsi="Times New Roman" w:cs="Times New Roman"/>
+        </w:rPr>
+      </w:pPr>
+      <w:r>
+        <w:rPr>
+          <w:rFonts w:ascii="Times New Roman" w:hAnsi="Times New Roman" w:cs="Times New Roman"/>
+        </w:rPr>
+        <w:t>When I compose an email</w:t>
       </w:r>
     </w:p>
     <w:p>
@@ -654,9 +1457,15 @@
           <w:ilvl w:val="1"/>
           <w:numId w:val="1"/>
         </w:numPr>
-      </w:pPr>
-      <w:r>
-        <w:t>And I enter an invalid email in the ‘to’ section</w:t>
+        <w:rPr>
+          <w:rFonts w:ascii="Times New Roman" w:hAnsi="Times New Roman" w:cs="Times New Roman"/>
+        </w:rPr>
+      </w:pPr>
+      <w:r>
+        <w:rPr>
+          <w:rFonts w:ascii="Times New Roman" w:hAnsi="Times New Roman" w:cs="Times New Roman"/>
+        </w:rPr>
+        <w:t>And I input an invalid recipient</w:t>
       </w:r>
     </w:p>
     <w:p>
@@ -666,9 +1475,15 @@
           <w:ilvl w:val="1"/>
           <w:numId w:val="1"/>
         </w:numPr>
-      </w:pPr>
-      <w:r>
-        <w:t>And I enter text in body (or Subject)</w:t>
+        <w:rPr>
+          <w:rFonts w:ascii="Times New Roman" w:hAnsi="Times New Roman" w:cs="Times New Roman"/>
+        </w:rPr>
+      </w:pPr>
+      <w:r>
+        <w:rPr>
+          <w:rFonts w:ascii="Times New Roman" w:hAnsi="Times New Roman" w:cs="Times New Roman"/>
+        </w:rPr>
+        <w:t>And I enter subject</w:t>
       </w:r>
     </w:p>
     <w:p>
@@ -678,9 +1493,29 @@
           <w:ilvl w:val="1"/>
           <w:numId w:val="1"/>
         </w:numPr>
-      </w:pPr>
-      <w:r>
-        <w:t xml:space="preserve">And I click the ‘Attach files’ button </w:t>
+        <w:rPr>
+          <w:rFonts w:ascii="Times New Roman" w:hAnsi="Times New Roman" w:cs="Times New Roman"/>
+        </w:rPr>
+      </w:pPr>
+      <w:r>
+        <w:rPr>
+          <w:rFonts w:ascii="Times New Roman" w:hAnsi="Times New Roman" w:cs="Times New Roman"/>
+        </w:rPr>
+        <w:t xml:space="preserve">When I select the </w:t>
+      </w:r>
+      <w:proofErr w:type="gramStart"/>
+      <w:r>
+        <w:rPr>
+          <w:rFonts w:ascii="Times New Roman" w:hAnsi="Times New Roman" w:cs="Times New Roman"/>
+        </w:rPr>
+        <w:t>file</w:t>
+      </w:r>
+      <w:proofErr w:type="gramEnd"/>
+      <w:r>
+        <w:rPr>
+          <w:rFonts w:ascii="Times New Roman" w:hAnsi="Times New Roman" w:cs="Times New Roman"/>
+        </w:rPr>
+        <w:t xml:space="preserve"> I want to send</w:t>
       </w:r>
     </w:p>
     <w:p>
@@ -690,17 +1525,15 @@
           <w:ilvl w:val="1"/>
           <w:numId w:val="1"/>
         </w:numPr>
-      </w:pPr>
-      <w:r>
-        <w:t xml:space="preserve">When I select the </w:t>
-      </w:r>
-      <w:proofErr w:type="gramStart"/>
-      <w:r>
-        <w:t>files</w:t>
-      </w:r>
-      <w:proofErr w:type="gramEnd"/>
-      <w:r>
-        <w:t xml:space="preserve"> I want to send</w:t>
+        <w:rPr>
+          <w:rFonts w:ascii="Times New Roman" w:hAnsi="Times New Roman" w:cs="Times New Roman"/>
+        </w:rPr>
+      </w:pPr>
+      <w:r>
+        <w:rPr>
+          <w:rFonts w:ascii="Times New Roman" w:hAnsi="Times New Roman" w:cs="Times New Roman"/>
+        </w:rPr>
+        <w:t>And I send the email</w:t>
       </w:r>
     </w:p>
     <w:p>
@@ -710,14 +1543,15 @@
           <w:ilvl w:val="1"/>
           <w:numId w:val="1"/>
         </w:numPr>
-      </w:pPr>
-      <w:r>
-        <w:t>And I click the</w:t>
-      </w:r>
-      <w:bookmarkStart w:id="2" w:name="_GoBack"/>
-      <w:bookmarkEnd w:id="2"/>
-      <w:r>
-        <w:t xml:space="preserve"> ‘Send’ button</w:t>
+        <w:rPr>
+          <w:rFonts w:ascii="Times New Roman" w:hAnsi="Times New Roman" w:cs="Times New Roman"/>
+        </w:rPr>
+      </w:pPr>
+      <w:r>
+        <w:rPr>
+          <w:rFonts w:ascii="Times New Roman" w:hAnsi="Times New Roman" w:cs="Times New Roman"/>
+        </w:rPr>
+        <w:t>Then an error message shall be returned</w:t>
       </w:r>
     </w:p>
     <w:p>
@@ -727,10 +1561,2447 @@
           <w:ilvl w:val="1"/>
           <w:numId w:val="1"/>
         </w:numPr>
-      </w:pPr>
+        <w:rPr>
+          <w:rFonts w:ascii="Times New Roman" w:hAnsi="Times New Roman" w:cs="Times New Roman"/>
+          <w:lang w:val="en-US"/>
+        </w:rPr>
+      </w:pPr>
+      <w:r>
+        <w:rPr>
+          <w:rFonts w:ascii="Times New Roman" w:hAnsi="Times New Roman" w:cs="Times New Roman"/>
+        </w:rPr>
+        <w:t>And the email shall not be sent</w:t>
+      </w:r>
+    </w:p>
+    <w:p>
+      <w:pPr>
+        <w:pStyle w:val="Heading1"/>
+      </w:pPr>
+      <w:bookmarkStart w:id="2" w:name="_Toc3144355"/>
       <w:r>
         <w:lastRenderedPageBreak/>
-        <w:t>Then an error message shall be returned</w:t>
+        <w:t>Acceptance Test Statement (Gherkin)</w:t>
+      </w:r>
+      <w:bookmarkEnd w:id="2"/>
+    </w:p>
+    <w:p>
+      <w:pPr>
+        <w:shd w:val="clear" w:color="auto" w:fill="2B2B2B"/>
+        <w:tabs>
+          <w:tab w:val="left" w:pos="916"/>
+          <w:tab w:val="left" w:pos="1832"/>
+          <w:tab w:val="left" w:pos="2748"/>
+          <w:tab w:val="left" w:pos="3664"/>
+          <w:tab w:val="left" w:pos="4580"/>
+          <w:tab w:val="left" w:pos="5496"/>
+          <w:tab w:val="left" w:pos="6412"/>
+          <w:tab w:val="left" w:pos="7328"/>
+          <w:tab w:val="left" w:pos="8244"/>
+          <w:tab w:val="left" w:pos="9160"/>
+          <w:tab w:val="left" w:pos="10076"/>
+          <w:tab w:val="left" w:pos="10992"/>
+          <w:tab w:val="left" w:pos="11908"/>
+          <w:tab w:val="left" w:pos="12824"/>
+          <w:tab w:val="left" w:pos="13740"/>
+          <w:tab w:val="left" w:pos="14656"/>
+        </w:tabs>
+        <w:spacing w:after="0" w:line="240" w:lineRule="auto"/>
+        <w:rPr>
+          <w:rFonts w:ascii="Courier New" w:eastAsia="Times New Roman" w:hAnsi="Courier New" w:cs="Courier New"/>
+          <w:color w:val="A9B7C6"/>
+          <w:sz w:val="12"/>
+          <w:szCs w:val="12"/>
+          <w:lang w:val="en-US"/>
+        </w:rPr>
+      </w:pPr>
+      <w:r>
+        <w:rPr>
+          <w:rFonts w:ascii="Courier New" w:eastAsia="Times New Roman" w:hAnsi="Courier New" w:cs="Courier New"/>
+          <w:b/>
+          <w:bCs/>
+          <w:color w:val="CC7832"/>
+          <w:sz w:val="12"/>
+          <w:szCs w:val="12"/>
+          <w:lang w:val="en-US"/>
+        </w:rPr>
+        <w:t xml:space="preserve">Feature: </w:t>
+      </w:r>
+      <w:r>
+        <w:rPr>
+          <w:rFonts w:ascii="Courier New" w:eastAsia="Times New Roman" w:hAnsi="Courier New" w:cs="Courier New"/>
+          <w:color w:val="A9B7C6"/>
+          <w:sz w:val="12"/>
+          <w:szCs w:val="12"/>
+          <w:lang w:val="en-US"/>
+        </w:rPr>
+        <w:t>Gmail</w:t>
+      </w:r>
+      <w:r>
+        <w:rPr>
+          <w:rFonts w:ascii="Courier New" w:eastAsia="Times New Roman" w:hAnsi="Courier New" w:cs="Courier New"/>
+          <w:color w:val="A9B7C6"/>
+          <w:sz w:val="12"/>
+          <w:szCs w:val="12"/>
+          <w:lang w:val="en-US"/>
+        </w:rPr>
+        <w:br/>
+      </w:r>
+      <w:r>
+        <w:rPr>
+          <w:rFonts w:ascii="Courier New" w:eastAsia="Times New Roman" w:hAnsi="Courier New" w:cs="Courier New"/>
+          <w:color w:val="A9B7C6"/>
+          <w:sz w:val="12"/>
+          <w:szCs w:val="12"/>
+          <w:lang w:val="en-US"/>
+        </w:rPr>
+        <w:br/>
+        <w:t xml:space="preserve">  </w:t>
+      </w:r>
+      <w:r>
+        <w:rPr>
+          <w:rFonts w:ascii="Courier New" w:eastAsia="Times New Roman" w:hAnsi="Courier New" w:cs="Courier New"/>
+          <w:b/>
+          <w:bCs/>
+          <w:color w:val="CC7832"/>
+          <w:sz w:val="12"/>
+          <w:szCs w:val="12"/>
+          <w:lang w:val="en-US"/>
+        </w:rPr>
+        <w:t xml:space="preserve">Scenario Outline: </w:t>
+      </w:r>
+      <w:r>
+        <w:rPr>
+          <w:rFonts w:ascii="Courier New" w:eastAsia="Times New Roman" w:hAnsi="Courier New" w:cs="Courier New"/>
+          <w:color w:val="A9B7C6"/>
+          <w:sz w:val="12"/>
+          <w:szCs w:val="12"/>
+          <w:lang w:val="en-US"/>
+        </w:rPr>
+        <w:t>Attaching to an email (with text) image(s) and sending to recipient</w:t>
+      </w:r>
+      <w:r>
+        <w:rPr>
+          <w:rFonts w:ascii="Courier New" w:eastAsia="Times New Roman" w:hAnsi="Courier New" w:cs="Courier New"/>
+          <w:color w:val="A9B7C6"/>
+          <w:sz w:val="12"/>
+          <w:szCs w:val="12"/>
+          <w:lang w:val="en-US"/>
+        </w:rPr>
+        <w:br/>
+        <w:t xml:space="preserve">    </w:t>
+      </w:r>
+      <w:r>
+        <w:rPr>
+          <w:rFonts w:ascii="Courier New" w:eastAsia="Times New Roman" w:hAnsi="Courier New" w:cs="Courier New"/>
+          <w:b/>
+          <w:bCs/>
+          <w:color w:val="CC7832"/>
+          <w:sz w:val="12"/>
+          <w:szCs w:val="12"/>
+          <w:lang w:val="en-US"/>
+        </w:rPr>
+        <w:t xml:space="preserve">Given </w:t>
+      </w:r>
+      <w:r>
+        <w:rPr>
+          <w:rFonts w:ascii="Courier New" w:eastAsia="Times New Roman" w:hAnsi="Courier New" w:cs="Courier New"/>
+          <w:color w:val="A9B7C6"/>
+          <w:sz w:val="12"/>
+          <w:szCs w:val="12"/>
+          <w:lang w:val="en-US"/>
+        </w:rPr>
+        <w:t>I am logged in</w:t>
+      </w:r>
+      <w:r>
+        <w:rPr>
+          <w:rFonts w:ascii="Courier New" w:eastAsia="Times New Roman" w:hAnsi="Courier New" w:cs="Courier New"/>
+          <w:color w:val="A9B7C6"/>
+          <w:sz w:val="12"/>
+          <w:szCs w:val="12"/>
+          <w:lang w:val="en-US"/>
+        </w:rPr>
+        <w:br/>
+        <w:t xml:space="preserve">    </w:t>
+      </w:r>
+      <w:r>
+        <w:rPr>
+          <w:rFonts w:ascii="Courier New" w:eastAsia="Times New Roman" w:hAnsi="Courier New" w:cs="Courier New"/>
+          <w:b/>
+          <w:bCs/>
+          <w:color w:val="CC7832"/>
+          <w:sz w:val="12"/>
+          <w:szCs w:val="12"/>
+          <w:lang w:val="en-US"/>
+        </w:rPr>
+        <w:t xml:space="preserve">When </w:t>
+      </w:r>
+      <w:r>
+        <w:rPr>
+          <w:rFonts w:ascii="Courier New" w:eastAsia="Times New Roman" w:hAnsi="Courier New" w:cs="Courier New"/>
+          <w:color w:val="A9B7C6"/>
+          <w:sz w:val="12"/>
+          <w:szCs w:val="12"/>
+          <w:lang w:val="en-US"/>
+        </w:rPr>
+        <w:t>I compose an email</w:t>
+      </w:r>
+      <w:r>
+        <w:rPr>
+          <w:rFonts w:ascii="Courier New" w:eastAsia="Times New Roman" w:hAnsi="Courier New" w:cs="Courier New"/>
+          <w:color w:val="A9B7C6"/>
+          <w:sz w:val="12"/>
+          <w:szCs w:val="12"/>
+          <w:lang w:val="en-US"/>
+        </w:rPr>
+        <w:br/>
+        <w:t xml:space="preserve">    </w:t>
+      </w:r>
+      <w:r>
+        <w:rPr>
+          <w:rFonts w:ascii="Courier New" w:eastAsia="Times New Roman" w:hAnsi="Courier New" w:cs="Courier New"/>
+          <w:b/>
+          <w:bCs/>
+          <w:color w:val="CC7832"/>
+          <w:sz w:val="12"/>
+          <w:szCs w:val="12"/>
+          <w:lang w:val="en-US"/>
+        </w:rPr>
+        <w:t xml:space="preserve">And </w:t>
+      </w:r>
+      <w:r>
+        <w:rPr>
+          <w:rFonts w:ascii="Courier New" w:eastAsia="Times New Roman" w:hAnsi="Courier New" w:cs="Courier New"/>
+          <w:color w:val="A9B7C6"/>
+          <w:sz w:val="12"/>
+          <w:szCs w:val="12"/>
+          <w:lang w:val="en-US"/>
+        </w:rPr>
+        <w:t xml:space="preserve">I enter a valid </w:t>
+      </w:r>
+      <w:r>
+        <w:rPr>
+          <w:rFonts w:ascii="Courier New" w:eastAsia="Times New Roman" w:hAnsi="Courier New" w:cs="Courier New"/>
+          <w:b/>
+          <w:bCs/>
+          <w:color w:val="297BDE"/>
+          <w:sz w:val="12"/>
+          <w:szCs w:val="12"/>
+          <w:lang w:val="en-US"/>
+        </w:rPr>
+        <w:t xml:space="preserve">&lt;valid email&gt; </w:t>
+      </w:r>
+      <w:r>
+        <w:rPr>
+          <w:rFonts w:ascii="Courier New" w:eastAsia="Times New Roman" w:hAnsi="Courier New" w:cs="Courier New"/>
+          <w:color w:val="A9B7C6"/>
+          <w:sz w:val="12"/>
+          <w:szCs w:val="12"/>
+          <w:lang w:val="en-US"/>
+        </w:rPr>
+        <w:t>recipient</w:t>
+      </w:r>
+      <w:r>
+        <w:rPr>
+          <w:rFonts w:ascii="Courier New" w:eastAsia="Times New Roman" w:hAnsi="Courier New" w:cs="Courier New"/>
+          <w:color w:val="A9B7C6"/>
+          <w:sz w:val="12"/>
+          <w:szCs w:val="12"/>
+          <w:lang w:val="en-US"/>
+        </w:rPr>
+        <w:br/>
+        <w:t xml:space="preserve">    </w:t>
+      </w:r>
+      <w:r>
+        <w:rPr>
+          <w:rFonts w:ascii="Courier New" w:eastAsia="Times New Roman" w:hAnsi="Courier New" w:cs="Courier New"/>
+          <w:b/>
+          <w:bCs/>
+          <w:color w:val="CC7832"/>
+          <w:sz w:val="12"/>
+          <w:szCs w:val="12"/>
+          <w:lang w:val="en-US"/>
+        </w:rPr>
+        <w:t xml:space="preserve">And </w:t>
+      </w:r>
+      <w:r>
+        <w:rPr>
+          <w:rFonts w:ascii="Courier New" w:eastAsia="Times New Roman" w:hAnsi="Courier New" w:cs="Courier New"/>
+          <w:color w:val="A9B7C6"/>
+          <w:sz w:val="12"/>
+          <w:szCs w:val="12"/>
+          <w:lang w:val="en-US"/>
+        </w:rPr>
+        <w:t xml:space="preserve">I enter subject </w:t>
+      </w:r>
+      <w:r>
+        <w:rPr>
+          <w:rFonts w:ascii="Courier New" w:eastAsia="Times New Roman" w:hAnsi="Courier New" w:cs="Courier New"/>
+          <w:b/>
+          <w:bCs/>
+          <w:color w:val="297BDE"/>
+          <w:sz w:val="12"/>
+          <w:szCs w:val="12"/>
+          <w:lang w:val="en-US"/>
+        </w:rPr>
+        <w:t>&lt;text&gt;</w:t>
+      </w:r>
+      <w:r>
+        <w:rPr>
+          <w:rFonts w:ascii="Courier New" w:eastAsia="Times New Roman" w:hAnsi="Courier New" w:cs="Courier New"/>
+          <w:b/>
+          <w:bCs/>
+          <w:color w:val="297BDE"/>
+          <w:sz w:val="12"/>
+          <w:szCs w:val="12"/>
+          <w:lang w:val="en-US"/>
+        </w:rPr>
+        <w:br/>
+        <w:t xml:space="preserve">    </w:t>
+      </w:r>
+      <w:r>
+        <w:rPr>
+          <w:rFonts w:ascii="Courier New" w:eastAsia="Times New Roman" w:hAnsi="Courier New" w:cs="Courier New"/>
+          <w:b/>
+          <w:bCs/>
+          <w:color w:val="CC7832"/>
+          <w:sz w:val="12"/>
+          <w:szCs w:val="12"/>
+          <w:lang w:val="en-US"/>
+        </w:rPr>
+        <w:t xml:space="preserve">When </w:t>
+      </w:r>
+      <w:r>
+        <w:rPr>
+          <w:rFonts w:ascii="Courier New" w:eastAsia="Times New Roman" w:hAnsi="Courier New" w:cs="Courier New"/>
+          <w:color w:val="A9B7C6"/>
+          <w:sz w:val="12"/>
+          <w:szCs w:val="12"/>
+          <w:lang w:val="en-US"/>
+        </w:rPr>
+        <w:t xml:space="preserve">I select the file </w:t>
+      </w:r>
+      <w:r>
+        <w:rPr>
+          <w:rFonts w:ascii="Courier New" w:eastAsia="Times New Roman" w:hAnsi="Courier New" w:cs="Courier New"/>
+          <w:b/>
+          <w:bCs/>
+          <w:color w:val="297BDE"/>
+          <w:sz w:val="12"/>
+          <w:szCs w:val="12"/>
+          <w:lang w:val="en-US"/>
+        </w:rPr>
+        <w:t xml:space="preserve">&lt;file&gt; </w:t>
+      </w:r>
+      <w:r>
+        <w:rPr>
+          <w:rFonts w:ascii="Courier New" w:eastAsia="Times New Roman" w:hAnsi="Courier New" w:cs="Courier New"/>
+          <w:color w:val="A9B7C6"/>
+          <w:sz w:val="12"/>
+          <w:szCs w:val="12"/>
+          <w:lang w:val="en-US"/>
+        </w:rPr>
+        <w:t>I want to send</w:t>
+      </w:r>
+      <w:r>
+        <w:rPr>
+          <w:rFonts w:ascii="Courier New" w:eastAsia="Times New Roman" w:hAnsi="Courier New" w:cs="Courier New"/>
+          <w:color w:val="A9B7C6"/>
+          <w:sz w:val="12"/>
+          <w:szCs w:val="12"/>
+          <w:lang w:val="en-US"/>
+        </w:rPr>
+        <w:br/>
+        <w:t xml:space="preserve">    </w:t>
+      </w:r>
+      <w:r>
+        <w:rPr>
+          <w:rFonts w:ascii="Courier New" w:eastAsia="Times New Roman" w:hAnsi="Courier New" w:cs="Courier New"/>
+          <w:b/>
+          <w:bCs/>
+          <w:color w:val="CC7832"/>
+          <w:sz w:val="12"/>
+          <w:szCs w:val="12"/>
+          <w:lang w:val="en-US"/>
+        </w:rPr>
+        <w:t xml:space="preserve">And </w:t>
+      </w:r>
+      <w:r>
+        <w:rPr>
+          <w:rFonts w:ascii="Courier New" w:eastAsia="Times New Roman" w:hAnsi="Courier New" w:cs="Courier New"/>
+          <w:color w:val="A9B7C6"/>
+          <w:sz w:val="12"/>
+          <w:szCs w:val="12"/>
+          <w:lang w:val="en-US"/>
+        </w:rPr>
+        <w:t>I send the email</w:t>
+      </w:r>
+      <w:r>
+        <w:rPr>
+          <w:rFonts w:ascii="Courier New" w:eastAsia="Times New Roman" w:hAnsi="Courier New" w:cs="Courier New"/>
+          <w:color w:val="A9B7C6"/>
+          <w:sz w:val="12"/>
+          <w:szCs w:val="12"/>
+          <w:lang w:val="en-US"/>
+        </w:rPr>
+        <w:br/>
+        <w:t xml:space="preserve">    </w:t>
+      </w:r>
+      <w:r>
+        <w:rPr>
+          <w:rFonts w:ascii="Courier New" w:eastAsia="Times New Roman" w:hAnsi="Courier New" w:cs="Courier New"/>
+          <w:b/>
+          <w:bCs/>
+          <w:color w:val="CC7832"/>
+          <w:sz w:val="12"/>
+          <w:szCs w:val="12"/>
+          <w:lang w:val="en-US"/>
+        </w:rPr>
+        <w:t xml:space="preserve">Then </w:t>
+      </w:r>
+      <w:r>
+        <w:rPr>
+          <w:rFonts w:ascii="Courier New" w:eastAsia="Times New Roman" w:hAnsi="Courier New" w:cs="Courier New"/>
+          <w:color w:val="A9B7C6"/>
+          <w:sz w:val="12"/>
+          <w:szCs w:val="12"/>
+          <w:lang w:val="en-US"/>
+        </w:rPr>
+        <w:t>the email shall be sent</w:t>
+      </w:r>
+      <w:r>
+        <w:rPr>
+          <w:rFonts w:ascii="Courier New" w:eastAsia="Times New Roman" w:hAnsi="Courier New" w:cs="Courier New"/>
+          <w:color w:val="A9B7C6"/>
+          <w:sz w:val="12"/>
+          <w:szCs w:val="12"/>
+          <w:lang w:val="en-US"/>
+        </w:rPr>
+        <w:br/>
+        <w:t xml:space="preserve">    </w:t>
+      </w:r>
+      <w:r>
+        <w:rPr>
+          <w:rFonts w:ascii="Courier New" w:eastAsia="Times New Roman" w:hAnsi="Courier New" w:cs="Courier New"/>
+          <w:b/>
+          <w:bCs/>
+          <w:color w:val="CC7832"/>
+          <w:sz w:val="12"/>
+          <w:szCs w:val="12"/>
+          <w:lang w:val="en-US"/>
+        </w:rPr>
+        <w:t xml:space="preserve">And </w:t>
+      </w:r>
+      <w:r>
+        <w:rPr>
+          <w:rFonts w:ascii="Courier New" w:eastAsia="Times New Roman" w:hAnsi="Courier New" w:cs="Courier New"/>
+          <w:color w:val="A9B7C6"/>
+          <w:sz w:val="12"/>
+          <w:szCs w:val="12"/>
+          <w:lang w:val="en-US"/>
+        </w:rPr>
+        <w:t xml:space="preserve">the email is in the sent folder with </w:t>
+      </w:r>
+      <w:r>
+        <w:rPr>
+          <w:rFonts w:ascii="Courier New" w:eastAsia="Times New Roman" w:hAnsi="Courier New" w:cs="Courier New"/>
+          <w:b/>
+          <w:bCs/>
+          <w:color w:val="297BDE"/>
+          <w:sz w:val="12"/>
+          <w:szCs w:val="12"/>
+          <w:lang w:val="en-US"/>
+        </w:rPr>
+        <w:t xml:space="preserve">&lt;valid email&gt; </w:t>
+      </w:r>
+      <w:r>
+        <w:rPr>
+          <w:rFonts w:ascii="Courier New" w:eastAsia="Times New Roman" w:hAnsi="Courier New" w:cs="Courier New"/>
+          <w:color w:val="A9B7C6"/>
+          <w:sz w:val="12"/>
+          <w:szCs w:val="12"/>
+          <w:lang w:val="en-US"/>
+        </w:rPr>
+        <w:t xml:space="preserve">recipient, and subject </w:t>
+      </w:r>
+      <w:r>
+        <w:rPr>
+          <w:rFonts w:ascii="Courier New" w:eastAsia="Times New Roman" w:hAnsi="Courier New" w:cs="Courier New"/>
+          <w:b/>
+          <w:bCs/>
+          <w:color w:val="297BDE"/>
+          <w:sz w:val="12"/>
+          <w:szCs w:val="12"/>
+          <w:lang w:val="en-US"/>
+        </w:rPr>
+        <w:t>&lt;text&gt;</w:t>
+      </w:r>
+      <w:r>
+        <w:rPr>
+          <w:rFonts w:ascii="Courier New" w:eastAsia="Times New Roman" w:hAnsi="Courier New" w:cs="Courier New"/>
+          <w:b/>
+          <w:bCs/>
+          <w:color w:val="297BDE"/>
+          <w:sz w:val="12"/>
+          <w:szCs w:val="12"/>
+          <w:lang w:val="en-US"/>
+        </w:rPr>
+        <w:br/>
+      </w:r>
+      <w:r>
+        <w:rPr>
+          <w:rFonts w:ascii="Courier New" w:eastAsia="Times New Roman" w:hAnsi="Courier New" w:cs="Courier New"/>
+          <w:b/>
+          <w:bCs/>
+          <w:color w:val="297BDE"/>
+          <w:sz w:val="12"/>
+          <w:szCs w:val="12"/>
+          <w:lang w:val="en-US"/>
+        </w:rPr>
+        <w:br/>
+        <w:t xml:space="preserve">    </w:t>
+      </w:r>
+      <w:r>
+        <w:rPr>
+          <w:rFonts w:ascii="Courier New" w:eastAsia="Times New Roman" w:hAnsi="Courier New" w:cs="Courier New"/>
+          <w:b/>
+          <w:bCs/>
+          <w:color w:val="CC7832"/>
+          <w:sz w:val="12"/>
+          <w:szCs w:val="12"/>
+          <w:lang w:val="en-US"/>
+        </w:rPr>
+        <w:t>Examples:</w:t>
+      </w:r>
+      <w:r>
+        <w:rPr>
+          <w:rFonts w:ascii="Courier New" w:eastAsia="Times New Roman" w:hAnsi="Courier New" w:cs="Courier New"/>
+          <w:b/>
+          <w:bCs/>
+          <w:color w:val="CC7832"/>
+          <w:sz w:val="12"/>
+          <w:szCs w:val="12"/>
+          <w:lang w:val="en-US"/>
+        </w:rPr>
+        <w:br/>
+        <w:t xml:space="preserve">      | </w:t>
+      </w:r>
+      <w:r>
+        <w:rPr>
+          <w:rFonts w:ascii="Courier New" w:eastAsia="Times New Roman" w:hAnsi="Courier New" w:cs="Courier New"/>
+          <w:b/>
+          <w:bCs/>
+          <w:color w:val="9876AA"/>
+          <w:sz w:val="12"/>
+          <w:szCs w:val="12"/>
+          <w:lang w:val="en-US"/>
+        </w:rPr>
+        <w:t xml:space="preserve">valid email                    </w:t>
+      </w:r>
+      <w:r>
+        <w:rPr>
+          <w:rFonts w:ascii="Courier New" w:eastAsia="Times New Roman" w:hAnsi="Courier New" w:cs="Courier New"/>
+          <w:b/>
+          <w:bCs/>
+          <w:color w:val="CC7832"/>
+          <w:sz w:val="12"/>
+          <w:szCs w:val="12"/>
+          <w:lang w:val="en-US"/>
+        </w:rPr>
+        <w:t xml:space="preserve">| </w:t>
+      </w:r>
+      <w:r>
+        <w:rPr>
+          <w:rFonts w:ascii="Courier New" w:eastAsia="Times New Roman" w:hAnsi="Courier New" w:cs="Courier New"/>
+          <w:b/>
+          <w:bCs/>
+          <w:color w:val="9876AA"/>
+          <w:sz w:val="12"/>
+          <w:szCs w:val="12"/>
+          <w:lang w:val="en-US"/>
+        </w:rPr>
+        <w:t xml:space="preserve">file      </w:t>
+      </w:r>
+      <w:r>
+        <w:rPr>
+          <w:rFonts w:ascii="Courier New" w:eastAsia="Times New Roman" w:hAnsi="Courier New" w:cs="Courier New"/>
+          <w:b/>
+          <w:bCs/>
+          <w:color w:val="CC7832"/>
+          <w:sz w:val="12"/>
+          <w:szCs w:val="12"/>
+          <w:lang w:val="en-US"/>
+        </w:rPr>
+        <w:t xml:space="preserve">| </w:t>
+      </w:r>
+      <w:r>
+        <w:rPr>
+          <w:rFonts w:ascii="Courier New" w:eastAsia="Times New Roman" w:hAnsi="Courier New" w:cs="Courier New"/>
+          <w:b/>
+          <w:bCs/>
+          <w:color w:val="9876AA"/>
+          <w:sz w:val="12"/>
+          <w:szCs w:val="12"/>
+          <w:lang w:val="en-US"/>
+        </w:rPr>
+        <w:t xml:space="preserve">text </w:t>
+      </w:r>
+      <w:r>
+        <w:rPr>
+          <w:rFonts w:ascii="Courier New" w:eastAsia="Times New Roman" w:hAnsi="Courier New" w:cs="Courier New"/>
+          <w:b/>
+          <w:bCs/>
+          <w:color w:val="CC7832"/>
+          <w:sz w:val="12"/>
+          <w:szCs w:val="12"/>
+          <w:lang w:val="en-US"/>
+        </w:rPr>
+        <w:t>|</w:t>
+      </w:r>
+      <w:r>
+        <w:rPr>
+          <w:rFonts w:ascii="Courier New" w:eastAsia="Times New Roman" w:hAnsi="Courier New" w:cs="Courier New"/>
+          <w:b/>
+          <w:bCs/>
+          <w:color w:val="CC7832"/>
+          <w:sz w:val="12"/>
+          <w:szCs w:val="12"/>
+          <w:lang w:val="en-US"/>
+        </w:rPr>
+        <w:br/>
+      </w:r>
+      <w:r>
+        <w:rPr>
+          <w:rFonts w:ascii="Courier New" w:eastAsia="Times New Roman" w:hAnsi="Courier New" w:cs="Courier New"/>
+          <w:b/>
+          <w:bCs/>
+          <w:color w:val="CC7832"/>
+          <w:sz w:val="12"/>
+          <w:szCs w:val="12"/>
+          <w:lang w:val="en-US"/>
+        </w:rPr>
+        <w:br/>
+      </w:r>
+      <w:r>
+        <w:rPr>
+          <w:rFonts w:ascii="Courier New" w:eastAsia="Times New Roman" w:hAnsi="Courier New" w:cs="Courier New"/>
+          <w:b/>
+          <w:bCs/>
+          <w:color w:val="CC7832"/>
+          <w:sz w:val="12"/>
+          <w:szCs w:val="12"/>
+          <w:lang w:val="en-US"/>
+        </w:rPr>
+        <w:br/>
+        <w:t xml:space="preserve">  Scenario Outline: </w:t>
+      </w:r>
+      <w:r>
+        <w:rPr>
+          <w:rFonts w:ascii="Courier New" w:eastAsia="Times New Roman" w:hAnsi="Courier New" w:cs="Courier New"/>
+          <w:color w:val="A9B7C6"/>
+          <w:sz w:val="12"/>
+          <w:szCs w:val="12"/>
+          <w:lang w:val="en-US"/>
+        </w:rPr>
+        <w:t>Sending image(s) without a subject and body</w:t>
+      </w:r>
+      <w:r>
+        <w:rPr>
+          <w:rFonts w:ascii="Courier New" w:eastAsia="Times New Roman" w:hAnsi="Courier New" w:cs="Courier New"/>
+          <w:color w:val="A9B7C6"/>
+          <w:sz w:val="12"/>
+          <w:szCs w:val="12"/>
+          <w:lang w:val="en-US"/>
+        </w:rPr>
+        <w:br/>
+        <w:t xml:space="preserve">    </w:t>
+      </w:r>
+      <w:r>
+        <w:rPr>
+          <w:rFonts w:ascii="Courier New" w:eastAsia="Times New Roman" w:hAnsi="Courier New" w:cs="Courier New"/>
+          <w:b/>
+          <w:bCs/>
+          <w:color w:val="CC7832"/>
+          <w:sz w:val="12"/>
+          <w:szCs w:val="12"/>
+          <w:lang w:val="en-US"/>
+        </w:rPr>
+        <w:t xml:space="preserve">Given </w:t>
+      </w:r>
+      <w:r>
+        <w:rPr>
+          <w:rFonts w:ascii="Courier New" w:eastAsia="Times New Roman" w:hAnsi="Courier New" w:cs="Courier New"/>
+          <w:color w:val="A9B7C6"/>
+          <w:sz w:val="12"/>
+          <w:szCs w:val="12"/>
+          <w:lang w:val="en-US"/>
+        </w:rPr>
+        <w:t>I am logged in</w:t>
+      </w:r>
+      <w:r>
+        <w:rPr>
+          <w:rFonts w:ascii="Courier New" w:eastAsia="Times New Roman" w:hAnsi="Courier New" w:cs="Courier New"/>
+          <w:color w:val="A9B7C6"/>
+          <w:sz w:val="12"/>
+          <w:szCs w:val="12"/>
+          <w:lang w:val="en-US"/>
+        </w:rPr>
+        <w:br/>
+        <w:t xml:space="preserve">    </w:t>
+      </w:r>
+      <w:r>
+        <w:rPr>
+          <w:rFonts w:ascii="Courier New" w:eastAsia="Times New Roman" w:hAnsi="Courier New" w:cs="Courier New"/>
+          <w:b/>
+          <w:bCs/>
+          <w:color w:val="CC7832"/>
+          <w:sz w:val="12"/>
+          <w:szCs w:val="12"/>
+          <w:lang w:val="en-US"/>
+        </w:rPr>
+        <w:t xml:space="preserve">When </w:t>
+      </w:r>
+      <w:r>
+        <w:rPr>
+          <w:rFonts w:ascii="Courier New" w:eastAsia="Times New Roman" w:hAnsi="Courier New" w:cs="Courier New"/>
+          <w:color w:val="A9B7C6"/>
+          <w:sz w:val="12"/>
+          <w:szCs w:val="12"/>
+          <w:lang w:val="en-US"/>
+        </w:rPr>
+        <w:t>I compose an email</w:t>
+      </w:r>
+      <w:r>
+        <w:rPr>
+          <w:rFonts w:ascii="Courier New" w:eastAsia="Times New Roman" w:hAnsi="Courier New" w:cs="Courier New"/>
+          <w:color w:val="A9B7C6"/>
+          <w:sz w:val="12"/>
+          <w:szCs w:val="12"/>
+          <w:lang w:val="en-US"/>
+        </w:rPr>
+        <w:br/>
+        <w:t xml:space="preserve">    </w:t>
+      </w:r>
+      <w:r>
+        <w:rPr>
+          <w:rFonts w:ascii="Courier New" w:eastAsia="Times New Roman" w:hAnsi="Courier New" w:cs="Courier New"/>
+          <w:b/>
+          <w:bCs/>
+          <w:color w:val="CC7832"/>
+          <w:sz w:val="12"/>
+          <w:szCs w:val="12"/>
+          <w:lang w:val="en-US"/>
+        </w:rPr>
+        <w:t xml:space="preserve">And </w:t>
+      </w:r>
+      <w:r>
+        <w:rPr>
+          <w:rFonts w:ascii="Courier New" w:eastAsia="Times New Roman" w:hAnsi="Courier New" w:cs="Courier New"/>
+          <w:color w:val="A9B7C6"/>
+          <w:sz w:val="12"/>
+          <w:szCs w:val="12"/>
+          <w:lang w:val="en-US"/>
+        </w:rPr>
+        <w:t xml:space="preserve">I enter a valid </w:t>
+      </w:r>
+      <w:r>
+        <w:rPr>
+          <w:rFonts w:ascii="Courier New" w:eastAsia="Times New Roman" w:hAnsi="Courier New" w:cs="Courier New"/>
+          <w:b/>
+          <w:bCs/>
+          <w:color w:val="297BDE"/>
+          <w:sz w:val="12"/>
+          <w:szCs w:val="12"/>
+          <w:lang w:val="en-US"/>
+        </w:rPr>
+        <w:t xml:space="preserve">&lt;valid email&gt; </w:t>
+      </w:r>
+      <w:r>
+        <w:rPr>
+          <w:rFonts w:ascii="Courier New" w:eastAsia="Times New Roman" w:hAnsi="Courier New" w:cs="Courier New"/>
+          <w:color w:val="A9B7C6"/>
+          <w:sz w:val="12"/>
+          <w:szCs w:val="12"/>
+          <w:lang w:val="en-US"/>
+        </w:rPr>
+        <w:t>recipient</w:t>
+      </w:r>
+      <w:r>
+        <w:rPr>
+          <w:rFonts w:ascii="Courier New" w:eastAsia="Times New Roman" w:hAnsi="Courier New" w:cs="Courier New"/>
+          <w:color w:val="A9B7C6"/>
+          <w:sz w:val="12"/>
+          <w:szCs w:val="12"/>
+          <w:lang w:val="en-US"/>
+        </w:rPr>
+        <w:br/>
+        <w:t xml:space="preserve">    </w:t>
+      </w:r>
+      <w:r>
+        <w:rPr>
+          <w:rFonts w:ascii="Courier New" w:eastAsia="Times New Roman" w:hAnsi="Courier New" w:cs="Courier New"/>
+          <w:b/>
+          <w:bCs/>
+          <w:color w:val="CC7832"/>
+          <w:sz w:val="12"/>
+          <w:szCs w:val="12"/>
+          <w:lang w:val="en-US"/>
+        </w:rPr>
+        <w:t xml:space="preserve">When </w:t>
+      </w:r>
+      <w:r>
+        <w:rPr>
+          <w:rFonts w:ascii="Courier New" w:eastAsia="Times New Roman" w:hAnsi="Courier New" w:cs="Courier New"/>
+          <w:color w:val="A9B7C6"/>
+          <w:sz w:val="12"/>
+          <w:szCs w:val="12"/>
+          <w:lang w:val="en-US"/>
+        </w:rPr>
+        <w:t xml:space="preserve">I select the file </w:t>
+      </w:r>
+      <w:r>
+        <w:rPr>
+          <w:rFonts w:ascii="Courier New" w:eastAsia="Times New Roman" w:hAnsi="Courier New" w:cs="Courier New"/>
+          <w:b/>
+          <w:bCs/>
+          <w:color w:val="297BDE"/>
+          <w:sz w:val="12"/>
+          <w:szCs w:val="12"/>
+          <w:lang w:val="en-US"/>
+        </w:rPr>
+        <w:t xml:space="preserve">&lt;file&gt; </w:t>
+      </w:r>
+      <w:r>
+        <w:rPr>
+          <w:rFonts w:ascii="Courier New" w:eastAsia="Times New Roman" w:hAnsi="Courier New" w:cs="Courier New"/>
+          <w:color w:val="A9B7C6"/>
+          <w:sz w:val="12"/>
+          <w:szCs w:val="12"/>
+          <w:lang w:val="en-US"/>
+        </w:rPr>
+        <w:t>I want to send</w:t>
+      </w:r>
+      <w:r>
+        <w:rPr>
+          <w:rFonts w:ascii="Courier New" w:eastAsia="Times New Roman" w:hAnsi="Courier New" w:cs="Courier New"/>
+          <w:color w:val="A9B7C6"/>
+          <w:sz w:val="12"/>
+          <w:szCs w:val="12"/>
+          <w:lang w:val="en-US"/>
+        </w:rPr>
+        <w:br/>
+        <w:t xml:space="preserve">    </w:t>
+      </w:r>
+      <w:r>
+        <w:rPr>
+          <w:rFonts w:ascii="Courier New" w:eastAsia="Times New Roman" w:hAnsi="Courier New" w:cs="Courier New"/>
+          <w:b/>
+          <w:bCs/>
+          <w:color w:val="CC7832"/>
+          <w:sz w:val="12"/>
+          <w:szCs w:val="12"/>
+          <w:lang w:val="en-US"/>
+        </w:rPr>
+        <w:t xml:space="preserve">And </w:t>
+      </w:r>
+      <w:r>
+        <w:rPr>
+          <w:rFonts w:ascii="Courier New" w:eastAsia="Times New Roman" w:hAnsi="Courier New" w:cs="Courier New"/>
+          <w:color w:val="A9B7C6"/>
+          <w:sz w:val="12"/>
+          <w:szCs w:val="12"/>
+          <w:lang w:val="en-US"/>
+        </w:rPr>
+        <w:t>I send the email</w:t>
+      </w:r>
+      <w:r>
+        <w:rPr>
+          <w:rFonts w:ascii="Courier New" w:eastAsia="Times New Roman" w:hAnsi="Courier New" w:cs="Courier New"/>
+          <w:color w:val="A9B7C6"/>
+          <w:sz w:val="12"/>
+          <w:szCs w:val="12"/>
+          <w:lang w:val="en-US"/>
+        </w:rPr>
+        <w:br/>
+        <w:t xml:space="preserve">    </w:t>
+      </w:r>
+      <w:r>
+        <w:rPr>
+          <w:rFonts w:ascii="Courier New" w:eastAsia="Times New Roman" w:hAnsi="Courier New" w:cs="Courier New"/>
+          <w:b/>
+          <w:bCs/>
+          <w:color w:val="CC7832"/>
+          <w:sz w:val="12"/>
+          <w:szCs w:val="12"/>
+          <w:lang w:val="en-US"/>
+        </w:rPr>
+        <w:t xml:space="preserve">Then </w:t>
+      </w:r>
+      <w:r>
+        <w:rPr>
+          <w:rFonts w:ascii="Courier New" w:eastAsia="Times New Roman" w:hAnsi="Courier New" w:cs="Courier New"/>
+          <w:color w:val="A9B7C6"/>
+          <w:sz w:val="12"/>
+          <w:szCs w:val="12"/>
+          <w:lang w:val="en-US"/>
+        </w:rPr>
+        <w:t>the system shall warn me that there is no subject nor body</w:t>
+      </w:r>
+      <w:r>
+        <w:rPr>
+          <w:rFonts w:ascii="Courier New" w:eastAsia="Times New Roman" w:hAnsi="Courier New" w:cs="Courier New"/>
+          <w:color w:val="A9B7C6"/>
+          <w:sz w:val="12"/>
+          <w:szCs w:val="12"/>
+          <w:lang w:val="en-US"/>
+        </w:rPr>
+        <w:br/>
+        <w:t xml:space="preserve">    </w:t>
+      </w:r>
+      <w:r>
+        <w:rPr>
+          <w:rFonts w:ascii="Courier New" w:eastAsia="Times New Roman" w:hAnsi="Courier New" w:cs="Courier New"/>
+          <w:b/>
+          <w:bCs/>
+          <w:color w:val="CC7832"/>
+          <w:sz w:val="12"/>
+          <w:szCs w:val="12"/>
+          <w:lang w:val="en-US"/>
+        </w:rPr>
+        <w:t xml:space="preserve">When </w:t>
+      </w:r>
+      <w:r>
+        <w:rPr>
+          <w:rFonts w:ascii="Courier New" w:eastAsia="Times New Roman" w:hAnsi="Courier New" w:cs="Courier New"/>
+          <w:color w:val="A9B7C6"/>
+          <w:sz w:val="12"/>
+          <w:szCs w:val="12"/>
+          <w:lang w:val="en-US"/>
+        </w:rPr>
+        <w:t>I acknowledge the warning</w:t>
+      </w:r>
+      <w:r>
+        <w:rPr>
+          <w:rFonts w:ascii="Courier New" w:eastAsia="Times New Roman" w:hAnsi="Courier New" w:cs="Courier New"/>
+          <w:color w:val="A9B7C6"/>
+          <w:sz w:val="12"/>
+          <w:szCs w:val="12"/>
+          <w:lang w:val="en-US"/>
+        </w:rPr>
+        <w:br/>
+        <w:t xml:space="preserve">    </w:t>
+      </w:r>
+      <w:r>
+        <w:rPr>
+          <w:rFonts w:ascii="Courier New" w:eastAsia="Times New Roman" w:hAnsi="Courier New" w:cs="Courier New"/>
+          <w:b/>
+          <w:bCs/>
+          <w:color w:val="CC7832"/>
+          <w:sz w:val="12"/>
+          <w:szCs w:val="12"/>
+          <w:lang w:val="en-US"/>
+        </w:rPr>
+        <w:t xml:space="preserve">Then </w:t>
+      </w:r>
+      <w:r>
+        <w:rPr>
+          <w:rFonts w:ascii="Courier New" w:eastAsia="Times New Roman" w:hAnsi="Courier New" w:cs="Courier New"/>
+          <w:color w:val="A9B7C6"/>
+          <w:sz w:val="12"/>
+          <w:szCs w:val="12"/>
+          <w:lang w:val="en-US"/>
+        </w:rPr>
+        <w:t>the email shall be sent</w:t>
+      </w:r>
+      <w:r>
+        <w:rPr>
+          <w:rFonts w:ascii="Courier New" w:eastAsia="Times New Roman" w:hAnsi="Courier New" w:cs="Courier New"/>
+          <w:color w:val="A9B7C6"/>
+          <w:sz w:val="12"/>
+          <w:szCs w:val="12"/>
+          <w:lang w:val="en-US"/>
+        </w:rPr>
+        <w:br/>
+        <w:t xml:space="preserve">    </w:t>
+      </w:r>
+      <w:r>
+        <w:rPr>
+          <w:rFonts w:ascii="Courier New" w:eastAsia="Times New Roman" w:hAnsi="Courier New" w:cs="Courier New"/>
+          <w:b/>
+          <w:bCs/>
+          <w:color w:val="CC7832"/>
+          <w:sz w:val="12"/>
+          <w:szCs w:val="12"/>
+          <w:lang w:val="en-US"/>
+        </w:rPr>
+        <w:t xml:space="preserve">And </w:t>
+      </w:r>
+      <w:r>
+        <w:rPr>
+          <w:rFonts w:ascii="Courier New" w:eastAsia="Times New Roman" w:hAnsi="Courier New" w:cs="Courier New"/>
+          <w:color w:val="A9B7C6"/>
+          <w:sz w:val="12"/>
+          <w:szCs w:val="12"/>
+          <w:lang w:val="en-US"/>
+        </w:rPr>
+        <w:t xml:space="preserve">the email is in the sent folder with only </w:t>
+      </w:r>
+      <w:r>
+        <w:rPr>
+          <w:rFonts w:ascii="Courier New" w:eastAsia="Times New Roman" w:hAnsi="Courier New" w:cs="Courier New"/>
+          <w:b/>
+          <w:bCs/>
+          <w:color w:val="297BDE"/>
+          <w:sz w:val="12"/>
+          <w:szCs w:val="12"/>
+          <w:lang w:val="en-US"/>
+        </w:rPr>
+        <w:t xml:space="preserve">&lt;valid email&gt; </w:t>
+      </w:r>
+      <w:r>
+        <w:rPr>
+          <w:rFonts w:ascii="Courier New" w:eastAsia="Times New Roman" w:hAnsi="Courier New" w:cs="Courier New"/>
+          <w:color w:val="A9B7C6"/>
+          <w:sz w:val="12"/>
+          <w:szCs w:val="12"/>
+          <w:lang w:val="en-US"/>
+        </w:rPr>
+        <w:t>recipient</w:t>
+      </w:r>
+      <w:r>
+        <w:rPr>
+          <w:rFonts w:ascii="Courier New" w:eastAsia="Times New Roman" w:hAnsi="Courier New" w:cs="Courier New"/>
+          <w:color w:val="A9B7C6"/>
+          <w:sz w:val="12"/>
+          <w:szCs w:val="12"/>
+          <w:lang w:val="en-US"/>
+        </w:rPr>
+        <w:br/>
+      </w:r>
+      <w:r>
+        <w:rPr>
+          <w:rFonts w:ascii="Courier New" w:eastAsia="Times New Roman" w:hAnsi="Courier New" w:cs="Courier New"/>
+          <w:color w:val="A9B7C6"/>
+          <w:sz w:val="12"/>
+          <w:szCs w:val="12"/>
+          <w:lang w:val="en-US"/>
+        </w:rPr>
+        <w:br/>
+        <w:t xml:space="preserve">    </w:t>
+      </w:r>
+      <w:r>
+        <w:rPr>
+          <w:rFonts w:ascii="Courier New" w:eastAsia="Times New Roman" w:hAnsi="Courier New" w:cs="Courier New"/>
+          <w:b/>
+          <w:bCs/>
+          <w:color w:val="CC7832"/>
+          <w:sz w:val="12"/>
+          <w:szCs w:val="12"/>
+          <w:lang w:val="en-US"/>
+        </w:rPr>
+        <w:t>Examples:</w:t>
+      </w:r>
+      <w:r>
+        <w:rPr>
+          <w:rFonts w:ascii="Courier New" w:eastAsia="Times New Roman" w:hAnsi="Courier New" w:cs="Courier New"/>
+          <w:b/>
+          <w:bCs/>
+          <w:color w:val="CC7832"/>
+          <w:sz w:val="12"/>
+          <w:szCs w:val="12"/>
+          <w:lang w:val="en-US"/>
+        </w:rPr>
+        <w:br/>
+        <w:t xml:space="preserve">      | </w:t>
+      </w:r>
+      <w:r>
+        <w:rPr>
+          <w:rFonts w:ascii="Courier New" w:eastAsia="Times New Roman" w:hAnsi="Courier New" w:cs="Courier New"/>
+          <w:b/>
+          <w:bCs/>
+          <w:color w:val="9876AA"/>
+          <w:sz w:val="12"/>
+          <w:szCs w:val="12"/>
+          <w:lang w:val="en-US"/>
+        </w:rPr>
+        <w:t xml:space="preserve">valid email                    </w:t>
+      </w:r>
+      <w:r>
+        <w:rPr>
+          <w:rFonts w:ascii="Courier New" w:eastAsia="Times New Roman" w:hAnsi="Courier New" w:cs="Courier New"/>
+          <w:b/>
+          <w:bCs/>
+          <w:color w:val="CC7832"/>
+          <w:sz w:val="12"/>
+          <w:szCs w:val="12"/>
+          <w:lang w:val="en-US"/>
+        </w:rPr>
+        <w:t xml:space="preserve">| </w:t>
+      </w:r>
+      <w:r>
+        <w:rPr>
+          <w:rFonts w:ascii="Courier New" w:eastAsia="Times New Roman" w:hAnsi="Courier New" w:cs="Courier New"/>
+          <w:b/>
+          <w:bCs/>
+          <w:color w:val="9876AA"/>
+          <w:sz w:val="12"/>
+          <w:szCs w:val="12"/>
+          <w:lang w:val="en-US"/>
+        </w:rPr>
+        <w:t xml:space="preserve">file      </w:t>
+      </w:r>
+      <w:r>
+        <w:rPr>
+          <w:rFonts w:ascii="Courier New" w:eastAsia="Times New Roman" w:hAnsi="Courier New" w:cs="Courier New"/>
+          <w:b/>
+          <w:bCs/>
+          <w:color w:val="CC7832"/>
+          <w:sz w:val="12"/>
+          <w:szCs w:val="12"/>
+          <w:lang w:val="en-US"/>
+        </w:rPr>
+        <w:t>|</w:t>
+      </w:r>
+      <w:r>
+        <w:rPr>
+          <w:rFonts w:ascii="Courier New" w:eastAsia="Times New Roman" w:hAnsi="Courier New" w:cs="Courier New"/>
+          <w:b/>
+          <w:bCs/>
+          <w:color w:val="CC7832"/>
+          <w:sz w:val="12"/>
+          <w:szCs w:val="12"/>
+          <w:lang w:val="en-US"/>
+        </w:rPr>
+        <w:br/>
+      </w:r>
+      <w:r>
+        <w:rPr>
+          <w:rFonts w:ascii="Courier New" w:eastAsia="Times New Roman" w:hAnsi="Courier New" w:cs="Courier New"/>
+          <w:b/>
+          <w:bCs/>
+          <w:color w:val="CC7832"/>
+          <w:sz w:val="12"/>
+          <w:szCs w:val="12"/>
+          <w:lang w:val="en-US"/>
+        </w:rPr>
+        <w:br/>
+      </w:r>
+      <w:r>
+        <w:rPr>
+          <w:rFonts w:ascii="Courier New" w:eastAsia="Times New Roman" w:hAnsi="Courier New" w:cs="Courier New"/>
+          <w:b/>
+          <w:bCs/>
+          <w:color w:val="CC7832"/>
+          <w:sz w:val="12"/>
+          <w:szCs w:val="12"/>
+          <w:lang w:val="en-US"/>
+        </w:rPr>
+        <w:br/>
+        <w:t xml:space="preserve">  Scenario Outline: </w:t>
+      </w:r>
+      <w:r>
+        <w:rPr>
+          <w:rFonts w:ascii="Courier New" w:eastAsia="Times New Roman" w:hAnsi="Courier New" w:cs="Courier New"/>
+          <w:color w:val="A9B7C6"/>
+          <w:sz w:val="12"/>
+          <w:szCs w:val="12"/>
+          <w:lang w:val="en-US"/>
+        </w:rPr>
+        <w:t>Attaching an image that is too large</w:t>
+      </w:r>
+      <w:r>
+        <w:rPr>
+          <w:rFonts w:ascii="Courier New" w:eastAsia="Times New Roman" w:hAnsi="Courier New" w:cs="Courier New"/>
+          <w:color w:val="A9B7C6"/>
+          <w:sz w:val="12"/>
+          <w:szCs w:val="12"/>
+          <w:lang w:val="en-US"/>
+        </w:rPr>
+        <w:br/>
+        <w:t xml:space="preserve">    </w:t>
+      </w:r>
+      <w:r>
+        <w:rPr>
+          <w:rFonts w:ascii="Courier New" w:eastAsia="Times New Roman" w:hAnsi="Courier New" w:cs="Courier New"/>
+          <w:b/>
+          <w:bCs/>
+          <w:color w:val="CC7832"/>
+          <w:sz w:val="12"/>
+          <w:szCs w:val="12"/>
+          <w:lang w:val="en-US"/>
+        </w:rPr>
+        <w:t xml:space="preserve">Given </w:t>
+      </w:r>
+      <w:r>
+        <w:rPr>
+          <w:rFonts w:ascii="Courier New" w:eastAsia="Times New Roman" w:hAnsi="Courier New" w:cs="Courier New"/>
+          <w:color w:val="A9B7C6"/>
+          <w:sz w:val="12"/>
+          <w:szCs w:val="12"/>
+          <w:lang w:val="en-US"/>
+        </w:rPr>
+        <w:t>I am logged in</w:t>
+      </w:r>
+      <w:r>
+        <w:rPr>
+          <w:rFonts w:ascii="Courier New" w:eastAsia="Times New Roman" w:hAnsi="Courier New" w:cs="Courier New"/>
+          <w:color w:val="A9B7C6"/>
+          <w:sz w:val="12"/>
+          <w:szCs w:val="12"/>
+          <w:lang w:val="en-US"/>
+        </w:rPr>
+        <w:br/>
+        <w:t xml:space="preserve">    </w:t>
+      </w:r>
+      <w:r>
+        <w:rPr>
+          <w:rFonts w:ascii="Courier New" w:eastAsia="Times New Roman" w:hAnsi="Courier New" w:cs="Courier New"/>
+          <w:b/>
+          <w:bCs/>
+          <w:color w:val="CC7832"/>
+          <w:sz w:val="12"/>
+          <w:szCs w:val="12"/>
+          <w:lang w:val="en-US"/>
+        </w:rPr>
+        <w:t xml:space="preserve">When </w:t>
+      </w:r>
+      <w:r>
+        <w:rPr>
+          <w:rFonts w:ascii="Courier New" w:eastAsia="Times New Roman" w:hAnsi="Courier New" w:cs="Courier New"/>
+          <w:color w:val="A9B7C6"/>
+          <w:sz w:val="12"/>
+          <w:szCs w:val="12"/>
+          <w:lang w:val="en-US"/>
+        </w:rPr>
+        <w:t>I compose an email</w:t>
+      </w:r>
+      <w:r>
+        <w:rPr>
+          <w:rFonts w:ascii="Courier New" w:eastAsia="Times New Roman" w:hAnsi="Courier New" w:cs="Courier New"/>
+          <w:color w:val="A9B7C6"/>
+          <w:sz w:val="12"/>
+          <w:szCs w:val="12"/>
+          <w:lang w:val="en-US"/>
+        </w:rPr>
+        <w:br/>
+        <w:t xml:space="preserve">    </w:t>
+      </w:r>
+      <w:r>
+        <w:rPr>
+          <w:rFonts w:ascii="Courier New" w:eastAsia="Times New Roman" w:hAnsi="Courier New" w:cs="Courier New"/>
+          <w:b/>
+          <w:bCs/>
+          <w:color w:val="CC7832"/>
+          <w:sz w:val="12"/>
+          <w:szCs w:val="12"/>
+          <w:lang w:val="en-US"/>
+        </w:rPr>
+        <w:t xml:space="preserve">And </w:t>
+      </w:r>
+      <w:r>
+        <w:rPr>
+          <w:rFonts w:ascii="Courier New" w:eastAsia="Times New Roman" w:hAnsi="Courier New" w:cs="Courier New"/>
+          <w:color w:val="A9B7C6"/>
+          <w:sz w:val="12"/>
+          <w:szCs w:val="12"/>
+          <w:lang w:val="en-US"/>
+        </w:rPr>
+        <w:t xml:space="preserve">I enter a valid </w:t>
+      </w:r>
+      <w:r>
+        <w:rPr>
+          <w:rFonts w:ascii="Courier New" w:eastAsia="Times New Roman" w:hAnsi="Courier New" w:cs="Courier New"/>
+          <w:b/>
+          <w:bCs/>
+          <w:color w:val="297BDE"/>
+          <w:sz w:val="12"/>
+          <w:szCs w:val="12"/>
+          <w:lang w:val="en-US"/>
+        </w:rPr>
+        <w:t xml:space="preserve">&lt;valid email&gt; </w:t>
+      </w:r>
+      <w:r>
+        <w:rPr>
+          <w:rFonts w:ascii="Courier New" w:eastAsia="Times New Roman" w:hAnsi="Courier New" w:cs="Courier New"/>
+          <w:color w:val="A9B7C6"/>
+          <w:sz w:val="12"/>
+          <w:szCs w:val="12"/>
+          <w:lang w:val="en-US"/>
+        </w:rPr>
+        <w:t>recipient</w:t>
+      </w:r>
+      <w:r>
+        <w:rPr>
+          <w:rFonts w:ascii="Courier New" w:eastAsia="Times New Roman" w:hAnsi="Courier New" w:cs="Courier New"/>
+          <w:color w:val="A9B7C6"/>
+          <w:sz w:val="12"/>
+          <w:szCs w:val="12"/>
+          <w:lang w:val="en-US"/>
+        </w:rPr>
+        <w:br/>
+        <w:t xml:space="preserve">    </w:t>
+      </w:r>
+      <w:r>
+        <w:rPr>
+          <w:rFonts w:ascii="Courier New" w:eastAsia="Times New Roman" w:hAnsi="Courier New" w:cs="Courier New"/>
+          <w:b/>
+          <w:bCs/>
+          <w:color w:val="CC7832"/>
+          <w:sz w:val="12"/>
+          <w:szCs w:val="12"/>
+          <w:lang w:val="en-US"/>
+        </w:rPr>
+        <w:t xml:space="preserve">And </w:t>
+      </w:r>
+      <w:r>
+        <w:rPr>
+          <w:rFonts w:ascii="Courier New" w:eastAsia="Times New Roman" w:hAnsi="Courier New" w:cs="Courier New"/>
+          <w:color w:val="A9B7C6"/>
+          <w:sz w:val="12"/>
+          <w:szCs w:val="12"/>
+          <w:lang w:val="en-US"/>
+        </w:rPr>
+        <w:t xml:space="preserve">I enter subject </w:t>
+      </w:r>
+      <w:r>
+        <w:rPr>
+          <w:rFonts w:ascii="Courier New" w:eastAsia="Times New Roman" w:hAnsi="Courier New" w:cs="Courier New"/>
+          <w:b/>
+          <w:bCs/>
+          <w:color w:val="297BDE"/>
+          <w:sz w:val="12"/>
+          <w:szCs w:val="12"/>
+          <w:lang w:val="en-US"/>
+        </w:rPr>
+        <w:t>&lt;text&gt;</w:t>
+      </w:r>
+      <w:r>
+        <w:rPr>
+          <w:rFonts w:ascii="Courier New" w:eastAsia="Times New Roman" w:hAnsi="Courier New" w:cs="Courier New"/>
+          <w:b/>
+          <w:bCs/>
+          <w:color w:val="297BDE"/>
+          <w:sz w:val="12"/>
+          <w:szCs w:val="12"/>
+          <w:lang w:val="en-US"/>
+        </w:rPr>
+        <w:br/>
+        <w:t xml:space="preserve">    </w:t>
+      </w:r>
+      <w:r>
+        <w:rPr>
+          <w:rFonts w:ascii="Courier New" w:eastAsia="Times New Roman" w:hAnsi="Courier New" w:cs="Courier New"/>
+          <w:b/>
+          <w:bCs/>
+          <w:color w:val="CC7832"/>
+          <w:sz w:val="12"/>
+          <w:szCs w:val="12"/>
+          <w:lang w:val="en-US"/>
+        </w:rPr>
+        <w:t xml:space="preserve">When </w:t>
+      </w:r>
+      <w:r>
+        <w:rPr>
+          <w:rFonts w:ascii="Courier New" w:eastAsia="Times New Roman" w:hAnsi="Courier New" w:cs="Courier New"/>
+          <w:color w:val="A9B7C6"/>
+          <w:sz w:val="12"/>
+          <w:szCs w:val="12"/>
+          <w:lang w:val="en-US"/>
+        </w:rPr>
+        <w:t xml:space="preserve">I select the file </w:t>
+      </w:r>
+      <w:r>
+        <w:rPr>
+          <w:rFonts w:ascii="Courier New" w:eastAsia="Times New Roman" w:hAnsi="Courier New" w:cs="Courier New"/>
+          <w:b/>
+          <w:bCs/>
+          <w:color w:val="297BDE"/>
+          <w:sz w:val="12"/>
+          <w:szCs w:val="12"/>
+          <w:lang w:val="en-US"/>
+        </w:rPr>
+        <w:t xml:space="preserve">&lt;file&gt; </w:t>
+      </w:r>
+      <w:r>
+        <w:rPr>
+          <w:rFonts w:ascii="Courier New" w:eastAsia="Times New Roman" w:hAnsi="Courier New" w:cs="Courier New"/>
+          <w:color w:val="A9B7C6"/>
+          <w:sz w:val="12"/>
+          <w:szCs w:val="12"/>
+          <w:lang w:val="en-US"/>
+        </w:rPr>
+        <w:t>I want to send</w:t>
+      </w:r>
+      <w:r>
+        <w:rPr>
+          <w:rFonts w:ascii="Courier New" w:eastAsia="Times New Roman" w:hAnsi="Courier New" w:cs="Courier New"/>
+          <w:color w:val="A9B7C6"/>
+          <w:sz w:val="12"/>
+          <w:szCs w:val="12"/>
+          <w:lang w:val="en-US"/>
+        </w:rPr>
+        <w:br/>
+        <w:t xml:space="preserve">    </w:t>
+      </w:r>
+      <w:r>
+        <w:rPr>
+          <w:rFonts w:ascii="Courier New" w:eastAsia="Times New Roman" w:hAnsi="Courier New" w:cs="Courier New"/>
+          <w:b/>
+          <w:bCs/>
+          <w:color w:val="CC7832"/>
+          <w:sz w:val="12"/>
+          <w:szCs w:val="12"/>
+          <w:lang w:val="en-US"/>
+        </w:rPr>
+        <w:t xml:space="preserve">But </w:t>
+      </w:r>
+      <w:r>
+        <w:rPr>
+          <w:rFonts w:ascii="Courier New" w:eastAsia="Times New Roman" w:hAnsi="Courier New" w:cs="Courier New"/>
+          <w:color w:val="A9B7C6"/>
+          <w:sz w:val="12"/>
+          <w:szCs w:val="12"/>
+          <w:lang w:val="en-US"/>
+        </w:rPr>
+        <w:t>the cumulative size of the files exceed the attachment limit</w:t>
+      </w:r>
+      <w:r>
+        <w:rPr>
+          <w:rFonts w:ascii="Courier New" w:eastAsia="Times New Roman" w:hAnsi="Courier New" w:cs="Courier New"/>
+          <w:color w:val="A9B7C6"/>
+          <w:sz w:val="12"/>
+          <w:szCs w:val="12"/>
+          <w:lang w:val="en-US"/>
+        </w:rPr>
+        <w:br/>
+        <w:t xml:space="preserve">    </w:t>
+      </w:r>
+      <w:r>
+        <w:rPr>
+          <w:rFonts w:ascii="Courier New" w:eastAsia="Times New Roman" w:hAnsi="Courier New" w:cs="Courier New"/>
+          <w:b/>
+          <w:bCs/>
+          <w:color w:val="CC7832"/>
+          <w:sz w:val="12"/>
+          <w:szCs w:val="12"/>
+          <w:lang w:val="en-US"/>
+        </w:rPr>
+        <w:t xml:space="preserve">Then </w:t>
+      </w:r>
+      <w:r>
+        <w:rPr>
+          <w:rFonts w:ascii="Courier New" w:eastAsia="Times New Roman" w:hAnsi="Courier New" w:cs="Courier New"/>
+          <w:color w:val="A9B7C6"/>
+          <w:sz w:val="12"/>
+          <w:szCs w:val="12"/>
+          <w:lang w:val="en-US"/>
+        </w:rPr>
+        <w:t xml:space="preserve">the system shall attach the file(s) </w:t>
+      </w:r>
+      <w:r>
+        <w:rPr>
+          <w:rFonts w:ascii="Courier New" w:eastAsia="Times New Roman" w:hAnsi="Courier New" w:cs="Courier New"/>
+          <w:b/>
+          <w:bCs/>
+          <w:color w:val="297BDE"/>
+          <w:sz w:val="12"/>
+          <w:szCs w:val="12"/>
+          <w:lang w:val="en-US"/>
+        </w:rPr>
+        <w:t xml:space="preserve">&lt;file&gt; </w:t>
+      </w:r>
+      <w:r>
+        <w:rPr>
+          <w:rFonts w:ascii="Courier New" w:eastAsia="Times New Roman" w:hAnsi="Courier New" w:cs="Courier New"/>
+          <w:color w:val="A9B7C6"/>
+          <w:sz w:val="12"/>
+          <w:szCs w:val="12"/>
+          <w:lang w:val="en-US"/>
+        </w:rPr>
+        <w:t>as google drive link(s)</w:t>
+      </w:r>
+      <w:r>
+        <w:rPr>
+          <w:rFonts w:ascii="Courier New" w:eastAsia="Times New Roman" w:hAnsi="Courier New" w:cs="Courier New"/>
+          <w:color w:val="A9B7C6"/>
+          <w:sz w:val="12"/>
+          <w:szCs w:val="12"/>
+          <w:lang w:val="en-US"/>
+        </w:rPr>
+        <w:br/>
+        <w:t xml:space="preserve">    </w:t>
+      </w:r>
+      <w:r>
+        <w:rPr>
+          <w:rFonts w:ascii="Courier New" w:eastAsia="Times New Roman" w:hAnsi="Courier New" w:cs="Courier New"/>
+          <w:b/>
+          <w:bCs/>
+          <w:color w:val="CC7832"/>
+          <w:sz w:val="12"/>
+          <w:szCs w:val="12"/>
+          <w:lang w:val="en-US"/>
+        </w:rPr>
+        <w:t xml:space="preserve">When </w:t>
+      </w:r>
+      <w:r>
+        <w:rPr>
+          <w:rFonts w:ascii="Courier New" w:eastAsia="Times New Roman" w:hAnsi="Courier New" w:cs="Courier New"/>
+          <w:color w:val="A9B7C6"/>
+          <w:sz w:val="12"/>
+          <w:szCs w:val="12"/>
+          <w:lang w:val="en-US"/>
+        </w:rPr>
+        <w:t>I send the email</w:t>
+      </w:r>
+      <w:r>
+        <w:rPr>
+          <w:rFonts w:ascii="Courier New" w:eastAsia="Times New Roman" w:hAnsi="Courier New" w:cs="Courier New"/>
+          <w:color w:val="A9B7C6"/>
+          <w:sz w:val="12"/>
+          <w:szCs w:val="12"/>
+          <w:lang w:val="en-US"/>
+        </w:rPr>
+        <w:br/>
+        <w:t xml:space="preserve">    </w:t>
+      </w:r>
+      <w:r>
+        <w:rPr>
+          <w:rFonts w:ascii="Courier New" w:eastAsia="Times New Roman" w:hAnsi="Courier New" w:cs="Courier New"/>
+          <w:b/>
+          <w:bCs/>
+          <w:color w:val="CC7832"/>
+          <w:sz w:val="12"/>
+          <w:szCs w:val="12"/>
+          <w:lang w:val="en-US"/>
+        </w:rPr>
+        <w:t xml:space="preserve">And </w:t>
+      </w:r>
+      <w:r>
+        <w:rPr>
+          <w:rFonts w:ascii="Courier New" w:eastAsia="Times New Roman" w:hAnsi="Courier New" w:cs="Courier New"/>
+          <w:color w:val="A9B7C6"/>
+          <w:sz w:val="12"/>
+          <w:szCs w:val="12"/>
+          <w:lang w:val="en-US"/>
+        </w:rPr>
+        <w:t xml:space="preserve">I confirm drive permissions for </w:t>
+      </w:r>
+      <w:r>
+        <w:rPr>
+          <w:rFonts w:ascii="Courier New" w:eastAsia="Times New Roman" w:hAnsi="Courier New" w:cs="Courier New"/>
+          <w:b/>
+          <w:bCs/>
+          <w:color w:val="297BDE"/>
+          <w:sz w:val="12"/>
+          <w:szCs w:val="12"/>
+          <w:lang w:val="en-US"/>
+        </w:rPr>
+        <w:t>&lt;valid email&gt;</w:t>
+      </w:r>
+      <w:r>
+        <w:rPr>
+          <w:rFonts w:ascii="Courier New" w:eastAsia="Times New Roman" w:hAnsi="Courier New" w:cs="Courier New"/>
+          <w:b/>
+          <w:bCs/>
+          <w:color w:val="297BDE"/>
+          <w:sz w:val="12"/>
+          <w:szCs w:val="12"/>
+          <w:lang w:val="en-US"/>
+        </w:rPr>
+        <w:br/>
+        <w:t xml:space="preserve">    </w:t>
+      </w:r>
+      <w:r>
+        <w:rPr>
+          <w:rFonts w:ascii="Courier New" w:eastAsia="Times New Roman" w:hAnsi="Courier New" w:cs="Courier New"/>
+          <w:b/>
+          <w:bCs/>
+          <w:color w:val="CC7832"/>
+          <w:sz w:val="12"/>
+          <w:szCs w:val="12"/>
+          <w:lang w:val="en-US"/>
+        </w:rPr>
+        <w:t xml:space="preserve">Then </w:t>
+      </w:r>
+      <w:r>
+        <w:rPr>
+          <w:rFonts w:ascii="Courier New" w:eastAsia="Times New Roman" w:hAnsi="Courier New" w:cs="Courier New"/>
+          <w:color w:val="A9B7C6"/>
+          <w:sz w:val="12"/>
+          <w:szCs w:val="12"/>
+          <w:lang w:val="en-US"/>
+        </w:rPr>
+        <w:t>the email shall be sent</w:t>
+      </w:r>
+      <w:r>
+        <w:rPr>
+          <w:rFonts w:ascii="Courier New" w:eastAsia="Times New Roman" w:hAnsi="Courier New" w:cs="Courier New"/>
+          <w:color w:val="A9B7C6"/>
+          <w:sz w:val="12"/>
+          <w:szCs w:val="12"/>
+          <w:lang w:val="en-US"/>
+        </w:rPr>
+        <w:br/>
+        <w:t xml:space="preserve">    </w:t>
+      </w:r>
+      <w:r>
+        <w:rPr>
+          <w:rFonts w:ascii="Courier New" w:eastAsia="Times New Roman" w:hAnsi="Courier New" w:cs="Courier New"/>
+          <w:b/>
+          <w:bCs/>
+          <w:color w:val="CC7832"/>
+          <w:sz w:val="12"/>
+          <w:szCs w:val="12"/>
+          <w:lang w:val="en-US"/>
+        </w:rPr>
+        <w:t xml:space="preserve">And </w:t>
+      </w:r>
+      <w:r>
+        <w:rPr>
+          <w:rFonts w:ascii="Courier New" w:eastAsia="Times New Roman" w:hAnsi="Courier New" w:cs="Courier New"/>
+          <w:color w:val="A9B7C6"/>
+          <w:sz w:val="12"/>
+          <w:szCs w:val="12"/>
+          <w:lang w:val="en-US"/>
+        </w:rPr>
+        <w:t xml:space="preserve">the email is in the sent folder with </w:t>
+      </w:r>
+      <w:r>
+        <w:rPr>
+          <w:rFonts w:ascii="Courier New" w:eastAsia="Times New Roman" w:hAnsi="Courier New" w:cs="Courier New"/>
+          <w:b/>
+          <w:bCs/>
+          <w:color w:val="297BDE"/>
+          <w:sz w:val="12"/>
+          <w:szCs w:val="12"/>
+          <w:lang w:val="en-US"/>
+        </w:rPr>
+        <w:t xml:space="preserve">&lt;valid email&gt; </w:t>
+      </w:r>
+      <w:r>
+        <w:rPr>
+          <w:rFonts w:ascii="Courier New" w:eastAsia="Times New Roman" w:hAnsi="Courier New" w:cs="Courier New"/>
+          <w:color w:val="A9B7C6"/>
+          <w:sz w:val="12"/>
+          <w:szCs w:val="12"/>
+          <w:lang w:val="en-US"/>
+        </w:rPr>
+        <w:t xml:space="preserve">recipient, and subject </w:t>
+      </w:r>
+      <w:r>
+        <w:rPr>
+          <w:rFonts w:ascii="Courier New" w:eastAsia="Times New Roman" w:hAnsi="Courier New" w:cs="Courier New"/>
+          <w:b/>
+          <w:bCs/>
+          <w:color w:val="297BDE"/>
+          <w:sz w:val="12"/>
+          <w:szCs w:val="12"/>
+          <w:lang w:val="en-US"/>
+        </w:rPr>
+        <w:t>&lt;text&gt;</w:t>
+      </w:r>
+      <w:r>
+        <w:rPr>
+          <w:rFonts w:ascii="Courier New" w:eastAsia="Times New Roman" w:hAnsi="Courier New" w:cs="Courier New"/>
+          <w:b/>
+          <w:bCs/>
+          <w:color w:val="297BDE"/>
+          <w:sz w:val="12"/>
+          <w:szCs w:val="12"/>
+          <w:lang w:val="en-US"/>
+        </w:rPr>
+        <w:br/>
+      </w:r>
+      <w:r>
+        <w:rPr>
+          <w:rFonts w:ascii="Courier New" w:eastAsia="Times New Roman" w:hAnsi="Courier New" w:cs="Courier New"/>
+          <w:b/>
+          <w:bCs/>
+          <w:color w:val="297BDE"/>
+          <w:sz w:val="12"/>
+          <w:szCs w:val="12"/>
+          <w:lang w:val="en-US"/>
+        </w:rPr>
+        <w:br/>
+        <w:t xml:space="preserve">    </w:t>
+      </w:r>
+      <w:r>
+        <w:rPr>
+          <w:rFonts w:ascii="Courier New" w:eastAsia="Times New Roman" w:hAnsi="Courier New" w:cs="Courier New"/>
+          <w:b/>
+          <w:bCs/>
+          <w:color w:val="CC7832"/>
+          <w:sz w:val="12"/>
+          <w:szCs w:val="12"/>
+          <w:lang w:val="en-US"/>
+        </w:rPr>
+        <w:t>Examples:</w:t>
+      </w:r>
+      <w:r>
+        <w:rPr>
+          <w:rFonts w:ascii="Courier New" w:eastAsia="Times New Roman" w:hAnsi="Courier New" w:cs="Courier New"/>
+          <w:b/>
+          <w:bCs/>
+          <w:color w:val="CC7832"/>
+          <w:sz w:val="12"/>
+          <w:szCs w:val="12"/>
+          <w:lang w:val="en-US"/>
+        </w:rPr>
+        <w:br/>
+        <w:t xml:space="preserve">      | </w:t>
+      </w:r>
+      <w:r>
+        <w:rPr>
+          <w:rFonts w:ascii="Courier New" w:eastAsia="Times New Roman" w:hAnsi="Courier New" w:cs="Courier New"/>
+          <w:b/>
+          <w:bCs/>
+          <w:color w:val="9876AA"/>
+          <w:sz w:val="12"/>
+          <w:szCs w:val="12"/>
+          <w:lang w:val="en-US"/>
+        </w:rPr>
+        <w:t xml:space="preserve">valid email                    </w:t>
+      </w:r>
+      <w:r>
+        <w:rPr>
+          <w:rFonts w:ascii="Courier New" w:eastAsia="Times New Roman" w:hAnsi="Courier New" w:cs="Courier New"/>
+          <w:b/>
+          <w:bCs/>
+          <w:color w:val="CC7832"/>
+          <w:sz w:val="12"/>
+          <w:szCs w:val="12"/>
+          <w:lang w:val="en-US"/>
+        </w:rPr>
+        <w:t xml:space="preserve">| </w:t>
+      </w:r>
+      <w:r>
+        <w:rPr>
+          <w:rFonts w:ascii="Courier New" w:eastAsia="Times New Roman" w:hAnsi="Courier New" w:cs="Courier New"/>
+          <w:b/>
+          <w:bCs/>
+          <w:color w:val="9876AA"/>
+          <w:sz w:val="12"/>
+          <w:szCs w:val="12"/>
+          <w:lang w:val="en-US"/>
+        </w:rPr>
+        <w:t xml:space="preserve">file      </w:t>
+      </w:r>
+      <w:r>
+        <w:rPr>
+          <w:rFonts w:ascii="Courier New" w:eastAsia="Times New Roman" w:hAnsi="Courier New" w:cs="Courier New"/>
+          <w:b/>
+          <w:bCs/>
+          <w:color w:val="CC7832"/>
+          <w:sz w:val="12"/>
+          <w:szCs w:val="12"/>
+          <w:lang w:val="en-US"/>
+        </w:rPr>
+        <w:t xml:space="preserve">| </w:t>
+      </w:r>
+      <w:r>
+        <w:rPr>
+          <w:rFonts w:ascii="Courier New" w:eastAsia="Times New Roman" w:hAnsi="Courier New" w:cs="Courier New"/>
+          <w:b/>
+          <w:bCs/>
+          <w:color w:val="9876AA"/>
+          <w:sz w:val="12"/>
+          <w:szCs w:val="12"/>
+          <w:lang w:val="en-US"/>
+        </w:rPr>
+        <w:t xml:space="preserve">text </w:t>
+      </w:r>
+      <w:r>
+        <w:rPr>
+          <w:rFonts w:ascii="Courier New" w:eastAsia="Times New Roman" w:hAnsi="Courier New" w:cs="Courier New"/>
+          <w:b/>
+          <w:bCs/>
+          <w:color w:val="CC7832"/>
+          <w:sz w:val="12"/>
+          <w:szCs w:val="12"/>
+          <w:lang w:val="en-US"/>
+        </w:rPr>
+        <w:t>|</w:t>
+      </w:r>
+      <w:r>
+        <w:rPr>
+          <w:rFonts w:ascii="Courier New" w:eastAsia="Times New Roman" w:hAnsi="Courier New" w:cs="Courier New"/>
+          <w:b/>
+          <w:bCs/>
+          <w:color w:val="CC7832"/>
+          <w:sz w:val="12"/>
+          <w:szCs w:val="12"/>
+          <w:lang w:val="en-US"/>
+        </w:rPr>
+        <w:br/>
+      </w:r>
+      <w:r>
+        <w:rPr>
+          <w:rFonts w:ascii="Courier New" w:eastAsia="Times New Roman" w:hAnsi="Courier New" w:cs="Courier New"/>
+          <w:b/>
+          <w:bCs/>
+          <w:color w:val="CC7832"/>
+          <w:sz w:val="12"/>
+          <w:szCs w:val="12"/>
+          <w:lang w:val="en-US"/>
+        </w:rPr>
+        <w:br/>
+        <w:t xml:space="preserve">  Scenario Outline: </w:t>
+      </w:r>
+      <w:r>
+        <w:rPr>
+          <w:rFonts w:ascii="Courier New" w:eastAsia="Times New Roman" w:hAnsi="Courier New" w:cs="Courier New"/>
+          <w:color w:val="A9B7C6"/>
+          <w:sz w:val="12"/>
+          <w:szCs w:val="12"/>
+          <w:lang w:val="en-US"/>
+        </w:rPr>
+        <w:t>Attaching an image and sending to an invalid recipient</w:t>
+      </w:r>
+      <w:r>
+        <w:rPr>
+          <w:rFonts w:ascii="Courier New" w:eastAsia="Times New Roman" w:hAnsi="Courier New" w:cs="Courier New"/>
+          <w:color w:val="A9B7C6"/>
+          <w:sz w:val="12"/>
+          <w:szCs w:val="12"/>
+          <w:lang w:val="en-US"/>
+        </w:rPr>
+        <w:br/>
+        <w:t xml:space="preserve">    </w:t>
+      </w:r>
+      <w:r>
+        <w:rPr>
+          <w:rFonts w:ascii="Courier New" w:eastAsia="Times New Roman" w:hAnsi="Courier New" w:cs="Courier New"/>
+          <w:b/>
+          <w:bCs/>
+          <w:color w:val="CC7832"/>
+          <w:sz w:val="12"/>
+          <w:szCs w:val="12"/>
+          <w:lang w:val="en-US"/>
+        </w:rPr>
+        <w:t xml:space="preserve">Given </w:t>
+      </w:r>
+      <w:r>
+        <w:rPr>
+          <w:rFonts w:ascii="Courier New" w:eastAsia="Times New Roman" w:hAnsi="Courier New" w:cs="Courier New"/>
+          <w:color w:val="A9B7C6"/>
+          <w:sz w:val="12"/>
+          <w:szCs w:val="12"/>
+          <w:lang w:val="en-US"/>
+        </w:rPr>
+        <w:t>I am logged in</w:t>
+      </w:r>
+      <w:r>
+        <w:rPr>
+          <w:rFonts w:ascii="Courier New" w:eastAsia="Times New Roman" w:hAnsi="Courier New" w:cs="Courier New"/>
+          <w:color w:val="A9B7C6"/>
+          <w:sz w:val="12"/>
+          <w:szCs w:val="12"/>
+          <w:lang w:val="en-US"/>
+        </w:rPr>
+        <w:br/>
+        <w:t xml:space="preserve">    </w:t>
+      </w:r>
+      <w:r>
+        <w:rPr>
+          <w:rFonts w:ascii="Courier New" w:eastAsia="Times New Roman" w:hAnsi="Courier New" w:cs="Courier New"/>
+          <w:b/>
+          <w:bCs/>
+          <w:color w:val="CC7832"/>
+          <w:sz w:val="12"/>
+          <w:szCs w:val="12"/>
+          <w:lang w:val="en-US"/>
+        </w:rPr>
+        <w:t xml:space="preserve">When </w:t>
+      </w:r>
+      <w:r>
+        <w:rPr>
+          <w:rFonts w:ascii="Courier New" w:eastAsia="Times New Roman" w:hAnsi="Courier New" w:cs="Courier New"/>
+          <w:color w:val="A9B7C6"/>
+          <w:sz w:val="12"/>
+          <w:szCs w:val="12"/>
+          <w:lang w:val="en-US"/>
+        </w:rPr>
+        <w:t>I compose an email</w:t>
+      </w:r>
+      <w:r>
+        <w:rPr>
+          <w:rFonts w:ascii="Courier New" w:eastAsia="Times New Roman" w:hAnsi="Courier New" w:cs="Courier New"/>
+          <w:color w:val="A9B7C6"/>
+          <w:sz w:val="12"/>
+          <w:szCs w:val="12"/>
+          <w:lang w:val="en-US"/>
+        </w:rPr>
+        <w:br/>
+        <w:t xml:space="preserve">    </w:t>
+      </w:r>
+      <w:r>
+        <w:rPr>
+          <w:rFonts w:ascii="Courier New" w:eastAsia="Times New Roman" w:hAnsi="Courier New" w:cs="Courier New"/>
+          <w:b/>
+          <w:bCs/>
+          <w:color w:val="CC7832"/>
+          <w:sz w:val="12"/>
+          <w:szCs w:val="12"/>
+          <w:lang w:val="en-US"/>
+        </w:rPr>
+        <w:t xml:space="preserve">And </w:t>
+      </w:r>
+      <w:r>
+        <w:rPr>
+          <w:rFonts w:ascii="Courier New" w:eastAsia="Times New Roman" w:hAnsi="Courier New" w:cs="Courier New"/>
+          <w:color w:val="A9B7C6"/>
+          <w:sz w:val="12"/>
+          <w:szCs w:val="12"/>
+          <w:lang w:val="en-US"/>
+        </w:rPr>
+        <w:t xml:space="preserve">I input an invalid </w:t>
+      </w:r>
+      <w:r>
+        <w:rPr>
+          <w:rFonts w:ascii="Courier New" w:eastAsia="Times New Roman" w:hAnsi="Courier New" w:cs="Courier New"/>
+          <w:b/>
+          <w:bCs/>
+          <w:color w:val="297BDE"/>
+          <w:sz w:val="12"/>
+          <w:szCs w:val="12"/>
+          <w:lang w:val="en-US"/>
+        </w:rPr>
+        <w:t xml:space="preserve">&lt;invalid email&gt; </w:t>
+      </w:r>
+      <w:r>
+        <w:rPr>
+          <w:rFonts w:ascii="Courier New" w:eastAsia="Times New Roman" w:hAnsi="Courier New" w:cs="Courier New"/>
+          <w:color w:val="A9B7C6"/>
+          <w:sz w:val="12"/>
+          <w:szCs w:val="12"/>
+          <w:lang w:val="en-US"/>
+        </w:rPr>
+        <w:t>recipient</w:t>
+      </w:r>
+      <w:r>
+        <w:rPr>
+          <w:rFonts w:ascii="Courier New" w:eastAsia="Times New Roman" w:hAnsi="Courier New" w:cs="Courier New"/>
+          <w:color w:val="A9B7C6"/>
+          <w:sz w:val="12"/>
+          <w:szCs w:val="12"/>
+          <w:lang w:val="en-US"/>
+        </w:rPr>
+        <w:br/>
+        <w:t xml:space="preserve">    </w:t>
+      </w:r>
+      <w:r>
+        <w:rPr>
+          <w:rFonts w:ascii="Courier New" w:eastAsia="Times New Roman" w:hAnsi="Courier New" w:cs="Courier New"/>
+          <w:b/>
+          <w:bCs/>
+          <w:color w:val="CC7832"/>
+          <w:sz w:val="12"/>
+          <w:szCs w:val="12"/>
+          <w:lang w:val="en-US"/>
+        </w:rPr>
+        <w:t xml:space="preserve">And </w:t>
+      </w:r>
+      <w:r>
+        <w:rPr>
+          <w:rFonts w:ascii="Courier New" w:eastAsia="Times New Roman" w:hAnsi="Courier New" w:cs="Courier New"/>
+          <w:color w:val="A9B7C6"/>
+          <w:sz w:val="12"/>
+          <w:szCs w:val="12"/>
+          <w:lang w:val="en-US"/>
+        </w:rPr>
+        <w:t xml:space="preserve">I enter subject </w:t>
+      </w:r>
+      <w:r>
+        <w:rPr>
+          <w:rFonts w:ascii="Courier New" w:eastAsia="Times New Roman" w:hAnsi="Courier New" w:cs="Courier New"/>
+          <w:b/>
+          <w:bCs/>
+          <w:color w:val="297BDE"/>
+          <w:sz w:val="12"/>
+          <w:szCs w:val="12"/>
+          <w:lang w:val="en-US"/>
+        </w:rPr>
+        <w:t>&lt;text&gt;</w:t>
+      </w:r>
+      <w:r>
+        <w:rPr>
+          <w:rFonts w:ascii="Courier New" w:eastAsia="Times New Roman" w:hAnsi="Courier New" w:cs="Courier New"/>
+          <w:b/>
+          <w:bCs/>
+          <w:color w:val="297BDE"/>
+          <w:sz w:val="12"/>
+          <w:szCs w:val="12"/>
+          <w:lang w:val="en-US"/>
+        </w:rPr>
+        <w:br/>
+        <w:t xml:space="preserve">    </w:t>
+      </w:r>
+      <w:r>
+        <w:rPr>
+          <w:rFonts w:ascii="Courier New" w:eastAsia="Times New Roman" w:hAnsi="Courier New" w:cs="Courier New"/>
+          <w:b/>
+          <w:bCs/>
+          <w:color w:val="CC7832"/>
+          <w:sz w:val="12"/>
+          <w:szCs w:val="12"/>
+          <w:lang w:val="en-US"/>
+        </w:rPr>
+        <w:t xml:space="preserve">When </w:t>
+      </w:r>
+      <w:r>
+        <w:rPr>
+          <w:rFonts w:ascii="Courier New" w:eastAsia="Times New Roman" w:hAnsi="Courier New" w:cs="Courier New"/>
+          <w:color w:val="A9B7C6"/>
+          <w:sz w:val="12"/>
+          <w:szCs w:val="12"/>
+          <w:lang w:val="en-US"/>
+        </w:rPr>
+        <w:t xml:space="preserve">I select the file </w:t>
+      </w:r>
+      <w:r>
+        <w:rPr>
+          <w:rFonts w:ascii="Courier New" w:eastAsia="Times New Roman" w:hAnsi="Courier New" w:cs="Courier New"/>
+          <w:b/>
+          <w:bCs/>
+          <w:color w:val="297BDE"/>
+          <w:sz w:val="12"/>
+          <w:szCs w:val="12"/>
+          <w:lang w:val="en-US"/>
+        </w:rPr>
+        <w:t xml:space="preserve">&lt;file&gt; </w:t>
+      </w:r>
+      <w:r>
+        <w:rPr>
+          <w:rFonts w:ascii="Courier New" w:eastAsia="Times New Roman" w:hAnsi="Courier New" w:cs="Courier New"/>
+          <w:color w:val="A9B7C6"/>
+          <w:sz w:val="12"/>
+          <w:szCs w:val="12"/>
+          <w:lang w:val="en-US"/>
+        </w:rPr>
+        <w:t>I want to send</w:t>
+      </w:r>
+      <w:r>
+        <w:rPr>
+          <w:rFonts w:ascii="Courier New" w:eastAsia="Times New Roman" w:hAnsi="Courier New" w:cs="Courier New"/>
+          <w:color w:val="A9B7C6"/>
+          <w:sz w:val="12"/>
+          <w:szCs w:val="12"/>
+          <w:lang w:val="en-US"/>
+        </w:rPr>
+        <w:br/>
+        <w:t xml:space="preserve">    </w:t>
+      </w:r>
+      <w:r>
+        <w:rPr>
+          <w:rFonts w:ascii="Courier New" w:eastAsia="Times New Roman" w:hAnsi="Courier New" w:cs="Courier New"/>
+          <w:b/>
+          <w:bCs/>
+          <w:color w:val="CC7832"/>
+          <w:sz w:val="12"/>
+          <w:szCs w:val="12"/>
+          <w:lang w:val="en-US"/>
+        </w:rPr>
+        <w:t xml:space="preserve">And </w:t>
+      </w:r>
+      <w:r>
+        <w:rPr>
+          <w:rFonts w:ascii="Courier New" w:eastAsia="Times New Roman" w:hAnsi="Courier New" w:cs="Courier New"/>
+          <w:color w:val="A9B7C6"/>
+          <w:sz w:val="12"/>
+          <w:szCs w:val="12"/>
+          <w:lang w:val="en-US"/>
+        </w:rPr>
+        <w:t>I send the email</w:t>
+      </w:r>
+      <w:r>
+        <w:rPr>
+          <w:rFonts w:ascii="Courier New" w:eastAsia="Times New Roman" w:hAnsi="Courier New" w:cs="Courier New"/>
+          <w:color w:val="A9B7C6"/>
+          <w:sz w:val="12"/>
+          <w:szCs w:val="12"/>
+          <w:lang w:val="en-US"/>
+        </w:rPr>
+        <w:br/>
+        <w:t xml:space="preserve">    </w:t>
+      </w:r>
+      <w:r>
+        <w:rPr>
+          <w:rFonts w:ascii="Courier New" w:eastAsia="Times New Roman" w:hAnsi="Courier New" w:cs="Courier New"/>
+          <w:b/>
+          <w:bCs/>
+          <w:color w:val="CC7832"/>
+          <w:sz w:val="12"/>
+          <w:szCs w:val="12"/>
+          <w:lang w:val="en-US"/>
+        </w:rPr>
+        <w:t xml:space="preserve">Then </w:t>
+      </w:r>
+      <w:r>
+        <w:rPr>
+          <w:rFonts w:ascii="Courier New" w:eastAsia="Times New Roman" w:hAnsi="Courier New" w:cs="Courier New"/>
+          <w:color w:val="A9B7C6"/>
+          <w:sz w:val="12"/>
+          <w:szCs w:val="12"/>
+          <w:lang w:val="en-US"/>
+        </w:rPr>
+        <w:t>an error message shall be returned</w:t>
+      </w:r>
+      <w:r>
+        <w:rPr>
+          <w:rFonts w:ascii="Courier New" w:eastAsia="Times New Roman" w:hAnsi="Courier New" w:cs="Courier New"/>
+          <w:color w:val="A9B7C6"/>
+          <w:sz w:val="12"/>
+          <w:szCs w:val="12"/>
+          <w:lang w:val="en-US"/>
+        </w:rPr>
+        <w:br/>
+        <w:t xml:space="preserve">    </w:t>
+      </w:r>
+      <w:r>
+        <w:rPr>
+          <w:rFonts w:ascii="Courier New" w:eastAsia="Times New Roman" w:hAnsi="Courier New" w:cs="Courier New"/>
+          <w:b/>
+          <w:bCs/>
+          <w:color w:val="CC7832"/>
+          <w:sz w:val="12"/>
+          <w:szCs w:val="12"/>
+          <w:lang w:val="en-US"/>
+        </w:rPr>
+        <w:t xml:space="preserve">And </w:t>
+      </w:r>
+      <w:r>
+        <w:rPr>
+          <w:rFonts w:ascii="Courier New" w:eastAsia="Times New Roman" w:hAnsi="Courier New" w:cs="Courier New"/>
+          <w:color w:val="A9B7C6"/>
+          <w:sz w:val="12"/>
+          <w:szCs w:val="12"/>
+          <w:lang w:val="en-US"/>
+        </w:rPr>
+        <w:t>the email shall not be sent</w:t>
+      </w:r>
+      <w:r>
+        <w:rPr>
+          <w:rFonts w:ascii="Courier New" w:eastAsia="Times New Roman" w:hAnsi="Courier New" w:cs="Courier New"/>
+          <w:color w:val="A9B7C6"/>
+          <w:sz w:val="12"/>
+          <w:szCs w:val="12"/>
+          <w:lang w:val="en-US"/>
+        </w:rPr>
+        <w:br/>
+      </w:r>
+      <w:r>
+        <w:rPr>
+          <w:rFonts w:ascii="Courier New" w:eastAsia="Times New Roman" w:hAnsi="Courier New" w:cs="Courier New"/>
+          <w:color w:val="A9B7C6"/>
+          <w:sz w:val="12"/>
+          <w:szCs w:val="12"/>
+          <w:lang w:val="en-US"/>
+        </w:rPr>
+        <w:br/>
+        <w:t xml:space="preserve">    </w:t>
+      </w:r>
+      <w:r>
+        <w:rPr>
+          <w:rFonts w:ascii="Courier New" w:eastAsia="Times New Roman" w:hAnsi="Courier New" w:cs="Courier New"/>
+          <w:b/>
+          <w:bCs/>
+          <w:color w:val="CC7832"/>
+          <w:sz w:val="12"/>
+          <w:szCs w:val="12"/>
+          <w:lang w:val="en-US"/>
+        </w:rPr>
+        <w:t>Examples:</w:t>
+      </w:r>
+      <w:r>
+        <w:rPr>
+          <w:rFonts w:ascii="Courier New" w:eastAsia="Times New Roman" w:hAnsi="Courier New" w:cs="Courier New"/>
+          <w:b/>
+          <w:bCs/>
+          <w:color w:val="CC7832"/>
+          <w:sz w:val="12"/>
+          <w:szCs w:val="12"/>
+          <w:lang w:val="en-US"/>
+        </w:rPr>
+        <w:br/>
+        <w:t xml:space="preserve">      | </w:t>
+      </w:r>
+      <w:r>
+        <w:rPr>
+          <w:rFonts w:ascii="Courier New" w:eastAsia="Times New Roman" w:hAnsi="Courier New" w:cs="Courier New"/>
+          <w:b/>
+          <w:bCs/>
+          <w:color w:val="9876AA"/>
+          <w:sz w:val="12"/>
+          <w:szCs w:val="12"/>
+          <w:lang w:val="en-US"/>
+        </w:rPr>
+        <w:t xml:space="preserve">invalid email                    </w:t>
+      </w:r>
+      <w:r>
+        <w:rPr>
+          <w:rFonts w:ascii="Courier New" w:eastAsia="Times New Roman" w:hAnsi="Courier New" w:cs="Courier New"/>
+          <w:b/>
+          <w:bCs/>
+          <w:color w:val="CC7832"/>
+          <w:sz w:val="12"/>
+          <w:szCs w:val="12"/>
+          <w:lang w:val="en-US"/>
+        </w:rPr>
+        <w:t xml:space="preserve">| </w:t>
+      </w:r>
+      <w:r>
+        <w:rPr>
+          <w:rFonts w:ascii="Courier New" w:eastAsia="Times New Roman" w:hAnsi="Courier New" w:cs="Courier New"/>
+          <w:b/>
+          <w:bCs/>
+          <w:color w:val="9876AA"/>
+          <w:sz w:val="12"/>
+          <w:szCs w:val="12"/>
+          <w:lang w:val="en-US"/>
+        </w:rPr>
+        <w:t xml:space="preserve">file      </w:t>
+      </w:r>
+      <w:r>
+        <w:rPr>
+          <w:rFonts w:ascii="Courier New" w:eastAsia="Times New Roman" w:hAnsi="Courier New" w:cs="Courier New"/>
+          <w:b/>
+          <w:bCs/>
+          <w:color w:val="CC7832"/>
+          <w:sz w:val="12"/>
+          <w:szCs w:val="12"/>
+          <w:lang w:val="en-US"/>
+        </w:rPr>
+        <w:t xml:space="preserve">| </w:t>
+      </w:r>
+      <w:r>
+        <w:rPr>
+          <w:rFonts w:ascii="Courier New" w:eastAsia="Times New Roman" w:hAnsi="Courier New" w:cs="Courier New"/>
+          <w:b/>
+          <w:bCs/>
+          <w:color w:val="9876AA"/>
+          <w:sz w:val="12"/>
+          <w:szCs w:val="12"/>
+          <w:lang w:val="en-US"/>
+        </w:rPr>
+        <w:t xml:space="preserve">text </w:t>
+      </w:r>
+      <w:r>
+        <w:rPr>
+          <w:rFonts w:ascii="Courier New" w:eastAsia="Times New Roman" w:hAnsi="Courier New" w:cs="Courier New"/>
+          <w:b/>
+          <w:bCs/>
+          <w:color w:val="CC7832"/>
+          <w:sz w:val="12"/>
+          <w:szCs w:val="12"/>
+          <w:lang w:val="en-US"/>
+        </w:rPr>
+        <w:t>|</w:t>
+      </w:r>
+      <w:r>
+        <w:rPr>
+          <w:rFonts w:ascii="Courier New" w:eastAsia="Times New Roman" w:hAnsi="Courier New" w:cs="Courier New"/>
+          <w:b/>
+          <w:bCs/>
+          <w:color w:val="CC7832"/>
+          <w:sz w:val="12"/>
+          <w:szCs w:val="12"/>
+          <w:lang w:val="en-US"/>
+        </w:rPr>
+        <w:br/>
+      </w:r>
+    </w:p>
+    <w:p>
+      <w:pPr>
+        <w:rPr>
+          <w:rFonts w:ascii="Times New Roman" w:hAnsi="Times New Roman" w:cs="Times New Roman"/>
+          <w:lang w:val="en-US"/>
+        </w:rPr>
+      </w:pPr>
+    </w:p>
+    <w:p>
+      <w:pPr>
+        <w:rPr>
+          <w:rFonts w:ascii="Times New Roman" w:hAnsi="Times New Roman" w:cs="Times New Roman"/>
+          <w:lang w:val="en-US"/>
+        </w:rPr>
+      </w:pPr>
+      <w:r>
+        <w:rPr>
+          <w:rFonts w:ascii="Times New Roman" w:hAnsi="Times New Roman" w:cs="Times New Roman"/>
+          <w:lang w:val="en-US"/>
+        </w:rPr>
+        <w:t>For the examples see &lt;</w:t>
+      </w:r>
+      <w:proofErr w:type="spellStart"/>
+      <w:proofErr w:type="gramStart"/>
+      <w:r>
+        <w:rPr>
+          <w:rFonts w:ascii="Times New Roman" w:hAnsi="Times New Roman" w:cs="Times New Roman"/>
+          <w:b/>
+          <w:u w:val="single"/>
+          <w:lang w:val="en-US"/>
+        </w:rPr>
+        <w:t>gmail.feature</w:t>
+      </w:r>
+      <w:proofErr w:type="spellEnd"/>
+      <w:proofErr w:type="gramEnd"/>
+      <w:r>
+        <w:rPr>
+          <w:rFonts w:ascii="Times New Roman" w:hAnsi="Times New Roman" w:cs="Times New Roman"/>
+          <w:lang w:val="en-US"/>
+        </w:rPr>
+        <w:t xml:space="preserve">&gt; file. </w:t>
+      </w:r>
+    </w:p>
+    <w:p>
+      <w:pPr>
+        <w:rPr>
+          <w:rFonts w:ascii="Times New Roman" w:hAnsi="Times New Roman" w:cs="Times New Roman"/>
+          <w:lang w:val="en-US"/>
+        </w:rPr>
+      </w:pPr>
+      <w:r>
+        <w:rPr>
+          <w:rFonts w:ascii="Times New Roman" w:hAnsi="Times New Roman" w:cs="Times New Roman"/>
+          <w:lang w:val="en-US"/>
+        </w:rPr>
+        <w:br w:type="page"/>
+      </w:r>
+    </w:p>
+    <w:p>
+      <w:pPr>
+        <w:pStyle w:val="Heading1"/>
+        <w:rPr>
+          <w:lang w:val="en-US"/>
+        </w:rPr>
+      </w:pPr>
+      <w:bookmarkStart w:id="3" w:name="_Toc3144356"/>
+      <w:r>
+        <w:rPr>
+          <w:lang w:val="en-US"/>
+        </w:rPr>
+        <w:lastRenderedPageBreak/>
+        <w:t>Source Code</w:t>
+      </w:r>
+      <w:bookmarkEnd w:id="3"/>
+    </w:p>
+    <w:p>
+      <w:pPr>
+        <w:rPr>
+          <w:lang w:val="en-US"/>
+        </w:rPr>
+      </w:pPr>
+      <w:r>
+        <w:rPr>
+          <w:lang w:val="en-US"/>
+        </w:rPr>
+        <w:t xml:space="preserve">All pertinent </w:t>
+      </w:r>
+      <w:r>
+        <w:rPr>
+          <w:lang w:val="en-US"/>
+        </w:rPr>
+        <w:t>files</w:t>
+      </w:r>
+      <w:r>
+        <w:rPr>
+          <w:lang w:val="en-US"/>
+        </w:rPr>
+        <w:t xml:space="preserve"> can be found in the GitHub repo: </w:t>
+      </w:r>
+      <w:hyperlink r:id="rId11" w:history="1">
+        <w:r>
+          <w:rPr>
+            <w:rStyle w:val="Hyperlink"/>
+            <w:lang w:val="en-US"/>
+          </w:rPr>
+          <w:t>https://github.com/Gabetn/ECSE428A2</w:t>
+        </w:r>
+      </w:hyperlink>
+    </w:p>
+    <w:p>
+      <w:pPr>
+        <w:rPr>
+          <w:lang w:val="en-US"/>
+        </w:rPr>
+      </w:pPr>
+      <w:r>
+        <w:rPr>
+          <w:lang w:val="en-US"/>
+        </w:rPr>
+        <w:t xml:space="preserve">The video of the execution of tests can be seen here: </w:t>
+      </w:r>
+      <w:hyperlink r:id="rId12" w:history="1">
+        <w:r>
+          <w:rPr>
+            <w:rStyle w:val="Hyperlink"/>
+            <w:lang w:val="en-US"/>
+          </w:rPr>
+          <w:t>https://youtu.be/U</w:t>
+        </w:r>
+        <w:r>
+          <w:rPr>
+            <w:rStyle w:val="Hyperlink"/>
+            <w:lang w:val="en-US"/>
+          </w:rPr>
+          <w:t>A</w:t>
+        </w:r>
+        <w:r>
+          <w:rPr>
+            <w:rStyle w:val="Hyperlink"/>
+            <w:lang w:val="en-US"/>
+          </w:rPr>
+          <w:t>n-E06sDg4</w:t>
+        </w:r>
+      </w:hyperlink>
+    </w:p>
+    <w:p>
+      <w:pPr>
+        <w:rPr>
+          <w:lang w:val="en-US"/>
+        </w:rPr>
+      </w:pPr>
+      <w:r>
+        <w:rPr>
+          <w:lang w:val="en-US"/>
+        </w:rPr>
+        <w:t>Files included:</w:t>
+      </w:r>
+    </w:p>
+    <w:p>
+      <w:pPr>
+        <w:pStyle w:val="ListParagraph"/>
+        <w:numPr>
+          <w:ilvl w:val="0"/>
+          <w:numId w:val="2"/>
+        </w:numPr>
+        <w:rPr>
+          <w:lang w:val="en-US"/>
+        </w:rPr>
+      </w:pPr>
+      <w:r>
+        <w:rPr>
+          <w:lang w:val="en-US"/>
+        </w:rPr>
+        <w:t>Cucumber Feature File (</w:t>
+      </w:r>
+      <w:proofErr w:type="spellStart"/>
+      <w:proofErr w:type="gramStart"/>
+      <w:r>
+        <w:rPr>
+          <w:b/>
+          <w:i/>
+          <w:u w:val="single"/>
+          <w:lang w:val="en-US"/>
+        </w:rPr>
+        <w:t>gmail.feature</w:t>
+      </w:r>
+      <w:proofErr w:type="spellEnd"/>
+      <w:proofErr w:type="gramEnd"/>
+      <w:r>
+        <w:rPr>
+          <w:lang w:val="en-US"/>
+        </w:rPr>
+        <w:t>)</w:t>
       </w:r>
     </w:p>
     <w:p>
@@ -738,29 +4009,1555 @@
         <w:pStyle w:val="ListParagraph"/>
         <w:numPr>
           <w:ilvl w:val="1"/>
-          <w:numId w:val="1"/>
+          <w:numId w:val="2"/>
         </w:numPr>
-      </w:pPr>
-      <w:commentRangeStart w:id="3"/>
-      <w:r>
-        <w:t>And the email shall not be sent</w:t>
-      </w:r>
-      <w:commentRangeEnd w:id="3"/>
-      <w:r>
-        <w:rPr>
-          <w:rStyle w:val="CommentReference"/>
-        </w:rPr>
-        <w:commentReference w:id="3"/>
-      </w:r>
-    </w:p>
-    <w:p/>
-    <w:p/>
-    <w:p/>
+        <w:rPr>
+          <w:lang w:val="en-US"/>
+        </w:rPr>
+      </w:pPr>
+      <w:r>
+        <w:rPr>
+          <w:lang w:val="en-US"/>
+        </w:rPr>
+        <w:t xml:space="preserve">Located at: </w:t>
+      </w:r>
+      <w:r>
+        <w:rPr>
+          <w:lang w:val="en-US"/>
+        </w:rPr>
+        <w:t>ECSE428A2/</w:t>
+      </w:r>
+      <w:proofErr w:type="spellStart"/>
+      <w:r>
+        <w:rPr>
+          <w:lang w:val="en-US"/>
+        </w:rPr>
+        <w:t>src</w:t>
+      </w:r>
+      <w:proofErr w:type="spellEnd"/>
+      <w:r>
+        <w:rPr>
+          <w:lang w:val="en-US"/>
+        </w:rPr>
+        <w:t>/test/resources/ecse428a2/</w:t>
+      </w:r>
+      <w:proofErr w:type="spellStart"/>
+      <w:r>
+        <w:rPr>
+          <w:lang w:val="en-US"/>
+        </w:rPr>
+        <w:t>gmail.feature</w:t>
+      </w:r>
+      <w:proofErr w:type="spellEnd"/>
+    </w:p>
+    <w:p>
+      <w:pPr>
+        <w:ind w:left="360"/>
+        <w:rPr>
+          <w:lang w:val="en-US"/>
+        </w:rPr>
+      </w:pPr>
+      <w:r>
+        <w:rPr>
+          <w:lang w:val="en-US"/>
+        </w:rPr>
+        <w:t>This file holds the cucumber scenario definitions. Including the examples used in the outlines.</w:t>
+      </w:r>
+    </w:p>
+    <w:p>
+      <w:pPr>
+        <w:pStyle w:val="ListParagraph"/>
+        <w:numPr>
+          <w:ilvl w:val="0"/>
+          <w:numId w:val="2"/>
+        </w:numPr>
+        <w:rPr>
+          <w:lang w:val="en-US"/>
+        </w:rPr>
+      </w:pPr>
+      <w:r>
+        <w:rPr>
+          <w:lang w:val="en-US"/>
+        </w:rPr>
+        <w:t>Step Definitions (</w:t>
+      </w:r>
+      <w:r>
+        <w:rPr>
+          <w:b/>
+          <w:i/>
+          <w:u w:val="single"/>
+          <w:lang w:val="en-US"/>
+        </w:rPr>
+        <w:t>StepDefinitions.java</w:t>
+      </w:r>
+      <w:r>
+        <w:rPr>
+          <w:lang w:val="en-US"/>
+        </w:rPr>
+        <w:t>)</w:t>
+      </w:r>
+    </w:p>
+    <w:p>
+      <w:pPr>
+        <w:pStyle w:val="ListParagraph"/>
+        <w:numPr>
+          <w:ilvl w:val="1"/>
+          <w:numId w:val="2"/>
+        </w:numPr>
+        <w:rPr>
+          <w:lang w:val="en-US"/>
+        </w:rPr>
+      </w:pPr>
+      <w:r>
+        <w:rPr>
+          <w:lang w:val="en-US"/>
+        </w:rPr>
+        <w:t xml:space="preserve">Located at: </w:t>
+      </w:r>
+      <w:r>
+        <w:rPr>
+          <w:lang w:val="en-US"/>
+        </w:rPr>
+        <w:t>ECSE428A2/</w:t>
+      </w:r>
+      <w:proofErr w:type="spellStart"/>
+      <w:r>
+        <w:rPr>
+          <w:lang w:val="en-US"/>
+        </w:rPr>
+        <w:t>src</w:t>
+      </w:r>
+      <w:proofErr w:type="spellEnd"/>
+      <w:r>
+        <w:rPr>
+          <w:lang w:val="en-US"/>
+        </w:rPr>
+        <w:t>/test/java/ecse428a2/StepDefinitions.java</w:t>
+      </w:r>
+    </w:p>
+    <w:p>
+      <w:pPr>
+        <w:ind w:left="360"/>
+        <w:rPr>
+          <w:lang w:val="en-US"/>
+        </w:rPr>
+      </w:pPr>
+      <w:r>
+        <w:rPr>
+          <w:lang w:val="en-US"/>
+        </w:rPr>
+        <w:t>This file holds the java implementation of the scenarios. Including the use of selenium.</w:t>
+      </w:r>
+    </w:p>
+    <w:p>
+      <w:pPr>
+        <w:pStyle w:val="ListParagraph"/>
+        <w:numPr>
+          <w:ilvl w:val="0"/>
+          <w:numId w:val="2"/>
+        </w:numPr>
+        <w:rPr>
+          <w:lang w:val="en-US"/>
+        </w:rPr>
+      </w:pPr>
+      <w:r>
+        <w:rPr>
+          <w:lang w:val="en-US"/>
+        </w:rPr>
+        <w:t>Test Runner (</w:t>
+      </w:r>
+      <w:r>
+        <w:rPr>
+          <w:b/>
+          <w:i/>
+          <w:u w:val="single"/>
+          <w:lang w:val="en-US"/>
+        </w:rPr>
+        <w:t>RunCucumberTest.java</w:t>
+      </w:r>
+      <w:r>
+        <w:rPr>
+          <w:lang w:val="en-US"/>
+        </w:rPr>
+        <w:t>)</w:t>
+      </w:r>
+    </w:p>
+    <w:p>
+      <w:pPr>
+        <w:pStyle w:val="ListParagraph"/>
+        <w:numPr>
+          <w:ilvl w:val="1"/>
+          <w:numId w:val="2"/>
+        </w:numPr>
+        <w:rPr>
+          <w:lang w:val="en-US"/>
+        </w:rPr>
+      </w:pPr>
+      <w:r>
+        <w:rPr>
+          <w:lang w:val="en-US"/>
+        </w:rPr>
+        <w:t xml:space="preserve">Located at: </w:t>
+      </w:r>
+      <w:r>
+        <w:rPr>
+          <w:lang w:val="en-US"/>
+        </w:rPr>
+        <w:t>ECSE428A2/</w:t>
+      </w:r>
+      <w:proofErr w:type="spellStart"/>
+      <w:r>
+        <w:rPr>
+          <w:lang w:val="en-US"/>
+        </w:rPr>
+        <w:t>src</w:t>
+      </w:r>
+      <w:proofErr w:type="spellEnd"/>
+      <w:r>
+        <w:rPr>
+          <w:lang w:val="en-US"/>
+        </w:rPr>
+        <w:t>/test/java/ecse428a2/RunCucumberTest.java</w:t>
+      </w:r>
+    </w:p>
+    <w:p>
+      <w:pPr>
+        <w:ind w:left="360"/>
+        <w:rPr>
+          <w:lang w:val="en-US"/>
+        </w:rPr>
+      </w:pPr>
+      <w:r>
+        <w:rPr>
+          <w:lang w:val="en-US"/>
+        </w:rPr>
+        <w:t xml:space="preserve">This file holds the runner code. Running this fill will trigger all scenario run-throughs as described by the gherkin. </w:t>
+      </w:r>
+    </w:p>
+    <w:p>
+      <w:pPr>
+        <w:pStyle w:val="ListParagraph"/>
+        <w:numPr>
+          <w:ilvl w:val="0"/>
+          <w:numId w:val="2"/>
+        </w:numPr>
+        <w:rPr>
+          <w:lang w:val="en-US"/>
+        </w:rPr>
+      </w:pPr>
+      <w:r>
+        <w:rPr>
+          <w:lang w:val="en-US"/>
+        </w:rPr>
+        <w:t>Maven Setup (</w:t>
+      </w:r>
+      <w:r>
+        <w:rPr>
+          <w:b/>
+          <w:i/>
+          <w:u w:val="single"/>
+          <w:lang w:val="en-US"/>
+        </w:rPr>
+        <w:t>pom.xml</w:t>
+      </w:r>
+      <w:r>
+        <w:rPr>
+          <w:lang w:val="en-US"/>
+        </w:rPr>
+        <w:t>)</w:t>
+      </w:r>
+    </w:p>
+    <w:p>
+      <w:pPr>
+        <w:pStyle w:val="ListParagraph"/>
+        <w:numPr>
+          <w:ilvl w:val="1"/>
+          <w:numId w:val="2"/>
+        </w:numPr>
+        <w:rPr>
+          <w:lang w:val="en-US"/>
+        </w:rPr>
+      </w:pPr>
+      <w:r>
+        <w:rPr>
+          <w:lang w:val="en-US"/>
+        </w:rPr>
+        <w:t>Located at: ECSE428A2/pom.xml</w:t>
+      </w:r>
+    </w:p>
+    <w:p>
+      <w:pPr>
+        <w:ind w:left="360"/>
+        <w:rPr>
+          <w:lang w:val="en-US"/>
+        </w:rPr>
+      </w:pPr>
+      <w:r>
+        <w:rPr>
+          <w:lang w:val="en-US"/>
+        </w:rPr>
+        <w:t xml:space="preserve">This file holds the dependencies of the projects to be built by maven. See </w:t>
+      </w:r>
+      <w:hyperlink w:anchor="_Maven_Setup" w:history="1">
+        <w:r>
+          <w:rPr>
+            <w:rStyle w:val="Hyperlink"/>
+            <w:i/>
+            <w:lang w:val="en-US"/>
+          </w:rPr>
+          <w:t>Environment Description</w:t>
+        </w:r>
+      </w:hyperlink>
+      <w:r>
+        <w:rPr>
+          <w:i/>
+          <w:u w:val="single"/>
+          <w:lang w:val="en-US"/>
+        </w:rPr>
+        <w:t>.</w:t>
+      </w:r>
+    </w:p>
+    <w:p>
+      <w:pPr>
+        <w:pStyle w:val="ListParagraph"/>
+        <w:numPr>
+          <w:ilvl w:val="0"/>
+          <w:numId w:val="2"/>
+        </w:numPr>
+        <w:rPr>
+          <w:lang w:val="en-US"/>
+        </w:rPr>
+      </w:pPr>
+      <w:r>
+        <w:rPr>
+          <w:lang w:val="en-US"/>
+        </w:rPr>
+        <w:t>Pictures</w:t>
+      </w:r>
+    </w:p>
+    <w:p>
+      <w:pPr>
+        <w:pStyle w:val="ListParagraph"/>
+        <w:numPr>
+          <w:ilvl w:val="1"/>
+          <w:numId w:val="2"/>
+        </w:numPr>
+        <w:rPr>
+          <w:lang w:val="en-US"/>
+        </w:rPr>
+      </w:pPr>
+      <w:r>
+        <w:rPr>
+          <w:lang w:val="en-US"/>
+        </w:rPr>
+        <w:t>ECSE428A2/pics/</w:t>
+      </w:r>
+      <w:r>
+        <w:rPr>
+          <w:lang w:val="en-US"/>
+        </w:rPr>
+        <w:t>xl1</w:t>
+      </w:r>
+      <w:r>
+        <w:rPr>
+          <w:lang w:val="en-US"/>
+        </w:rPr>
+        <w:t>.jpg</w:t>
+      </w:r>
+    </w:p>
+    <w:p>
+      <w:pPr>
+        <w:pStyle w:val="ListParagraph"/>
+        <w:numPr>
+          <w:ilvl w:val="1"/>
+          <w:numId w:val="2"/>
+        </w:numPr>
+        <w:rPr>
+          <w:lang w:val="en-US"/>
+        </w:rPr>
+      </w:pPr>
+      <w:r>
+        <w:rPr>
+          <w:lang w:val="en-US"/>
+        </w:rPr>
+        <w:t>ECSE428A2/pics/</w:t>
+      </w:r>
+      <w:r>
+        <w:rPr>
+          <w:lang w:val="en-US"/>
+        </w:rPr>
+        <w:t>xl2</w:t>
+      </w:r>
+      <w:r>
+        <w:rPr>
+          <w:lang w:val="en-US"/>
+        </w:rPr>
+        <w:t>.jpg</w:t>
+      </w:r>
+    </w:p>
+    <w:p>
+      <w:pPr>
+        <w:pStyle w:val="ListParagraph"/>
+        <w:numPr>
+          <w:ilvl w:val="1"/>
+          <w:numId w:val="2"/>
+        </w:numPr>
+        <w:rPr>
+          <w:lang w:val="en-US"/>
+        </w:rPr>
+      </w:pPr>
+      <w:r>
+        <w:rPr>
+          <w:lang w:val="en-US"/>
+        </w:rPr>
+        <w:t>ECSE428A2/pics/large.jpg</w:t>
+      </w:r>
+    </w:p>
+    <w:p>
+      <w:pPr>
+        <w:pStyle w:val="ListParagraph"/>
+        <w:numPr>
+          <w:ilvl w:val="1"/>
+          <w:numId w:val="2"/>
+        </w:numPr>
+        <w:rPr>
+          <w:lang w:val="en-US"/>
+        </w:rPr>
+      </w:pPr>
+      <w:r>
+        <w:rPr>
+          <w:lang w:val="en-US"/>
+        </w:rPr>
+        <w:t>ECSE428A2/pics/large</w:t>
+      </w:r>
+      <w:r>
+        <w:rPr>
+          <w:lang w:val="en-US"/>
+        </w:rPr>
+        <w:t>2</w:t>
+      </w:r>
+      <w:r>
+        <w:rPr>
+          <w:lang w:val="en-US"/>
+        </w:rPr>
+        <w:t>.jpg</w:t>
+      </w:r>
+    </w:p>
+    <w:p>
+      <w:pPr>
+        <w:pStyle w:val="ListParagraph"/>
+        <w:numPr>
+          <w:ilvl w:val="1"/>
+          <w:numId w:val="2"/>
+        </w:numPr>
+        <w:rPr>
+          <w:lang w:val="en-US"/>
+        </w:rPr>
+      </w:pPr>
+      <w:r>
+        <w:rPr>
+          <w:lang w:val="en-US"/>
+        </w:rPr>
+        <w:t>ECSE428A2/pics/</w:t>
+      </w:r>
+      <w:r>
+        <w:rPr>
+          <w:lang w:val="en-US"/>
+        </w:rPr>
+        <w:t>medium</w:t>
+      </w:r>
+      <w:r>
+        <w:rPr>
+          <w:lang w:val="en-US"/>
+        </w:rPr>
+        <w:t>.jpg</w:t>
+      </w:r>
+    </w:p>
+    <w:p>
+      <w:pPr>
+        <w:pStyle w:val="ListParagraph"/>
+        <w:numPr>
+          <w:ilvl w:val="1"/>
+          <w:numId w:val="2"/>
+        </w:numPr>
+        <w:rPr>
+          <w:lang w:val="en-US"/>
+        </w:rPr>
+      </w:pPr>
+      <w:r>
+        <w:rPr>
+          <w:lang w:val="en-US"/>
+        </w:rPr>
+        <w:t>ECSE428A2/pics/</w:t>
+      </w:r>
+      <w:r>
+        <w:rPr>
+          <w:lang w:val="en-US"/>
+        </w:rPr>
+        <w:t>small</w:t>
+      </w:r>
+      <w:r>
+        <w:rPr>
+          <w:lang w:val="en-US"/>
+        </w:rPr>
+        <w:t>.jpg</w:t>
+      </w:r>
+    </w:p>
+    <w:p>
+      <w:pPr>
+        <w:ind w:left="720"/>
+        <w:rPr>
+          <w:lang w:val="en-US"/>
+        </w:rPr>
+      </w:pPr>
+      <w:r>
+        <w:rPr>
+          <w:lang w:val="en-US"/>
+        </w:rPr>
+        <w:t xml:space="preserve">This folder holds all the images which were used in the feature examples. </w:t>
+      </w:r>
+    </w:p>
+    <w:p>
+      <w:pPr>
+        <w:rPr>
+          <w:lang w:val="en-US"/>
+        </w:rPr>
+      </w:pPr>
+    </w:p>
+    <w:p>
+      <w:pPr>
+        <w:rPr>
+          <w:lang w:val="en-US"/>
+        </w:rPr>
+      </w:pPr>
+      <w:r>
+        <w:rPr>
+          <w:lang w:val="en-US"/>
+        </w:rPr>
+        <w:br w:type="page"/>
+      </w:r>
+    </w:p>
+    <w:p>
+      <w:pPr>
+        <w:pStyle w:val="Heading1"/>
+        <w:rPr>
+          <w:lang w:val="en-US"/>
+        </w:rPr>
+      </w:pPr>
+      <w:bookmarkStart w:id="4" w:name="_Toc3144357"/>
+      <w:r>
+        <w:rPr>
+          <w:lang w:val="en-US"/>
+        </w:rPr>
+        <w:lastRenderedPageBreak/>
+        <w:t>Environment Description</w:t>
+      </w:r>
+      <w:bookmarkEnd w:id="4"/>
+    </w:p>
+    <w:p>
+      <w:pPr>
+        <w:pStyle w:val="Heading2"/>
+        <w:rPr>
+          <w:lang w:val="en-US"/>
+        </w:rPr>
+      </w:pPr>
+      <w:bookmarkStart w:id="5" w:name="_Toc3144358"/>
+      <w:r>
+        <w:rPr>
+          <w:lang w:val="en-US"/>
+        </w:rPr>
+        <w:t>Personal Environment</w:t>
+      </w:r>
+      <w:bookmarkEnd w:id="5"/>
+    </w:p>
+    <w:p>
+      <w:pPr>
+        <w:rPr>
+          <w:lang w:val="en-US"/>
+        </w:rPr>
+      </w:pPr>
+      <w:r>
+        <w:rPr>
+          <w:lang w:val="en-US"/>
+        </w:rPr>
+        <w:tab/>
+        <w:t xml:space="preserve">While creating this project I made use of the following hardware and software: I was utilizing a Windows 10 laptop running Java 8 and Maven 4. I developed and built the project in IntelliJ Ultimate IDE. </w:t>
+      </w:r>
+      <w:r>
+        <w:rPr>
+          <w:lang w:val="en-US"/>
+        </w:rPr>
+        <w:t xml:space="preserve">I also made use of the </w:t>
+      </w:r>
+      <w:proofErr w:type="spellStart"/>
+      <w:r>
+        <w:rPr>
+          <w:lang w:val="en-US"/>
+        </w:rPr>
+        <w:t>ChromeDriver</w:t>
+      </w:r>
+      <w:proofErr w:type="spellEnd"/>
+      <w:r>
+        <w:rPr>
+          <w:lang w:val="en-US"/>
+        </w:rPr>
+        <w:t xml:space="preserve"> as a </w:t>
+      </w:r>
+      <w:proofErr w:type="spellStart"/>
+      <w:r>
+        <w:rPr>
+          <w:lang w:val="en-US"/>
+        </w:rPr>
+        <w:t>webdriver</w:t>
+      </w:r>
+      <w:proofErr w:type="spellEnd"/>
+      <w:r>
+        <w:rPr>
+          <w:lang w:val="en-US"/>
+        </w:rPr>
+        <w:t xml:space="preserve"> for Google Chrome. For recording the </w:t>
+      </w:r>
+      <w:proofErr w:type="gramStart"/>
+      <w:r>
+        <w:rPr>
+          <w:lang w:val="en-US"/>
+        </w:rPr>
+        <w:t>tests</w:t>
+      </w:r>
+      <w:proofErr w:type="gramEnd"/>
+      <w:r>
+        <w:rPr>
+          <w:lang w:val="en-US"/>
+        </w:rPr>
+        <w:t xml:space="preserve"> I made use of OBS studio. </w:t>
+      </w:r>
+    </w:p>
+    <w:p>
+      <w:pPr>
+        <w:pStyle w:val="Heading2"/>
+        <w:rPr>
+          <w:lang w:val="en-US"/>
+        </w:rPr>
+      </w:pPr>
+      <w:bookmarkStart w:id="6" w:name="_Maven_Setup"/>
+      <w:bookmarkStart w:id="7" w:name="_Toc3144359"/>
+      <w:bookmarkEnd w:id="6"/>
+      <w:r>
+        <w:rPr>
+          <w:lang w:val="en-US"/>
+        </w:rPr>
+        <w:t>Maven Setup</w:t>
+      </w:r>
+      <w:bookmarkEnd w:id="7"/>
+    </w:p>
+    <w:p>
+      <w:pPr>
+        <w:rPr>
+          <w:lang w:val="en-US"/>
+        </w:rPr>
+      </w:pPr>
+      <w:r>
+        <w:rPr>
+          <w:lang w:val="en-US"/>
+        </w:rPr>
+        <w:tab/>
+        <w:t>The following dependencies were added in my &lt;</w:t>
+      </w:r>
+      <w:r>
+        <w:rPr>
+          <w:b/>
+          <w:i/>
+          <w:u w:val="single"/>
+          <w:lang w:val="en-US"/>
+        </w:rPr>
+        <w:t>pom.xml</w:t>
+      </w:r>
+      <w:r>
+        <w:rPr>
+          <w:lang w:val="en-US"/>
+        </w:rPr>
+        <w:t xml:space="preserve">&gt; file: Cucumber (2.3.1), </w:t>
+      </w:r>
+      <w:proofErr w:type="spellStart"/>
+      <w:r>
+        <w:rPr>
+          <w:lang w:val="en-US"/>
+        </w:rPr>
+        <w:t>junit</w:t>
+      </w:r>
+      <w:proofErr w:type="spellEnd"/>
+      <w:r>
+        <w:rPr>
+          <w:lang w:val="en-US"/>
+        </w:rPr>
+        <w:t xml:space="preserve"> (4.1.2), selenium (3.2.0). </w:t>
+      </w:r>
+      <w:r>
+        <w:rPr>
+          <w:lang w:val="en-US"/>
+        </w:rPr>
+        <w:br/>
+      </w:r>
+      <w:r>
+        <w:rPr>
+          <w:lang w:val="en-US"/>
+        </w:rPr>
+        <w:tab/>
+        <w:t>For reference the code is displayed below:</w:t>
+      </w:r>
+    </w:p>
+    <w:p>
+      <w:pPr>
+        <w:pStyle w:val="HTMLPreformatted"/>
+        <w:shd w:val="clear" w:color="auto" w:fill="2B2B2B"/>
+        <w:rPr>
+          <w:color w:val="A9B7C6"/>
+          <w:sz w:val="14"/>
+          <w:szCs w:val="12"/>
+        </w:rPr>
+      </w:pPr>
+      <w:r>
+        <w:rPr>
+          <w:color w:val="E8BF6A"/>
+          <w:sz w:val="14"/>
+          <w:szCs w:val="12"/>
+        </w:rPr>
+        <w:t>&lt;dependencies&gt;</w:t>
+      </w:r>
+      <w:r>
+        <w:rPr>
+          <w:color w:val="E8BF6A"/>
+          <w:sz w:val="14"/>
+          <w:szCs w:val="12"/>
+        </w:rPr>
+        <w:br/>
+        <w:t xml:space="preserve">    &lt;dependency&gt;</w:t>
+      </w:r>
+      <w:r>
+        <w:rPr>
+          <w:color w:val="E8BF6A"/>
+          <w:sz w:val="14"/>
+          <w:szCs w:val="12"/>
+        </w:rPr>
+        <w:br/>
+        <w:t xml:space="preserve">        &lt;</w:t>
+      </w:r>
+      <w:proofErr w:type="spellStart"/>
+      <w:r>
+        <w:rPr>
+          <w:color w:val="E8BF6A"/>
+          <w:sz w:val="14"/>
+          <w:szCs w:val="12"/>
+        </w:rPr>
+        <w:t>groupId</w:t>
+      </w:r>
+      <w:proofErr w:type="spellEnd"/>
+      <w:r>
+        <w:rPr>
+          <w:color w:val="E8BF6A"/>
+          <w:sz w:val="14"/>
+          <w:szCs w:val="12"/>
+        </w:rPr>
+        <w:t>&gt;</w:t>
+      </w:r>
+      <w:proofErr w:type="spellStart"/>
+      <w:r>
+        <w:rPr>
+          <w:color w:val="A9B7C6"/>
+          <w:sz w:val="14"/>
+          <w:szCs w:val="12"/>
+        </w:rPr>
+        <w:t>io.cucumber</w:t>
+      </w:r>
+      <w:proofErr w:type="spellEnd"/>
+      <w:r>
+        <w:rPr>
+          <w:color w:val="E8BF6A"/>
+          <w:sz w:val="14"/>
+          <w:szCs w:val="12"/>
+        </w:rPr>
+        <w:t>&lt;/</w:t>
+      </w:r>
+      <w:proofErr w:type="spellStart"/>
+      <w:r>
+        <w:rPr>
+          <w:color w:val="E8BF6A"/>
+          <w:sz w:val="14"/>
+          <w:szCs w:val="12"/>
+        </w:rPr>
+        <w:t>groupId</w:t>
+      </w:r>
+      <w:proofErr w:type="spellEnd"/>
+      <w:r>
+        <w:rPr>
+          <w:color w:val="E8BF6A"/>
+          <w:sz w:val="14"/>
+          <w:szCs w:val="12"/>
+        </w:rPr>
+        <w:t>&gt;</w:t>
+      </w:r>
+      <w:r>
+        <w:rPr>
+          <w:color w:val="E8BF6A"/>
+          <w:sz w:val="14"/>
+          <w:szCs w:val="12"/>
+        </w:rPr>
+        <w:br/>
+        <w:t xml:space="preserve">        &lt;</w:t>
+      </w:r>
+      <w:proofErr w:type="spellStart"/>
+      <w:r>
+        <w:rPr>
+          <w:color w:val="E8BF6A"/>
+          <w:sz w:val="14"/>
+          <w:szCs w:val="12"/>
+        </w:rPr>
+        <w:t>artifactId</w:t>
+      </w:r>
+      <w:proofErr w:type="spellEnd"/>
+      <w:r>
+        <w:rPr>
+          <w:color w:val="E8BF6A"/>
+          <w:sz w:val="14"/>
+          <w:szCs w:val="12"/>
+        </w:rPr>
+        <w:t>&gt;</w:t>
+      </w:r>
+      <w:r>
+        <w:rPr>
+          <w:color w:val="A9B7C6"/>
+          <w:sz w:val="14"/>
+          <w:szCs w:val="12"/>
+        </w:rPr>
+        <w:t>cucumber-java</w:t>
+      </w:r>
+      <w:r>
+        <w:rPr>
+          <w:color w:val="E8BF6A"/>
+          <w:sz w:val="14"/>
+          <w:szCs w:val="12"/>
+        </w:rPr>
+        <w:t>&lt;/</w:t>
+      </w:r>
+      <w:proofErr w:type="spellStart"/>
+      <w:r>
+        <w:rPr>
+          <w:color w:val="E8BF6A"/>
+          <w:sz w:val="14"/>
+          <w:szCs w:val="12"/>
+        </w:rPr>
+        <w:t>artifactId</w:t>
+      </w:r>
+      <w:proofErr w:type="spellEnd"/>
+      <w:r>
+        <w:rPr>
+          <w:color w:val="E8BF6A"/>
+          <w:sz w:val="14"/>
+          <w:szCs w:val="12"/>
+        </w:rPr>
+        <w:t>&gt;</w:t>
+      </w:r>
+      <w:r>
+        <w:rPr>
+          <w:color w:val="E8BF6A"/>
+          <w:sz w:val="14"/>
+          <w:szCs w:val="12"/>
+        </w:rPr>
+        <w:br/>
+        <w:t xml:space="preserve">        &lt;version&gt;</w:t>
+      </w:r>
+      <w:r>
+        <w:rPr>
+          <w:color w:val="A9B7C6"/>
+          <w:sz w:val="14"/>
+          <w:szCs w:val="12"/>
+        </w:rPr>
+        <w:t>2.3.1</w:t>
+      </w:r>
+      <w:r>
+        <w:rPr>
+          <w:color w:val="E8BF6A"/>
+          <w:sz w:val="14"/>
+          <w:szCs w:val="12"/>
+        </w:rPr>
+        <w:t>&lt;/version&gt;</w:t>
+      </w:r>
+      <w:r>
+        <w:rPr>
+          <w:color w:val="E8BF6A"/>
+          <w:sz w:val="14"/>
+          <w:szCs w:val="12"/>
+        </w:rPr>
+        <w:br/>
+        <w:t xml:space="preserve">        &lt;scope&gt;</w:t>
+      </w:r>
+      <w:r>
+        <w:rPr>
+          <w:color w:val="A9B7C6"/>
+          <w:sz w:val="14"/>
+          <w:szCs w:val="12"/>
+        </w:rPr>
+        <w:t>test</w:t>
+      </w:r>
+      <w:r>
+        <w:rPr>
+          <w:color w:val="E8BF6A"/>
+          <w:sz w:val="14"/>
+          <w:szCs w:val="12"/>
+        </w:rPr>
+        <w:t>&lt;/scope&gt;</w:t>
+      </w:r>
+      <w:r>
+        <w:rPr>
+          <w:color w:val="E8BF6A"/>
+          <w:sz w:val="14"/>
+          <w:szCs w:val="12"/>
+        </w:rPr>
+        <w:br/>
+        <w:t xml:space="preserve">    &lt;/dependency&gt;</w:t>
+      </w:r>
+      <w:r>
+        <w:rPr>
+          <w:color w:val="E8BF6A"/>
+          <w:sz w:val="14"/>
+          <w:szCs w:val="12"/>
+        </w:rPr>
+        <w:br/>
+        <w:t xml:space="preserve">    &lt;dependency&gt;</w:t>
+      </w:r>
+      <w:r>
+        <w:rPr>
+          <w:color w:val="E8BF6A"/>
+          <w:sz w:val="14"/>
+          <w:szCs w:val="12"/>
+        </w:rPr>
+        <w:br/>
+        <w:t xml:space="preserve">        &lt;</w:t>
+      </w:r>
+      <w:proofErr w:type="spellStart"/>
+      <w:r>
+        <w:rPr>
+          <w:color w:val="E8BF6A"/>
+          <w:sz w:val="14"/>
+          <w:szCs w:val="12"/>
+        </w:rPr>
+        <w:t>groupId</w:t>
+      </w:r>
+      <w:proofErr w:type="spellEnd"/>
+      <w:r>
+        <w:rPr>
+          <w:color w:val="E8BF6A"/>
+          <w:sz w:val="14"/>
+          <w:szCs w:val="12"/>
+        </w:rPr>
+        <w:t>&gt;</w:t>
+      </w:r>
+      <w:proofErr w:type="spellStart"/>
+      <w:r>
+        <w:rPr>
+          <w:color w:val="A9B7C6"/>
+          <w:sz w:val="14"/>
+          <w:szCs w:val="12"/>
+        </w:rPr>
+        <w:t>io.cucumber</w:t>
+      </w:r>
+      <w:proofErr w:type="spellEnd"/>
+      <w:r>
+        <w:rPr>
+          <w:color w:val="E8BF6A"/>
+          <w:sz w:val="14"/>
+          <w:szCs w:val="12"/>
+        </w:rPr>
+        <w:t>&lt;/</w:t>
+      </w:r>
+      <w:proofErr w:type="spellStart"/>
+      <w:r>
+        <w:rPr>
+          <w:color w:val="E8BF6A"/>
+          <w:sz w:val="14"/>
+          <w:szCs w:val="12"/>
+        </w:rPr>
+        <w:t>groupId</w:t>
+      </w:r>
+      <w:proofErr w:type="spellEnd"/>
+      <w:r>
+        <w:rPr>
+          <w:color w:val="E8BF6A"/>
+          <w:sz w:val="14"/>
+          <w:szCs w:val="12"/>
+        </w:rPr>
+        <w:t>&gt;</w:t>
+      </w:r>
+      <w:r>
+        <w:rPr>
+          <w:color w:val="E8BF6A"/>
+          <w:sz w:val="14"/>
+          <w:szCs w:val="12"/>
+        </w:rPr>
+        <w:br/>
+        <w:t xml:space="preserve">        &lt;</w:t>
+      </w:r>
+      <w:proofErr w:type="spellStart"/>
+      <w:r>
+        <w:rPr>
+          <w:color w:val="E8BF6A"/>
+          <w:sz w:val="14"/>
+          <w:szCs w:val="12"/>
+        </w:rPr>
+        <w:t>artifactId</w:t>
+      </w:r>
+      <w:proofErr w:type="spellEnd"/>
+      <w:r>
+        <w:rPr>
+          <w:color w:val="E8BF6A"/>
+          <w:sz w:val="14"/>
+          <w:szCs w:val="12"/>
+        </w:rPr>
+        <w:t>&gt;</w:t>
+      </w:r>
+      <w:r>
+        <w:rPr>
+          <w:color w:val="A9B7C6"/>
+          <w:sz w:val="14"/>
+          <w:szCs w:val="12"/>
+        </w:rPr>
+        <w:t>cucumber-</w:t>
+      </w:r>
+      <w:proofErr w:type="spellStart"/>
+      <w:r>
+        <w:rPr>
+          <w:color w:val="A9B7C6"/>
+          <w:sz w:val="14"/>
+          <w:szCs w:val="12"/>
+        </w:rPr>
+        <w:t>junit</w:t>
+      </w:r>
+      <w:proofErr w:type="spellEnd"/>
+      <w:r>
+        <w:rPr>
+          <w:color w:val="E8BF6A"/>
+          <w:sz w:val="14"/>
+          <w:szCs w:val="12"/>
+        </w:rPr>
+        <w:t>&lt;/</w:t>
+      </w:r>
+      <w:proofErr w:type="spellStart"/>
+      <w:r>
+        <w:rPr>
+          <w:color w:val="E8BF6A"/>
+          <w:sz w:val="14"/>
+          <w:szCs w:val="12"/>
+        </w:rPr>
+        <w:t>artifactId</w:t>
+      </w:r>
+      <w:proofErr w:type="spellEnd"/>
+      <w:r>
+        <w:rPr>
+          <w:color w:val="E8BF6A"/>
+          <w:sz w:val="14"/>
+          <w:szCs w:val="12"/>
+        </w:rPr>
+        <w:t>&gt;</w:t>
+      </w:r>
+      <w:r>
+        <w:rPr>
+          <w:color w:val="E8BF6A"/>
+          <w:sz w:val="14"/>
+          <w:szCs w:val="12"/>
+        </w:rPr>
+        <w:br/>
+        <w:t xml:space="preserve">        &lt;version&gt;</w:t>
+      </w:r>
+      <w:r>
+        <w:rPr>
+          <w:color w:val="A9B7C6"/>
+          <w:sz w:val="14"/>
+          <w:szCs w:val="12"/>
+        </w:rPr>
+        <w:t>2.3.1</w:t>
+      </w:r>
+      <w:r>
+        <w:rPr>
+          <w:color w:val="E8BF6A"/>
+          <w:sz w:val="14"/>
+          <w:szCs w:val="12"/>
+        </w:rPr>
+        <w:t>&lt;/version&gt;</w:t>
+      </w:r>
+      <w:r>
+        <w:rPr>
+          <w:color w:val="E8BF6A"/>
+          <w:sz w:val="14"/>
+          <w:szCs w:val="12"/>
+        </w:rPr>
+        <w:br/>
+        <w:t xml:space="preserve">        &lt;scope&gt;</w:t>
+      </w:r>
+      <w:r>
+        <w:rPr>
+          <w:color w:val="A9B7C6"/>
+          <w:sz w:val="14"/>
+          <w:szCs w:val="12"/>
+        </w:rPr>
+        <w:t>test</w:t>
+      </w:r>
+      <w:r>
+        <w:rPr>
+          <w:color w:val="E8BF6A"/>
+          <w:sz w:val="14"/>
+          <w:szCs w:val="12"/>
+        </w:rPr>
+        <w:t>&lt;/scope&gt;</w:t>
+      </w:r>
+      <w:r>
+        <w:rPr>
+          <w:color w:val="E8BF6A"/>
+          <w:sz w:val="14"/>
+          <w:szCs w:val="12"/>
+        </w:rPr>
+        <w:br/>
+        <w:t xml:space="preserve">    &lt;/dependency&gt;</w:t>
+      </w:r>
+      <w:r>
+        <w:rPr>
+          <w:color w:val="E8BF6A"/>
+          <w:sz w:val="14"/>
+          <w:szCs w:val="12"/>
+        </w:rPr>
+        <w:br/>
+        <w:t xml:space="preserve">    &lt;dependency&gt;</w:t>
+      </w:r>
+      <w:r>
+        <w:rPr>
+          <w:color w:val="E8BF6A"/>
+          <w:sz w:val="14"/>
+          <w:szCs w:val="12"/>
+        </w:rPr>
+        <w:br/>
+        <w:t xml:space="preserve">        &lt;</w:t>
+      </w:r>
+      <w:proofErr w:type="spellStart"/>
+      <w:r>
+        <w:rPr>
+          <w:color w:val="E8BF6A"/>
+          <w:sz w:val="14"/>
+          <w:szCs w:val="12"/>
+        </w:rPr>
+        <w:t>groupId</w:t>
+      </w:r>
+      <w:proofErr w:type="spellEnd"/>
+      <w:r>
+        <w:rPr>
+          <w:color w:val="E8BF6A"/>
+          <w:sz w:val="14"/>
+          <w:szCs w:val="12"/>
+        </w:rPr>
+        <w:t>&gt;</w:t>
+      </w:r>
+      <w:proofErr w:type="spellStart"/>
+      <w:r>
+        <w:rPr>
+          <w:color w:val="A9B7C6"/>
+          <w:sz w:val="14"/>
+          <w:szCs w:val="12"/>
+        </w:rPr>
+        <w:t>junit</w:t>
+      </w:r>
+      <w:proofErr w:type="spellEnd"/>
+      <w:r>
+        <w:rPr>
+          <w:color w:val="E8BF6A"/>
+          <w:sz w:val="14"/>
+          <w:szCs w:val="12"/>
+        </w:rPr>
+        <w:t>&lt;/</w:t>
+      </w:r>
+      <w:proofErr w:type="spellStart"/>
+      <w:r>
+        <w:rPr>
+          <w:color w:val="E8BF6A"/>
+          <w:sz w:val="14"/>
+          <w:szCs w:val="12"/>
+        </w:rPr>
+        <w:t>groupId</w:t>
+      </w:r>
+      <w:proofErr w:type="spellEnd"/>
+      <w:r>
+        <w:rPr>
+          <w:color w:val="E8BF6A"/>
+          <w:sz w:val="14"/>
+          <w:szCs w:val="12"/>
+        </w:rPr>
+        <w:t>&gt;</w:t>
+      </w:r>
+      <w:r>
+        <w:rPr>
+          <w:color w:val="E8BF6A"/>
+          <w:sz w:val="14"/>
+          <w:szCs w:val="12"/>
+        </w:rPr>
+        <w:br/>
+        <w:t xml:space="preserve">        &lt;</w:t>
+      </w:r>
+      <w:proofErr w:type="spellStart"/>
+      <w:r>
+        <w:rPr>
+          <w:color w:val="E8BF6A"/>
+          <w:sz w:val="14"/>
+          <w:szCs w:val="12"/>
+        </w:rPr>
+        <w:t>artifactId</w:t>
+      </w:r>
+      <w:proofErr w:type="spellEnd"/>
+      <w:r>
+        <w:rPr>
+          <w:color w:val="E8BF6A"/>
+          <w:sz w:val="14"/>
+          <w:szCs w:val="12"/>
+        </w:rPr>
+        <w:t>&gt;</w:t>
+      </w:r>
+      <w:proofErr w:type="spellStart"/>
+      <w:r>
+        <w:rPr>
+          <w:color w:val="A9B7C6"/>
+          <w:sz w:val="14"/>
+          <w:szCs w:val="12"/>
+        </w:rPr>
+        <w:t>junit</w:t>
+      </w:r>
+      <w:proofErr w:type="spellEnd"/>
+      <w:r>
+        <w:rPr>
+          <w:color w:val="E8BF6A"/>
+          <w:sz w:val="14"/>
+          <w:szCs w:val="12"/>
+        </w:rPr>
+        <w:t>&lt;/</w:t>
+      </w:r>
+      <w:proofErr w:type="spellStart"/>
+      <w:r>
+        <w:rPr>
+          <w:color w:val="E8BF6A"/>
+          <w:sz w:val="14"/>
+          <w:szCs w:val="12"/>
+        </w:rPr>
+        <w:t>artifactId</w:t>
+      </w:r>
+      <w:proofErr w:type="spellEnd"/>
+      <w:r>
+        <w:rPr>
+          <w:color w:val="E8BF6A"/>
+          <w:sz w:val="14"/>
+          <w:szCs w:val="12"/>
+        </w:rPr>
+        <w:t>&gt;</w:t>
+      </w:r>
+      <w:r>
+        <w:rPr>
+          <w:color w:val="E8BF6A"/>
+          <w:sz w:val="14"/>
+          <w:szCs w:val="12"/>
+        </w:rPr>
+        <w:br/>
+        <w:t xml:space="preserve">        &lt;version&gt;</w:t>
+      </w:r>
+      <w:r>
+        <w:rPr>
+          <w:color w:val="A9B7C6"/>
+          <w:sz w:val="14"/>
+          <w:szCs w:val="12"/>
+        </w:rPr>
+        <w:t>4.12</w:t>
+      </w:r>
+      <w:r>
+        <w:rPr>
+          <w:color w:val="E8BF6A"/>
+          <w:sz w:val="14"/>
+          <w:szCs w:val="12"/>
+        </w:rPr>
+        <w:t>&lt;/version&gt;</w:t>
+      </w:r>
+      <w:r>
+        <w:rPr>
+          <w:color w:val="E8BF6A"/>
+          <w:sz w:val="14"/>
+          <w:szCs w:val="12"/>
+        </w:rPr>
+        <w:br/>
+        <w:t xml:space="preserve">        &lt;scope&gt;</w:t>
+      </w:r>
+      <w:r>
+        <w:rPr>
+          <w:color w:val="A9B7C6"/>
+          <w:sz w:val="14"/>
+          <w:szCs w:val="12"/>
+        </w:rPr>
+        <w:t>test</w:t>
+      </w:r>
+      <w:r>
+        <w:rPr>
+          <w:color w:val="E8BF6A"/>
+          <w:sz w:val="14"/>
+          <w:szCs w:val="12"/>
+        </w:rPr>
+        <w:t>&lt;/scope&gt;</w:t>
+      </w:r>
+      <w:r>
+        <w:rPr>
+          <w:color w:val="E8BF6A"/>
+          <w:sz w:val="14"/>
+          <w:szCs w:val="12"/>
+        </w:rPr>
+        <w:br/>
+        <w:t xml:space="preserve">    &lt;/dependency&gt;</w:t>
+      </w:r>
+      <w:r>
+        <w:rPr>
+          <w:color w:val="E8BF6A"/>
+          <w:sz w:val="14"/>
+          <w:szCs w:val="12"/>
+        </w:rPr>
+        <w:br/>
+        <w:t xml:space="preserve">    &lt;dependency&gt;</w:t>
+      </w:r>
+      <w:r>
+        <w:rPr>
+          <w:color w:val="E8BF6A"/>
+          <w:sz w:val="14"/>
+          <w:szCs w:val="12"/>
+        </w:rPr>
+        <w:br/>
+        <w:t xml:space="preserve">        &lt;</w:t>
+      </w:r>
+      <w:proofErr w:type="spellStart"/>
+      <w:r>
+        <w:rPr>
+          <w:color w:val="E8BF6A"/>
+          <w:sz w:val="14"/>
+          <w:szCs w:val="12"/>
+        </w:rPr>
+        <w:t>groupId</w:t>
+      </w:r>
+      <w:proofErr w:type="spellEnd"/>
+      <w:r>
+        <w:rPr>
+          <w:color w:val="E8BF6A"/>
+          <w:sz w:val="14"/>
+          <w:szCs w:val="12"/>
+        </w:rPr>
+        <w:t>&gt;</w:t>
+      </w:r>
+      <w:proofErr w:type="spellStart"/>
+      <w:r>
+        <w:rPr>
+          <w:color w:val="A9B7C6"/>
+          <w:sz w:val="14"/>
+          <w:szCs w:val="12"/>
+        </w:rPr>
+        <w:t>org.seleniumhq.selenium</w:t>
+      </w:r>
+      <w:proofErr w:type="spellEnd"/>
+      <w:r>
+        <w:rPr>
+          <w:color w:val="E8BF6A"/>
+          <w:sz w:val="14"/>
+          <w:szCs w:val="12"/>
+        </w:rPr>
+        <w:t>&lt;/</w:t>
+      </w:r>
+      <w:proofErr w:type="spellStart"/>
+      <w:r>
+        <w:rPr>
+          <w:color w:val="E8BF6A"/>
+          <w:sz w:val="14"/>
+          <w:szCs w:val="12"/>
+        </w:rPr>
+        <w:t>groupId</w:t>
+      </w:r>
+      <w:proofErr w:type="spellEnd"/>
+      <w:r>
+        <w:rPr>
+          <w:color w:val="E8BF6A"/>
+          <w:sz w:val="14"/>
+          <w:szCs w:val="12"/>
+        </w:rPr>
+        <w:t>&gt;</w:t>
+      </w:r>
+      <w:r>
+        <w:rPr>
+          <w:color w:val="E8BF6A"/>
+          <w:sz w:val="14"/>
+          <w:szCs w:val="12"/>
+        </w:rPr>
+        <w:br/>
+        <w:t xml:space="preserve">        &lt;</w:t>
+      </w:r>
+      <w:proofErr w:type="spellStart"/>
+      <w:r>
+        <w:rPr>
+          <w:color w:val="E8BF6A"/>
+          <w:sz w:val="14"/>
+          <w:szCs w:val="12"/>
+        </w:rPr>
+        <w:t>artifactId</w:t>
+      </w:r>
+      <w:proofErr w:type="spellEnd"/>
+      <w:r>
+        <w:rPr>
+          <w:color w:val="E8BF6A"/>
+          <w:sz w:val="14"/>
+          <w:szCs w:val="12"/>
+        </w:rPr>
+        <w:t>&gt;</w:t>
+      </w:r>
+      <w:r>
+        <w:rPr>
+          <w:color w:val="A9B7C6"/>
+          <w:sz w:val="14"/>
+          <w:szCs w:val="12"/>
+        </w:rPr>
+        <w:t>selenium-java</w:t>
+      </w:r>
+      <w:r>
+        <w:rPr>
+          <w:color w:val="E8BF6A"/>
+          <w:sz w:val="14"/>
+          <w:szCs w:val="12"/>
+        </w:rPr>
+        <w:t>&lt;/</w:t>
+      </w:r>
+      <w:proofErr w:type="spellStart"/>
+      <w:r>
+        <w:rPr>
+          <w:color w:val="E8BF6A"/>
+          <w:sz w:val="14"/>
+          <w:szCs w:val="12"/>
+        </w:rPr>
+        <w:t>artifactId</w:t>
+      </w:r>
+      <w:proofErr w:type="spellEnd"/>
+      <w:r>
+        <w:rPr>
+          <w:color w:val="E8BF6A"/>
+          <w:sz w:val="14"/>
+          <w:szCs w:val="12"/>
+        </w:rPr>
+        <w:t>&gt;</w:t>
+      </w:r>
+      <w:r>
+        <w:rPr>
+          <w:color w:val="E8BF6A"/>
+          <w:sz w:val="14"/>
+          <w:szCs w:val="12"/>
+        </w:rPr>
+        <w:br/>
+        <w:t xml:space="preserve">        &lt;version&gt;</w:t>
+      </w:r>
+      <w:r>
+        <w:rPr>
+          <w:color w:val="A9B7C6"/>
+          <w:sz w:val="14"/>
+          <w:szCs w:val="12"/>
+        </w:rPr>
+        <w:t>3.2.0</w:t>
+      </w:r>
+      <w:r>
+        <w:rPr>
+          <w:color w:val="E8BF6A"/>
+          <w:sz w:val="14"/>
+          <w:szCs w:val="12"/>
+        </w:rPr>
+        <w:t>&lt;/version&gt;</w:t>
+      </w:r>
+      <w:r>
+        <w:rPr>
+          <w:color w:val="E8BF6A"/>
+          <w:sz w:val="14"/>
+          <w:szCs w:val="12"/>
+        </w:rPr>
+        <w:br/>
+        <w:t xml:space="preserve">    &lt;/dependency&gt;</w:t>
+      </w:r>
+      <w:r>
+        <w:rPr>
+          <w:color w:val="E8BF6A"/>
+          <w:sz w:val="14"/>
+          <w:szCs w:val="12"/>
+        </w:rPr>
+        <w:br/>
+        <w:t>&lt;/dependencies&gt;</w:t>
+      </w:r>
+    </w:p>
+    <w:p>
+      <w:pPr>
+        <w:rPr>
+          <w:lang w:val="en-US"/>
+        </w:rPr>
+      </w:pPr>
+    </w:p>
+    <w:p>
+      <w:pPr>
+        <w:rPr>
+          <w:lang w:val="en-US"/>
+        </w:rPr>
+      </w:pPr>
+    </w:p>
+    <w:p>
+      <w:pPr>
+        <w:pStyle w:val="Heading1"/>
+        <w:rPr>
+          <w:lang w:val="en-US"/>
+        </w:rPr>
+      </w:pPr>
+      <w:bookmarkStart w:id="8" w:name="_Toc3144360"/>
+      <w:r>
+        <w:rPr>
+          <w:lang w:val="en-US"/>
+        </w:rPr>
+        <w:t>Installation Instructions</w:t>
+      </w:r>
+      <w:bookmarkEnd w:id="8"/>
+    </w:p>
+    <w:p>
+      <w:pPr>
+        <w:pStyle w:val="ListParagraph"/>
+        <w:numPr>
+          <w:ilvl w:val="0"/>
+          <w:numId w:val="4"/>
+        </w:numPr>
+        <w:rPr>
+          <w:lang w:val="en-US"/>
+        </w:rPr>
+      </w:pPr>
+      <w:r>
+        <w:rPr>
+          <w:lang w:val="en-US"/>
+        </w:rPr>
+        <w:t>Download codebase</w:t>
+      </w:r>
+    </w:p>
+    <w:p>
+      <w:pPr>
+        <w:pStyle w:val="ListParagraph"/>
+        <w:numPr>
+          <w:ilvl w:val="1"/>
+          <w:numId w:val="4"/>
+        </w:numPr>
+        <w:rPr>
+          <w:lang w:val="en-US"/>
+        </w:rPr>
+      </w:pPr>
+      <w:bookmarkStart w:id="9" w:name="_GoBack"/>
+      <w:bookmarkEnd w:id="9"/>
+    </w:p>
     <w:sectPr>
-      <w:headerReference w:type="default" r:id="rId10"/>
+      <w:headerReference w:type="default" r:id="rId13"/>
+      <w:footerReference w:type="default" r:id="rId14"/>
       <w:pgSz w:w="12240" w:h="15840"/>
       <w:pgMar w:top="1440" w:right="1440" w:bottom="1440" w:left="1440" w:header="720" w:footer="720" w:gutter="0"/>
       <w:cols w:space="720"/>
+      <w:titlePg/>
       <w:docGrid w:linePitch="360"/>
     </w:sectPr>
   </w:body>
@@ -769,7 +5566,7 @@
 
 <file path=word/comments.xml><?xml version="1.0" encoding="utf-8"?>
 <w:comments xmlns:wpc="http://schemas.microsoft.com/office/word/2010/wordprocessingCanvas" xmlns:cx="http://schemas.microsoft.com/office/drawing/2014/chartex" xmlns:cx1="http://schemas.microsoft.com/office/drawing/2015/9/8/chartex" xmlns:cx2="http://schemas.microsoft.com/office/drawing/2015/10/21/chartex" xmlns:cx3="http://schemas.microsoft.com/office/drawing/2016/5/9/chartex" xmlns:cx4="http://schemas.microsoft.com/office/drawing/2016/5/10/chartex" xmlns:cx5="http://schemas.microsoft.com/office/drawing/2016/5/11/chartex" xmlns:cx6="http://schemas.microsoft.com/office/drawing/2016/5/12/chartex" xmlns:cx7="http://schemas.microsoft.com/office/drawing/2016/5/13/chartex" xmlns:cx8="http://schemas.microsoft.com/office/drawing/2016/5/14/chartex" xmlns:mc="http://schemas.openxmlformats.org/markup-compatibility/2006" xmlns:aink="http://schemas.microsoft.com/office/drawing/2016/ink" xmlns:am3d="http://schemas.microsoft.com/office/drawing/2017/model3d" xmlns:o="urn:schemas-microsoft-com:office:office" xmlns:r="http://schemas.openxmlformats.org/officeDocument/2006/relationships" xmlns:m="http://schemas.openxmlformats.org/officeDocument/2006/math" xmlns:v="urn:schemas-microsoft-com:vml" xmlns:wp14="http://schemas.microsoft.com/office/word/2010/wordprocessingDrawing" xmlns:wp="http://schemas.openxmlformats.org/drawingml/2006/wordprocessingDrawing" xmlns:w10="urn:schemas-microsoft-com:office:word" xmlns:w="http://schemas.openxmlformats.org/wordprocessingml/2006/main" xmlns:w14="http://schemas.microsoft.com/office/word/2010/wordml" xmlns:w15="http://schemas.microsoft.com/office/word/2012/wordml" xmlns:w16cid="http://schemas.microsoft.com/office/word/2016/wordml/cid" xmlns:w16se="http://schemas.microsoft.com/office/word/2015/wordml/symex" xmlns:wpg="http://schemas.microsoft.com/office/word/2010/wordprocessingGroup" xmlns:wpi="http://schemas.microsoft.com/office/word/2010/wordprocessingInk" xmlns:wne="http://schemas.microsoft.com/office/word/2006/wordml" xmlns:wps="http://schemas.microsoft.com/office/word/2010/wordprocessingShape" mc:Ignorable="w14 w15 w16se w16cid wp14">
-  <w:comment w:id="0" w:author="Gabriel Negash" w:date="2019-03-02T16:38:00Z" w:initials="GN">
+  <w:comment w:id="1" w:author="Gabriel Negash" w:date="2019-03-02T16:38:00Z" w:initials="GN">
     <w:p>
       <w:pPr>
         <w:pStyle w:val="CommentText"/>
@@ -783,43 +5580,6 @@
       <w:r>
         <w:t>Might want to include background</w:t>
       </w:r>
-    </w:p>
-  </w:comment>
-  <w:comment w:id="1" w:author="Gabriel Negash" w:date="2019-03-02T16:44:00Z" w:initials="GN">
-    <w:p>
-      <w:pPr>
-        <w:pStyle w:val="CommentText"/>
-      </w:pPr>
-      <w:r>
-        <w:rPr>
-          <w:rStyle w:val="CommentReference"/>
-        </w:rPr>
-        <w:annotationRef/>
-      </w:r>
-      <w:r>
-        <w:t>Currently 25</w:t>
-      </w:r>
-    </w:p>
-  </w:comment>
-  <w:comment w:id="3" w:author="Gabriel Negash" w:date="2019-03-05T14:11:00Z" w:initials="GN">
-    <w:p>
-      <w:pPr>
-        <w:pStyle w:val="CommentText"/>
-      </w:pPr>
-      <w:r>
-        <w:rPr>
-          <w:rStyle w:val="CommentReference"/>
-        </w:rPr>
-        <w:annotationRef/>
-      </w:r>
-      <w:r>
-        <w:t>REMOVE?</w:t>
-      </w:r>
-    </w:p>
-    <w:p>
-      <w:pPr>
-        <w:pStyle w:val="CommentText"/>
-      </w:pPr>
     </w:p>
   </w:comment>
 </w:comments>
@@ -827,17 +5587,13 @@
 
 <file path=word/commentsExtended.xml><?xml version="1.0" encoding="utf-8"?>
 <w15:commentsEx xmlns:wpc="http://schemas.microsoft.com/office/word/2010/wordprocessingCanvas" xmlns:cx="http://schemas.microsoft.com/office/drawing/2014/chartex" xmlns:cx1="http://schemas.microsoft.com/office/drawing/2015/9/8/chartex" xmlns:cx2="http://schemas.microsoft.com/office/drawing/2015/10/21/chartex" xmlns:cx3="http://schemas.microsoft.com/office/drawing/2016/5/9/chartex" xmlns:cx4="http://schemas.microsoft.com/office/drawing/2016/5/10/chartex" xmlns:cx5="http://schemas.microsoft.com/office/drawing/2016/5/11/chartex" xmlns:cx6="http://schemas.microsoft.com/office/drawing/2016/5/12/chartex" xmlns:cx7="http://schemas.microsoft.com/office/drawing/2016/5/13/chartex" xmlns:cx8="http://schemas.microsoft.com/office/drawing/2016/5/14/chartex" xmlns:mc="http://schemas.openxmlformats.org/markup-compatibility/2006" xmlns:aink="http://schemas.microsoft.com/office/drawing/2016/ink" xmlns:am3d="http://schemas.microsoft.com/office/drawing/2017/model3d" xmlns:o="urn:schemas-microsoft-com:office:office" xmlns:r="http://schemas.openxmlformats.org/officeDocument/2006/relationships" xmlns:m="http://schemas.openxmlformats.org/officeDocument/2006/math" xmlns:v="urn:schemas-microsoft-com:vml" xmlns:wp14="http://schemas.microsoft.com/office/word/2010/wordprocessingDrawing" xmlns:wp="http://schemas.openxmlformats.org/drawingml/2006/wordprocessingDrawing" xmlns:w10="urn:schemas-microsoft-com:office:word" xmlns:w="http://schemas.openxmlformats.org/wordprocessingml/2006/main" xmlns:w14="http://schemas.microsoft.com/office/word/2010/wordml" xmlns:w15="http://schemas.microsoft.com/office/word/2012/wordml" xmlns:w16cid="http://schemas.microsoft.com/office/word/2016/wordml/cid" xmlns:w16se="http://schemas.microsoft.com/office/word/2015/wordml/symex" xmlns:wpg="http://schemas.microsoft.com/office/word/2010/wordprocessingGroup" xmlns:wpi="http://schemas.microsoft.com/office/word/2010/wordprocessingInk" xmlns:wne="http://schemas.microsoft.com/office/word/2006/wordml" xmlns:wps="http://schemas.microsoft.com/office/word/2010/wordprocessingShape" mc:Ignorable="w14 w15 w16se w16cid wp14">
-  <w15:commentEx w15:paraId="37CA2270" w15:done="0"/>
-  <w15:commentEx w15:paraId="5216C8BD" w15:done="0"/>
-  <w15:commentEx w15:paraId="3896EBCD" w15:done="0"/>
+  <w15:commentEx w15:paraId="37CA2270" w15:done="1"/>
 </w15:commentsEx>
 </file>
 
 <file path=word/commentsIds.xml><?xml version="1.0" encoding="utf-8"?>
 <w16cid:commentsIds xmlns:wpc="http://schemas.microsoft.com/office/word/2010/wordprocessingCanvas" xmlns:cx="http://schemas.microsoft.com/office/drawing/2014/chartex" xmlns:cx1="http://schemas.microsoft.com/office/drawing/2015/9/8/chartex" xmlns:cx2="http://schemas.microsoft.com/office/drawing/2015/10/21/chartex" xmlns:cx3="http://schemas.microsoft.com/office/drawing/2016/5/9/chartex" xmlns:cx4="http://schemas.microsoft.com/office/drawing/2016/5/10/chartex" xmlns:cx5="http://schemas.microsoft.com/office/drawing/2016/5/11/chartex" xmlns:cx6="http://schemas.microsoft.com/office/drawing/2016/5/12/chartex" xmlns:cx7="http://schemas.microsoft.com/office/drawing/2016/5/13/chartex" xmlns:cx8="http://schemas.microsoft.com/office/drawing/2016/5/14/chartex" xmlns:mc="http://schemas.openxmlformats.org/markup-compatibility/2006" xmlns:aink="http://schemas.microsoft.com/office/drawing/2016/ink" xmlns:am3d="http://schemas.microsoft.com/office/drawing/2017/model3d" xmlns:o="urn:schemas-microsoft-com:office:office" xmlns:r="http://schemas.openxmlformats.org/officeDocument/2006/relationships" xmlns:m="http://schemas.openxmlformats.org/officeDocument/2006/math" xmlns:v="urn:schemas-microsoft-com:vml" xmlns:wp14="http://schemas.microsoft.com/office/word/2010/wordprocessingDrawing" xmlns:wp="http://schemas.openxmlformats.org/drawingml/2006/wordprocessingDrawing" xmlns:w10="urn:schemas-microsoft-com:office:word" xmlns:w="http://schemas.openxmlformats.org/wordprocessingml/2006/main" xmlns:w14="http://schemas.microsoft.com/office/word/2010/wordml" xmlns:w15="http://schemas.microsoft.com/office/word/2012/wordml" xmlns:w16cid="http://schemas.microsoft.com/office/word/2016/wordml/cid" xmlns:w16se="http://schemas.microsoft.com/office/word/2015/wordml/symex" xmlns:wpg="http://schemas.microsoft.com/office/word/2010/wordprocessingGroup" xmlns:wpi="http://schemas.microsoft.com/office/word/2010/wordprocessingInk" xmlns:wne="http://schemas.microsoft.com/office/word/2006/wordml" xmlns:wps="http://schemas.microsoft.com/office/word/2010/wordprocessingShape" mc:Ignorable="w14 w15 w16se w16cid wp14">
   <w16cid:commentId w16cid:paraId="37CA2270" w16cid:durableId="20253020"/>
-  <w16cid:commentId w16cid:paraId="5216C8BD" w16cid:durableId="20253157"/>
-  <w16cid:commentId w16cid:paraId="3896EBCD" w16cid:durableId="2029022D"/>
 </w16cid:commentsIds>
 </file>
 
@@ -864,6 +5620,59 @@
     </w:p>
   </w:endnote>
 </w:endnotes>
+</file>
+
+<file path=word/footer1.xml><?xml version="1.0" encoding="utf-8"?>
+<w:ftr xmlns:wpc="http://schemas.microsoft.com/office/word/2010/wordprocessingCanvas" xmlns:cx="http://schemas.microsoft.com/office/drawing/2014/chartex" xmlns:cx1="http://schemas.microsoft.com/office/drawing/2015/9/8/chartex" xmlns:cx2="http://schemas.microsoft.com/office/drawing/2015/10/21/chartex" xmlns:cx3="http://schemas.microsoft.com/office/drawing/2016/5/9/chartex" xmlns:cx4="http://schemas.microsoft.com/office/drawing/2016/5/10/chartex" xmlns:cx5="http://schemas.microsoft.com/office/drawing/2016/5/11/chartex" xmlns:cx6="http://schemas.microsoft.com/office/drawing/2016/5/12/chartex" xmlns:cx7="http://schemas.microsoft.com/office/drawing/2016/5/13/chartex" xmlns:cx8="http://schemas.microsoft.com/office/drawing/2016/5/14/chartex" xmlns:mc="http://schemas.openxmlformats.org/markup-compatibility/2006" xmlns:aink="http://schemas.microsoft.com/office/drawing/2016/ink" xmlns:am3d="http://schemas.microsoft.com/office/drawing/2017/model3d" xmlns:o="urn:schemas-microsoft-com:office:office" xmlns:r="http://schemas.openxmlformats.org/officeDocument/2006/relationships" xmlns:m="http://schemas.openxmlformats.org/officeDocument/2006/math" xmlns:v="urn:schemas-microsoft-com:vml" xmlns:wp14="http://schemas.microsoft.com/office/word/2010/wordprocessingDrawing" xmlns:wp="http://schemas.openxmlformats.org/drawingml/2006/wordprocessingDrawing" xmlns:w10="urn:schemas-microsoft-com:office:word" xmlns:w="http://schemas.openxmlformats.org/wordprocessingml/2006/main" xmlns:w14="http://schemas.microsoft.com/office/word/2010/wordml" xmlns:w15="http://schemas.microsoft.com/office/word/2012/wordml" xmlns:w16cid="http://schemas.microsoft.com/office/word/2016/wordml/cid" xmlns:w16se="http://schemas.microsoft.com/office/word/2015/wordml/symex" xmlns:wpg="http://schemas.microsoft.com/office/word/2010/wordprocessingGroup" xmlns:wpi="http://schemas.microsoft.com/office/word/2010/wordprocessingInk" xmlns:wne="http://schemas.microsoft.com/office/word/2006/wordml" xmlns:wps="http://schemas.microsoft.com/office/word/2010/wordprocessingShape" mc:Ignorable="w14 w15 w16se w16cid wp14">
+  <w:sdt>
+    <w:sdtPr>
+      <w:id w:val="-416329515"/>
+      <w:docPartObj>
+        <w:docPartGallery w:val="Page Numbers (Bottom of Page)"/>
+        <w:docPartUnique/>
+      </w:docPartObj>
+    </w:sdtPr>
+    <w:sdtEndPr>
+      <w:rPr>
+        <w:noProof/>
+      </w:rPr>
+    </w:sdtEndPr>
+    <w:sdtContent>
+      <w:p>
+        <w:pPr>
+          <w:pStyle w:val="Footer"/>
+          <w:jc w:val="right"/>
+        </w:pPr>
+        <w:r>
+          <w:fldChar w:fldCharType="begin"/>
+        </w:r>
+        <w:r>
+          <w:instrText xml:space="preserve"> PAGE   \* MERGEFORMAT </w:instrText>
+        </w:r>
+        <w:r>
+          <w:fldChar w:fldCharType="separate"/>
+        </w:r>
+        <w:r>
+          <w:rPr>
+            <w:noProof/>
+          </w:rPr>
+          <w:t>2</w:t>
+        </w:r>
+        <w:r>
+          <w:rPr>
+            <w:noProof/>
+          </w:rPr>
+          <w:fldChar w:fldCharType="end"/>
+        </w:r>
+      </w:p>
+    </w:sdtContent>
+  </w:sdt>
+  <w:p>
+    <w:pPr>
+      <w:pStyle w:val="Footer"/>
+    </w:pPr>
+  </w:p>
+</w:ftr>
 </file>
 
 <file path=word/footnotes.xml><?xml version="1.0" encoding="utf-8"?>
@@ -929,9 +5738,211 @@
 <file path=word/numbering.xml><?xml version="1.0" encoding="utf-8"?>
 <w:numbering xmlns:wpc="http://schemas.microsoft.com/office/word/2010/wordprocessingCanvas" xmlns:cx="http://schemas.microsoft.com/office/drawing/2014/chartex" xmlns:cx1="http://schemas.microsoft.com/office/drawing/2015/9/8/chartex" xmlns:cx2="http://schemas.microsoft.com/office/drawing/2015/10/21/chartex" xmlns:cx3="http://schemas.microsoft.com/office/drawing/2016/5/9/chartex" xmlns:cx4="http://schemas.microsoft.com/office/drawing/2016/5/10/chartex" xmlns:cx5="http://schemas.microsoft.com/office/drawing/2016/5/11/chartex" xmlns:cx6="http://schemas.microsoft.com/office/drawing/2016/5/12/chartex" xmlns:cx7="http://schemas.microsoft.com/office/drawing/2016/5/13/chartex" xmlns:cx8="http://schemas.microsoft.com/office/drawing/2016/5/14/chartex" xmlns:mc="http://schemas.openxmlformats.org/markup-compatibility/2006" xmlns:aink="http://schemas.microsoft.com/office/drawing/2016/ink" xmlns:am3d="http://schemas.microsoft.com/office/drawing/2017/model3d" xmlns:o="urn:schemas-microsoft-com:office:office" xmlns:r="http://schemas.openxmlformats.org/officeDocument/2006/relationships" xmlns:m="http://schemas.openxmlformats.org/officeDocument/2006/math" xmlns:v="urn:schemas-microsoft-com:vml" xmlns:wp14="http://schemas.microsoft.com/office/word/2010/wordprocessingDrawing" xmlns:wp="http://schemas.openxmlformats.org/drawingml/2006/wordprocessingDrawing" xmlns:w10="urn:schemas-microsoft-com:office:word" xmlns:w="http://schemas.openxmlformats.org/wordprocessingml/2006/main" xmlns:w14="http://schemas.microsoft.com/office/word/2010/wordml" xmlns:w15="http://schemas.microsoft.com/office/word/2012/wordml" xmlns:w16cid="http://schemas.microsoft.com/office/word/2016/wordml/cid" xmlns:w16se="http://schemas.microsoft.com/office/word/2015/wordml/symex" xmlns:wpg="http://schemas.microsoft.com/office/word/2010/wordprocessingGroup" xmlns:wpi="http://schemas.microsoft.com/office/word/2010/wordprocessingInk" xmlns:wne="http://schemas.microsoft.com/office/word/2006/wordml" xmlns:wps="http://schemas.microsoft.com/office/word/2010/wordprocessingShape" mc:Ignorable="w14 w15 w16se w16cid wp14">
   <w:abstractNum w:abstractNumId="0" w15:restartNumberingAfterBreak="0">
+    <w:nsid w:val="06D952E7"/>
+    <w:multiLevelType w:val="hybridMultilevel"/>
+    <w:tmpl w:val="74E6F526"/>
+    <w:lvl w:ilvl="0" w:tplc="04090001">
+      <w:start w:val="1"/>
+      <w:numFmt w:val="bullet"/>
+      <w:lvlText w:val=""/>
+      <w:lvlJc w:val="left"/>
+      <w:pPr>
+        <w:ind w:left="720" w:hanging="360"/>
+      </w:pPr>
+      <w:rPr>
+        <w:rFonts w:ascii="Symbol" w:hAnsi="Symbol" w:hint="default"/>
+      </w:rPr>
+    </w:lvl>
+    <w:lvl w:ilvl="1" w:tplc="04090003" w:tentative="1">
+      <w:start w:val="1"/>
+      <w:numFmt w:val="bullet"/>
+      <w:lvlText w:val="o"/>
+      <w:lvlJc w:val="left"/>
+      <w:pPr>
+        <w:ind w:left="1440" w:hanging="360"/>
+      </w:pPr>
+      <w:rPr>
+        <w:rFonts w:ascii="Courier New" w:hAnsi="Courier New" w:cs="Courier New" w:hint="default"/>
+      </w:rPr>
+    </w:lvl>
+    <w:lvl w:ilvl="2" w:tplc="04090005" w:tentative="1">
+      <w:start w:val="1"/>
+      <w:numFmt w:val="bullet"/>
+      <w:lvlText w:val=""/>
+      <w:lvlJc w:val="left"/>
+      <w:pPr>
+        <w:ind w:left="2160" w:hanging="360"/>
+      </w:pPr>
+      <w:rPr>
+        <w:rFonts w:ascii="Wingdings" w:hAnsi="Wingdings" w:hint="default"/>
+      </w:rPr>
+    </w:lvl>
+    <w:lvl w:ilvl="3" w:tplc="04090001" w:tentative="1">
+      <w:start w:val="1"/>
+      <w:numFmt w:val="bullet"/>
+      <w:lvlText w:val=""/>
+      <w:lvlJc w:val="left"/>
+      <w:pPr>
+        <w:ind w:left="2880" w:hanging="360"/>
+      </w:pPr>
+      <w:rPr>
+        <w:rFonts w:ascii="Symbol" w:hAnsi="Symbol" w:hint="default"/>
+      </w:rPr>
+    </w:lvl>
+    <w:lvl w:ilvl="4" w:tplc="04090003" w:tentative="1">
+      <w:start w:val="1"/>
+      <w:numFmt w:val="bullet"/>
+      <w:lvlText w:val="o"/>
+      <w:lvlJc w:val="left"/>
+      <w:pPr>
+        <w:ind w:left="3600" w:hanging="360"/>
+      </w:pPr>
+      <w:rPr>
+        <w:rFonts w:ascii="Courier New" w:hAnsi="Courier New" w:cs="Courier New" w:hint="default"/>
+      </w:rPr>
+    </w:lvl>
+    <w:lvl w:ilvl="5" w:tplc="04090005" w:tentative="1">
+      <w:start w:val="1"/>
+      <w:numFmt w:val="bullet"/>
+      <w:lvlText w:val=""/>
+      <w:lvlJc w:val="left"/>
+      <w:pPr>
+        <w:ind w:left="4320" w:hanging="360"/>
+      </w:pPr>
+      <w:rPr>
+        <w:rFonts w:ascii="Wingdings" w:hAnsi="Wingdings" w:hint="default"/>
+      </w:rPr>
+    </w:lvl>
+    <w:lvl w:ilvl="6" w:tplc="04090001" w:tentative="1">
+      <w:start w:val="1"/>
+      <w:numFmt w:val="bullet"/>
+      <w:lvlText w:val=""/>
+      <w:lvlJc w:val="left"/>
+      <w:pPr>
+        <w:ind w:left="5040" w:hanging="360"/>
+      </w:pPr>
+      <w:rPr>
+        <w:rFonts w:ascii="Symbol" w:hAnsi="Symbol" w:hint="default"/>
+      </w:rPr>
+    </w:lvl>
+    <w:lvl w:ilvl="7" w:tplc="04090003" w:tentative="1">
+      <w:start w:val="1"/>
+      <w:numFmt w:val="bullet"/>
+      <w:lvlText w:val="o"/>
+      <w:lvlJc w:val="left"/>
+      <w:pPr>
+        <w:ind w:left="5760" w:hanging="360"/>
+      </w:pPr>
+      <w:rPr>
+        <w:rFonts w:ascii="Courier New" w:hAnsi="Courier New" w:cs="Courier New" w:hint="default"/>
+      </w:rPr>
+    </w:lvl>
+    <w:lvl w:ilvl="8" w:tplc="04090005" w:tentative="1">
+      <w:start w:val="1"/>
+      <w:numFmt w:val="bullet"/>
+      <w:lvlText w:val=""/>
+      <w:lvlJc w:val="left"/>
+      <w:pPr>
+        <w:ind w:left="6480" w:hanging="360"/>
+      </w:pPr>
+      <w:rPr>
+        <w:rFonts w:ascii="Wingdings" w:hAnsi="Wingdings" w:hint="default"/>
+      </w:rPr>
+    </w:lvl>
+  </w:abstractNum>
+  <w:abstractNum w:abstractNumId="1" w15:restartNumberingAfterBreak="0">
+    <w:nsid w:val="179D0570"/>
+    <w:multiLevelType w:val="hybridMultilevel"/>
+    <w:tmpl w:val="3DBA7A70"/>
+    <w:lvl w:ilvl="0" w:tplc="0409000F">
+      <w:start w:val="1"/>
+      <w:numFmt w:val="decimal"/>
+      <w:lvlText w:val="%1."/>
+      <w:lvlJc w:val="left"/>
+      <w:pPr>
+        <w:ind w:left="720" w:hanging="360"/>
+      </w:pPr>
+      <w:rPr>
+        <w:rFonts w:hint="default"/>
+      </w:rPr>
+    </w:lvl>
+    <w:lvl w:ilvl="1" w:tplc="04090019">
+      <w:start w:val="1"/>
+      <w:numFmt w:val="lowerLetter"/>
+      <w:lvlText w:val="%2."/>
+      <w:lvlJc w:val="left"/>
+      <w:pPr>
+        <w:ind w:left="1440" w:hanging="360"/>
+      </w:pPr>
+    </w:lvl>
+    <w:lvl w:ilvl="2" w:tplc="0409001B" w:tentative="1">
+      <w:start w:val="1"/>
+      <w:numFmt w:val="lowerRoman"/>
+      <w:lvlText w:val="%3."/>
+      <w:lvlJc w:val="right"/>
+      <w:pPr>
+        <w:ind w:left="2160" w:hanging="180"/>
+      </w:pPr>
+    </w:lvl>
+    <w:lvl w:ilvl="3" w:tplc="0409000F" w:tentative="1">
+      <w:start w:val="1"/>
+      <w:numFmt w:val="decimal"/>
+      <w:lvlText w:val="%4."/>
+      <w:lvlJc w:val="left"/>
+      <w:pPr>
+        <w:ind w:left="2880" w:hanging="360"/>
+      </w:pPr>
+    </w:lvl>
+    <w:lvl w:ilvl="4" w:tplc="04090019" w:tentative="1">
+      <w:start w:val="1"/>
+      <w:numFmt w:val="lowerLetter"/>
+      <w:lvlText w:val="%5."/>
+      <w:lvlJc w:val="left"/>
+      <w:pPr>
+        <w:ind w:left="3600" w:hanging="360"/>
+      </w:pPr>
+    </w:lvl>
+    <w:lvl w:ilvl="5" w:tplc="0409001B" w:tentative="1">
+      <w:start w:val="1"/>
+      <w:numFmt w:val="lowerRoman"/>
+      <w:lvlText w:val="%6."/>
+      <w:lvlJc w:val="right"/>
+      <w:pPr>
+        <w:ind w:left="4320" w:hanging="180"/>
+      </w:pPr>
+    </w:lvl>
+    <w:lvl w:ilvl="6" w:tplc="0409000F" w:tentative="1">
+      <w:start w:val="1"/>
+      <w:numFmt w:val="decimal"/>
+      <w:lvlText w:val="%7."/>
+      <w:lvlJc w:val="left"/>
+      <w:pPr>
+        <w:ind w:left="5040" w:hanging="360"/>
+      </w:pPr>
+    </w:lvl>
+    <w:lvl w:ilvl="7" w:tplc="04090019" w:tentative="1">
+      <w:start w:val="1"/>
+      <w:numFmt w:val="lowerLetter"/>
+      <w:lvlText w:val="%8."/>
+      <w:lvlJc w:val="left"/>
+      <w:pPr>
+        <w:ind w:left="5760" w:hanging="360"/>
+      </w:pPr>
+    </w:lvl>
+    <w:lvl w:ilvl="8" w:tplc="0409001B" w:tentative="1">
+      <w:start w:val="1"/>
+      <w:numFmt w:val="lowerRoman"/>
+      <w:lvlText w:val="%9."/>
+      <w:lvlJc w:val="right"/>
+      <w:pPr>
+        <w:ind w:left="6480" w:hanging="180"/>
+      </w:pPr>
+    </w:lvl>
+  </w:abstractNum>
+  <w:abstractNum w:abstractNumId="2" w15:restartNumberingAfterBreak="0">
     <w:nsid w:val="3275645B"/>
     <w:multiLevelType w:val="hybridMultilevel"/>
-    <w:tmpl w:val="75F6FF0C"/>
+    <w:tmpl w:val="34027F0E"/>
     <w:lvl w:ilvl="0" w:tplc="04090001">
       <w:start w:val="1"/>
       <w:numFmt w:val="bullet"/>
@@ -1041,8 +6052,103 @@
       </w:rPr>
     </w:lvl>
   </w:abstractNum>
+  <w:abstractNum w:abstractNumId="3" w15:restartNumberingAfterBreak="0">
+    <w:nsid w:val="3D1A55CD"/>
+    <w:multiLevelType w:val="hybridMultilevel"/>
+    <w:tmpl w:val="A70868BE"/>
+    <w:lvl w:ilvl="0" w:tplc="0409000F">
+      <w:start w:val="1"/>
+      <w:numFmt w:val="decimal"/>
+      <w:lvlText w:val="%1."/>
+      <w:lvlJc w:val="left"/>
+      <w:pPr>
+        <w:ind w:left="720" w:hanging="360"/>
+      </w:pPr>
+    </w:lvl>
+    <w:lvl w:ilvl="1" w:tplc="04090019">
+      <w:start w:val="1"/>
+      <w:numFmt w:val="lowerLetter"/>
+      <w:lvlText w:val="%2."/>
+      <w:lvlJc w:val="left"/>
+      <w:pPr>
+        <w:ind w:left="1440" w:hanging="360"/>
+      </w:pPr>
+    </w:lvl>
+    <w:lvl w:ilvl="2" w:tplc="0409001B" w:tentative="1">
+      <w:start w:val="1"/>
+      <w:numFmt w:val="lowerRoman"/>
+      <w:lvlText w:val="%3."/>
+      <w:lvlJc w:val="right"/>
+      <w:pPr>
+        <w:ind w:left="2160" w:hanging="180"/>
+      </w:pPr>
+    </w:lvl>
+    <w:lvl w:ilvl="3" w:tplc="0409000F" w:tentative="1">
+      <w:start w:val="1"/>
+      <w:numFmt w:val="decimal"/>
+      <w:lvlText w:val="%4."/>
+      <w:lvlJc w:val="left"/>
+      <w:pPr>
+        <w:ind w:left="2880" w:hanging="360"/>
+      </w:pPr>
+    </w:lvl>
+    <w:lvl w:ilvl="4" w:tplc="04090019" w:tentative="1">
+      <w:start w:val="1"/>
+      <w:numFmt w:val="lowerLetter"/>
+      <w:lvlText w:val="%5."/>
+      <w:lvlJc w:val="left"/>
+      <w:pPr>
+        <w:ind w:left="3600" w:hanging="360"/>
+      </w:pPr>
+    </w:lvl>
+    <w:lvl w:ilvl="5" w:tplc="0409001B" w:tentative="1">
+      <w:start w:val="1"/>
+      <w:numFmt w:val="lowerRoman"/>
+      <w:lvlText w:val="%6."/>
+      <w:lvlJc w:val="right"/>
+      <w:pPr>
+        <w:ind w:left="4320" w:hanging="180"/>
+      </w:pPr>
+    </w:lvl>
+    <w:lvl w:ilvl="6" w:tplc="0409000F" w:tentative="1">
+      <w:start w:val="1"/>
+      <w:numFmt w:val="decimal"/>
+      <w:lvlText w:val="%7."/>
+      <w:lvlJc w:val="left"/>
+      <w:pPr>
+        <w:ind w:left="5040" w:hanging="360"/>
+      </w:pPr>
+    </w:lvl>
+    <w:lvl w:ilvl="7" w:tplc="04090019" w:tentative="1">
+      <w:start w:val="1"/>
+      <w:numFmt w:val="lowerLetter"/>
+      <w:lvlText w:val="%8."/>
+      <w:lvlJc w:val="left"/>
+      <w:pPr>
+        <w:ind w:left="5760" w:hanging="360"/>
+      </w:pPr>
+    </w:lvl>
+    <w:lvl w:ilvl="8" w:tplc="0409001B" w:tentative="1">
+      <w:start w:val="1"/>
+      <w:numFmt w:val="lowerRoman"/>
+      <w:lvlText w:val="%9."/>
+      <w:lvlJc w:val="right"/>
+      <w:pPr>
+        <w:ind w:left="6480" w:hanging="180"/>
+      </w:pPr>
+    </w:lvl>
+  </w:abstractNum>
   <w:num w:numId="1">
+    <w:abstractNumId w:val="2"/>
+  </w:num>
+  <w:num w:numId="2">
+    <w:abstractNumId w:val="1"/>
+  </w:num>
+  <w:num w:numId="3">
     <w:abstractNumId w:val="0"/>
+  </w:num>
+  <w:num w:numId="4">
+    <w:abstractNumId w:val="3"/>
   </w:num>
 </w:numbering>
 </file>
@@ -1751,6 +6857,130 @@
       <w:lang w:val="en-GB"/>
     </w:rPr>
   </w:style>
+  <w:style w:type="paragraph" w:styleId="TOCHeading">
+    <w:name w:val="TOC Heading"/>
+    <w:basedOn w:val="Heading1"/>
+    <w:next w:val="Normal"/>
+    <w:uiPriority w:val="39"/>
+    <w:unhideWhenUsed/>
+    <w:qFormat/>
+    <w:rsid w:val="004A0028"/>
+    <w:pPr>
+      <w:outlineLvl w:val="9"/>
+    </w:pPr>
+    <w:rPr>
+      <w:lang w:val="en-US"/>
+    </w:rPr>
+  </w:style>
+  <w:style w:type="paragraph" w:styleId="TOC1">
+    <w:name w:val="toc 1"/>
+    <w:basedOn w:val="Normal"/>
+    <w:next w:val="Normal"/>
+    <w:autoRedefine/>
+    <w:uiPriority w:val="39"/>
+    <w:unhideWhenUsed/>
+    <w:rsid w:val="004A0028"/>
+    <w:pPr>
+      <w:spacing w:after="100"/>
+    </w:pPr>
+  </w:style>
+  <w:style w:type="character" w:styleId="Hyperlink">
+    <w:name w:val="Hyperlink"/>
+    <w:basedOn w:val="DefaultParagraphFont"/>
+    <w:uiPriority w:val="99"/>
+    <w:unhideWhenUsed/>
+    <w:rsid w:val="004A0028"/>
+    <w:rPr>
+      <w:color w:val="0563C1" w:themeColor="hyperlink"/>
+      <w:u w:val="single"/>
+    </w:rPr>
+  </w:style>
+  <w:style w:type="paragraph" w:styleId="HTMLPreformatted">
+    <w:name w:val="HTML Preformatted"/>
+    <w:basedOn w:val="Normal"/>
+    <w:link w:val="HTMLPreformattedChar"/>
+    <w:uiPriority w:val="99"/>
+    <w:semiHidden/>
+    <w:unhideWhenUsed/>
+    <w:rsid w:val="004A0028"/>
+    <w:pPr>
+      <w:tabs>
+        <w:tab w:val="left" w:pos="916"/>
+        <w:tab w:val="left" w:pos="1832"/>
+        <w:tab w:val="left" w:pos="2748"/>
+        <w:tab w:val="left" w:pos="3664"/>
+        <w:tab w:val="left" w:pos="4580"/>
+        <w:tab w:val="left" w:pos="5496"/>
+        <w:tab w:val="left" w:pos="6412"/>
+        <w:tab w:val="left" w:pos="7328"/>
+        <w:tab w:val="left" w:pos="8244"/>
+        <w:tab w:val="left" w:pos="9160"/>
+        <w:tab w:val="left" w:pos="10076"/>
+        <w:tab w:val="left" w:pos="10992"/>
+        <w:tab w:val="left" w:pos="11908"/>
+        <w:tab w:val="left" w:pos="12824"/>
+        <w:tab w:val="left" w:pos="13740"/>
+        <w:tab w:val="left" w:pos="14656"/>
+      </w:tabs>
+      <w:spacing w:after="0" w:line="240" w:lineRule="auto"/>
+    </w:pPr>
+    <w:rPr>
+      <w:rFonts w:ascii="Courier New" w:eastAsia="Times New Roman" w:hAnsi="Courier New" w:cs="Courier New"/>
+      <w:sz w:val="20"/>
+      <w:szCs w:val="20"/>
+      <w:lang w:val="en-US"/>
+    </w:rPr>
+  </w:style>
+  <w:style w:type="character" w:customStyle="1" w:styleId="HTMLPreformattedChar">
+    <w:name w:val="HTML Preformatted Char"/>
+    <w:basedOn w:val="DefaultParagraphFont"/>
+    <w:link w:val="HTMLPreformatted"/>
+    <w:uiPriority w:val="99"/>
+    <w:semiHidden/>
+    <w:rsid w:val="004A0028"/>
+    <w:rPr>
+      <w:rFonts w:ascii="Courier New" w:eastAsia="Times New Roman" w:hAnsi="Courier New" w:cs="Courier New"/>
+      <w:sz w:val="20"/>
+      <w:szCs w:val="20"/>
+    </w:rPr>
+  </w:style>
+  <w:style w:type="character" w:styleId="UnresolvedMention">
+    <w:name w:val="Unresolved Mention"/>
+    <w:basedOn w:val="DefaultParagraphFont"/>
+    <w:uiPriority w:val="99"/>
+    <w:semiHidden/>
+    <w:unhideWhenUsed/>
+    <w:rsid w:val="004A0028"/>
+    <w:rPr>
+      <w:color w:val="605E5C"/>
+      <w:shd w:val="clear" w:color="auto" w:fill="E1DFDD"/>
+    </w:rPr>
+  </w:style>
+  <w:style w:type="character" w:styleId="FollowedHyperlink">
+    <w:name w:val="FollowedHyperlink"/>
+    <w:basedOn w:val="DefaultParagraphFont"/>
+    <w:uiPriority w:val="99"/>
+    <w:semiHidden/>
+    <w:unhideWhenUsed/>
+    <w:rsid w:val="00EA0F89"/>
+    <w:rPr>
+      <w:color w:val="954F72" w:themeColor="followedHyperlink"/>
+      <w:u w:val="single"/>
+    </w:rPr>
+  </w:style>
+  <w:style w:type="paragraph" w:styleId="TOC2">
+    <w:name w:val="toc 2"/>
+    <w:basedOn w:val="Normal"/>
+    <w:next w:val="Normal"/>
+    <w:autoRedefine/>
+    <w:uiPriority w:val="39"/>
+    <w:unhideWhenUsed/>
+    <w:rsid w:val="00FA35BB"/>
+    <w:pPr>
+      <w:spacing w:after="100"/>
+      <w:ind w:left="220"/>
+    </w:pPr>
+  </w:style>
 </w:styles>
 </file>
 
@@ -2013,4 +7243,16 @@
     </a:ext>
   </a:extLst>
 </a:theme>
+</file>
+
+<file path=customXml/item1.xml><?xml version="1.0" encoding="utf-8"?>
+<b:Sources xmlns:b="http://schemas.openxmlformats.org/officeDocument/2006/bibliography" xmlns="http://schemas.openxmlformats.org/officeDocument/2006/bibliography" SelectedStyle="\APASixthEditionOfficeOnline.xsl" StyleName="APA" Version="6"/>
+</file>
+
+<file path=customXml/itemProps1.xml><?xml version="1.0" encoding="utf-8"?>
+<ds:datastoreItem xmlns:ds="http://schemas.openxmlformats.org/officeDocument/2006/customXml" ds:itemID="{372DA262-59B8-4D7A-BEE2-D9E8945977F4}">
+  <ds:schemaRefs>
+    <ds:schemaRef ds:uri="http://schemas.openxmlformats.org/officeDocument/2006/bibliography"/>
+  </ds:schemaRefs>
+</ds:datastoreItem>
 </file>